--- a/Entregas_Ejercicios/Java/TP 3 Java.docx
+++ b/Entregas_Ejercicios/Java/TP 3 Java.docx
@@ -57,7 +57,19 @@
         <w:rPr>
           <w:lang w:val="es-AR"/>
         </w:rPr>
-        <w:t>No es válido: debe comenzar con una letra.</w:t>
+        <w:t>No es válido:</w:t>
+      </w:r>
+      <w:r>
+        <w:rPr>
+          <w:lang w:val="es-AR"/>
+        </w:rPr>
+        <w:t xml:space="preserve"> comienza con número</w:t>
+      </w:r>
+      <w:r>
+        <w:rPr>
+          <w:lang w:val="es-AR"/>
+        </w:rPr>
+        <w:t>.</w:t>
       </w:r>
     </w:p>
     <w:p>
@@ -183,446 +195,504 @@
         <w:rPr>
           <w:lang w:val="es-AR"/>
         </w:rPr>
-        <w:t>No es válido: operador “-“.</w:t>
-      </w:r>
-    </w:p>
-    <w:p>
-      <w:pPr>
-        <w:pStyle w:val="Prrafodelista"/>
-        <w:numPr>
-          <w:ilvl w:val="0"/>
-          <w:numId w:val="2"/>
-        </w:numPr>
-        <w:rPr>
-          <w:lang w:val="es-AR"/>
-        </w:rPr>
-      </w:pPr>
-      <w:r>
-        <w:rPr>
-          <w:lang w:val="es-AR"/>
-        </w:rPr>
-        <w:t>Es válido.</w:t>
-      </w:r>
-    </w:p>
-    <w:p>
-      <w:pPr>
-        <w:pStyle w:val="Prrafodelista"/>
-        <w:numPr>
-          <w:ilvl w:val="0"/>
-          <w:numId w:val="2"/>
-        </w:numPr>
-        <w:rPr>
-          <w:lang w:val="es-AR"/>
-        </w:rPr>
-      </w:pPr>
-      <w:r>
-        <w:rPr>
-          <w:lang w:val="es-AR"/>
-        </w:rPr>
-        <w:t>No es válido: contiene “ ’ ”.</w:t>
-      </w:r>
-    </w:p>
-    <w:p>
-      <w:pPr>
-        <w:pStyle w:val="Prrafodelista"/>
-        <w:numPr>
-          <w:ilvl w:val="0"/>
-          <w:numId w:val="2"/>
-        </w:numPr>
-        <w:rPr>
-          <w:lang w:val="es-AR"/>
-        </w:rPr>
-      </w:pPr>
-      <w:r>
-        <w:rPr>
-          <w:lang w:val="es-AR"/>
-        </w:rPr>
-        <w:t>Es válido.</w:t>
-      </w:r>
-    </w:p>
-    <w:p>
-      <w:pPr>
-        <w:pStyle w:val="Prrafodelista"/>
-        <w:numPr>
-          <w:ilvl w:val="0"/>
-          <w:numId w:val="2"/>
-        </w:numPr>
-        <w:rPr>
-          <w:lang w:val="es-AR"/>
-        </w:rPr>
-      </w:pPr>
-      <w:r>
-        <w:rPr>
-          <w:lang w:val="es-AR"/>
-        </w:rPr>
-        <w:t>No es válido: comienza con un número.</w:t>
-      </w:r>
-    </w:p>
-    <w:p>
-      <w:pPr>
-        <w:pStyle w:val="Prrafodelista"/>
-        <w:numPr>
-          <w:ilvl w:val="0"/>
-          <w:numId w:val="2"/>
-        </w:numPr>
-        <w:rPr>
-          <w:lang w:val="es-AR"/>
-        </w:rPr>
-      </w:pPr>
-      <w:r>
-        <w:rPr>
-          <w:lang w:val="es-AR"/>
-        </w:rPr>
-        <w:t>Es válido.</w:t>
-      </w:r>
-    </w:p>
-    <w:p>
-      <w:pPr>
-        <w:pStyle w:val="Prrafodelista"/>
-        <w:numPr>
-          <w:ilvl w:val="0"/>
-          <w:numId w:val="2"/>
-        </w:numPr>
-        <w:rPr>
-          <w:lang w:val="es-AR"/>
-        </w:rPr>
-      </w:pPr>
-      <w:r>
-        <w:rPr>
-          <w:lang w:val="es-AR"/>
-        </w:rPr>
-        <w:t>Es inválido: contiene operador “%”.</w:t>
-      </w:r>
-    </w:p>
-    <w:p>
-      <w:pPr>
-        <w:pStyle w:val="Prrafodelista"/>
-        <w:numPr>
-          <w:ilvl w:val="0"/>
-          <w:numId w:val="2"/>
-        </w:numPr>
-        <w:rPr>
-          <w:lang w:val="es-AR"/>
-        </w:rPr>
-      </w:pPr>
-      <w:r>
-        <w:rPr>
-          <w:lang w:val="es-AR"/>
-        </w:rPr>
-        <w:t>Es válido.</w:t>
-      </w:r>
-    </w:p>
-    <w:p>
-      <w:pPr>
-        <w:pStyle w:val="Prrafodelista"/>
-        <w:numPr>
-          <w:ilvl w:val="0"/>
-          <w:numId w:val="2"/>
-        </w:numPr>
-        <w:rPr>
-          <w:lang w:val="es-AR"/>
-        </w:rPr>
-      </w:pPr>
-      <w:r>
-        <w:rPr>
-          <w:lang w:val="es-AR"/>
-        </w:rPr>
-        <w:t>Es válido.</w:t>
-      </w:r>
-    </w:p>
-    <w:p>
-      <w:pPr>
-        <w:pStyle w:val="Prrafodelista"/>
-        <w:numPr>
-          <w:ilvl w:val="0"/>
-          <w:numId w:val="2"/>
-        </w:numPr>
-        <w:rPr>
-          <w:lang w:val="es-AR"/>
-        </w:rPr>
-      </w:pPr>
-      <w:r>
-        <w:rPr>
-          <w:lang w:val="es-AR"/>
-        </w:rPr>
-        <w:t>Es válido.</w:t>
-      </w:r>
-    </w:p>
-    <w:p>
-      <w:pPr>
-        <w:pStyle w:val="Prrafodelista"/>
-        <w:numPr>
-          <w:ilvl w:val="0"/>
-          <w:numId w:val="2"/>
-        </w:numPr>
-        <w:rPr>
-          <w:lang w:val="es-AR"/>
-        </w:rPr>
-      </w:pPr>
-      <w:r>
-        <w:rPr>
-          <w:lang w:val="es-AR"/>
-        </w:rPr>
-        <w:t>Es válido.</w:t>
-      </w:r>
-    </w:p>
-    <w:p>
-      <w:pPr>
-        <w:pStyle w:val="Prrafodelista"/>
-        <w:numPr>
-          <w:ilvl w:val="0"/>
-          <w:numId w:val="2"/>
-        </w:numPr>
-        <w:rPr>
-          <w:lang w:val="es-AR"/>
-        </w:rPr>
-      </w:pPr>
-      <w:r>
-        <w:rPr>
-          <w:lang w:val="es-AR"/>
-        </w:rPr>
-        <w:t>Es inválido: símbolo “.”.</w:t>
-      </w:r>
-    </w:p>
-    <w:p>
-      <w:pPr>
-        <w:pStyle w:val="Prrafodelista"/>
-        <w:numPr>
-          <w:ilvl w:val="0"/>
-          <w:numId w:val="2"/>
-        </w:numPr>
-        <w:rPr>
-          <w:lang w:val="es-AR"/>
-        </w:rPr>
-      </w:pPr>
-      <w:r>
-        <w:rPr>
-          <w:lang w:val="es-AR"/>
-        </w:rPr>
-        <w:t>Es válido.</w:t>
-      </w:r>
-    </w:p>
-    <w:p>
-      <w:pPr>
-        <w:pStyle w:val="Prrafodelista"/>
-        <w:numPr>
-          <w:ilvl w:val="0"/>
-          <w:numId w:val="2"/>
-        </w:numPr>
-        <w:rPr>
-          <w:lang w:val="es-AR"/>
-        </w:rPr>
-      </w:pPr>
-      <w:r>
-        <w:rPr>
-          <w:lang w:val="es-AR"/>
-        </w:rPr>
-        <w:t>Es inválido: símbolo “?”.</w:t>
-      </w:r>
-    </w:p>
-    <w:p>
-      <w:pPr>
-        <w:pStyle w:val="Prrafodelista"/>
-        <w:numPr>
-          <w:ilvl w:val="0"/>
-          <w:numId w:val="2"/>
-        </w:numPr>
-        <w:rPr>
-          <w:lang w:val="es-AR"/>
-        </w:rPr>
-      </w:pPr>
-      <w:r>
-        <w:rPr>
-          <w:lang w:val="es-AR"/>
-        </w:rPr>
-        <w:t>Es válido.</w:t>
-      </w:r>
-    </w:p>
-    <w:p>
-      <w:pPr>
-        <w:pStyle w:val="Prrafodelista"/>
-        <w:numPr>
-          <w:ilvl w:val="0"/>
-          <w:numId w:val="2"/>
-        </w:numPr>
-        <w:rPr>
-          <w:lang w:val="es-AR"/>
-        </w:rPr>
-      </w:pPr>
-      <w:r>
-        <w:rPr>
-          <w:lang w:val="es-AR"/>
-        </w:rPr>
-        <w:t>No es válido: palabra reservada.</w:t>
-      </w:r>
-    </w:p>
-    <w:p>
-      <w:pPr>
-        <w:pStyle w:val="Prrafodelista"/>
-        <w:numPr>
-          <w:ilvl w:val="0"/>
-          <w:numId w:val="2"/>
-        </w:numPr>
-        <w:rPr>
-          <w:lang w:val="es-AR"/>
-        </w:rPr>
-      </w:pPr>
-      <w:r>
-        <w:rPr>
-          <w:lang w:val="es-AR"/>
-        </w:rPr>
-        <w:t>Es válido.</w:t>
-      </w:r>
-    </w:p>
-    <w:p>
-      <w:pPr>
-        <w:pStyle w:val="Prrafodelista"/>
-        <w:numPr>
-          <w:ilvl w:val="0"/>
-          <w:numId w:val="2"/>
-        </w:numPr>
-        <w:rPr>
-          <w:lang w:val="es-AR"/>
-        </w:rPr>
-      </w:pPr>
-      <w:r>
-        <w:rPr>
-          <w:lang w:val="es-AR"/>
-        </w:rPr>
-        <w:t>Es válido.</w:t>
-      </w:r>
-    </w:p>
-    <w:p>
-      <w:pPr>
-        <w:pStyle w:val="Prrafodelista"/>
-        <w:numPr>
-          <w:ilvl w:val="0"/>
-          <w:numId w:val="2"/>
-        </w:numPr>
-        <w:rPr>
-          <w:lang w:val="es-AR"/>
-        </w:rPr>
-      </w:pPr>
-      <w:r>
-        <w:rPr>
-          <w:lang w:val="es-AR"/>
-        </w:rPr>
-        <w:t>Es válido.</w:t>
-      </w:r>
-    </w:p>
-    <w:p>
-      <w:pPr>
-        <w:pStyle w:val="Prrafodelista"/>
-        <w:numPr>
-          <w:ilvl w:val="0"/>
-          <w:numId w:val="2"/>
-        </w:numPr>
-        <w:rPr>
-          <w:lang w:val="es-AR"/>
-        </w:rPr>
-      </w:pPr>
-      <w:r>
-        <w:rPr>
-          <w:lang w:val="es-AR"/>
-        </w:rPr>
-        <w:t>Es válido.</w:t>
-      </w:r>
-    </w:p>
-    <w:p>
-      <w:pPr>
-        <w:pStyle w:val="Prrafodelista"/>
-        <w:numPr>
-          <w:ilvl w:val="0"/>
-          <w:numId w:val="2"/>
-        </w:numPr>
-        <w:rPr>
-          <w:lang w:val="es-AR"/>
-        </w:rPr>
-      </w:pPr>
-      <w:r>
-        <w:rPr>
-          <w:lang w:val="es-AR"/>
-        </w:rPr>
-        <w:t>No es válido: comienza con número.</w:t>
-      </w:r>
-    </w:p>
-    <w:p>
-      <w:pPr>
-        <w:pStyle w:val="Prrafodelista"/>
-        <w:numPr>
-          <w:ilvl w:val="0"/>
-          <w:numId w:val="2"/>
-        </w:numPr>
-        <w:rPr>
-          <w:lang w:val="es-AR"/>
-        </w:rPr>
-      </w:pPr>
-      <w:r>
-        <w:rPr>
-          <w:lang w:val="es-AR"/>
-        </w:rPr>
-        <w:t>No es válido: contienen símbolo “&amp;”.</w:t>
-      </w:r>
-    </w:p>
-    <w:p>
-      <w:pPr>
-        <w:pStyle w:val="Prrafodelista"/>
-        <w:numPr>
-          <w:ilvl w:val="0"/>
-          <w:numId w:val="2"/>
-        </w:numPr>
-        <w:rPr>
-          <w:lang w:val="es-AR"/>
-        </w:rPr>
-      </w:pPr>
-      <w:r>
-        <w:rPr>
-          <w:lang w:val="es-AR"/>
-        </w:rPr>
-        <w:t>No es válido: comienza con número.</w:t>
-      </w:r>
-    </w:p>
-    <w:p>
-      <w:pPr>
-        <w:pStyle w:val="Prrafodelista"/>
-        <w:numPr>
-          <w:ilvl w:val="0"/>
-          <w:numId w:val="2"/>
-        </w:numPr>
-        <w:rPr>
-          <w:lang w:val="es-AR"/>
-        </w:rPr>
-      </w:pPr>
-      <w:r>
-        <w:rPr>
-          <w:lang w:val="es-AR"/>
-        </w:rPr>
-        <w:t>No es válido: palabra reservada.</w:t>
-      </w:r>
-    </w:p>
-    <w:p>
-      <w:pPr>
-        <w:ind w:left="360"/>
-        <w:rPr>
-          <w:lang w:val="es-AR"/>
-        </w:rPr>
-      </w:pPr>
-      <w:r>
-        <w:rPr>
-          <w:lang w:val="es-AR"/>
-        </w:rPr>
-        <w:t>Ejercicio 2:</w:t>
-      </w:r>
-    </w:p>
-    <w:p>
-      <w:pPr>
-        <w:ind w:left="360"/>
-        <w:rPr>
-          <w:lang w:val="es-AR"/>
-        </w:rPr>
-      </w:pPr>
+        <w:t>No es válido: operador “</w:t>
+      </w:r>
+      <w:proofErr w:type="gramStart"/>
+      <w:r>
+        <w:rPr>
+          <w:lang w:val="es-AR"/>
+        </w:rPr>
+        <w:t>-“</w:t>
+      </w:r>
+      <w:proofErr w:type="gramEnd"/>
+      <w:r>
+        <w:rPr>
+          <w:lang w:val="es-AR"/>
+        </w:rPr>
+        <w:t>.</w:t>
+      </w:r>
+    </w:p>
+    <w:p>
+      <w:pPr>
+        <w:pStyle w:val="Prrafodelista"/>
+        <w:numPr>
+          <w:ilvl w:val="0"/>
+          <w:numId w:val="2"/>
+        </w:numPr>
+        <w:rPr>
+          <w:lang w:val="es-AR"/>
+        </w:rPr>
+      </w:pPr>
+      <w:r>
+        <w:rPr>
+          <w:lang w:val="es-AR"/>
+        </w:rPr>
+        <w:t>Es válido.</w:t>
+      </w:r>
+    </w:p>
+    <w:p>
+      <w:pPr>
+        <w:pStyle w:val="Prrafodelista"/>
+        <w:numPr>
+          <w:ilvl w:val="0"/>
+          <w:numId w:val="2"/>
+        </w:numPr>
+        <w:rPr>
+          <w:lang w:val="es-AR"/>
+        </w:rPr>
+      </w:pPr>
+      <w:r>
+        <w:rPr>
+          <w:lang w:val="es-AR"/>
+        </w:rPr>
+        <w:t xml:space="preserve">No es válido: contiene </w:t>
+      </w:r>
+      <w:proofErr w:type="gramStart"/>
+      <w:r>
+        <w:rPr>
+          <w:lang w:val="es-AR"/>
+        </w:rPr>
+        <w:t>“ ’</w:t>
+      </w:r>
+      <w:proofErr w:type="gramEnd"/>
+      <w:r>
+        <w:rPr>
+          <w:lang w:val="es-AR"/>
+        </w:rPr>
+        <w:t xml:space="preserve"> ”.</w:t>
+      </w:r>
+    </w:p>
+    <w:p>
+      <w:pPr>
+        <w:pStyle w:val="Prrafodelista"/>
+        <w:numPr>
+          <w:ilvl w:val="0"/>
+          <w:numId w:val="2"/>
+        </w:numPr>
+        <w:rPr>
+          <w:lang w:val="es-AR"/>
+        </w:rPr>
+      </w:pPr>
+      <w:r>
+        <w:rPr>
+          <w:lang w:val="es-AR"/>
+        </w:rPr>
+        <w:t>Es válido.</w:t>
+      </w:r>
+    </w:p>
+    <w:p>
+      <w:pPr>
+        <w:pStyle w:val="Prrafodelista"/>
+        <w:numPr>
+          <w:ilvl w:val="0"/>
+          <w:numId w:val="2"/>
+        </w:numPr>
+        <w:rPr>
+          <w:lang w:val="es-AR"/>
+        </w:rPr>
+      </w:pPr>
+      <w:r>
+        <w:rPr>
+          <w:lang w:val="es-AR"/>
+        </w:rPr>
+        <w:t>No es válido: comienza con un número</w:t>
+      </w:r>
+      <w:r>
+        <w:rPr>
+          <w:lang w:val="es-AR"/>
+        </w:rPr>
+        <w:t>, contiene “#”</w:t>
+      </w:r>
+      <w:r>
+        <w:rPr>
+          <w:lang w:val="es-AR"/>
+        </w:rPr>
+        <w:t>.</w:t>
+      </w:r>
+    </w:p>
+    <w:p>
+      <w:pPr>
+        <w:pStyle w:val="Prrafodelista"/>
+        <w:numPr>
+          <w:ilvl w:val="0"/>
+          <w:numId w:val="2"/>
+        </w:numPr>
+        <w:rPr>
+          <w:lang w:val="es-AR"/>
+        </w:rPr>
+      </w:pPr>
+      <w:r>
+        <w:rPr>
+          <w:lang w:val="es-AR"/>
+        </w:rPr>
+        <w:t>Es válido.</w:t>
+      </w:r>
+    </w:p>
+    <w:p>
+      <w:pPr>
+        <w:pStyle w:val="Prrafodelista"/>
+        <w:numPr>
+          <w:ilvl w:val="0"/>
+          <w:numId w:val="2"/>
+        </w:numPr>
+        <w:rPr>
+          <w:lang w:val="es-AR"/>
+        </w:rPr>
+      </w:pPr>
+      <w:r>
+        <w:rPr>
+          <w:lang w:val="es-AR"/>
+        </w:rPr>
+        <w:t>No es válido</w:t>
+      </w:r>
+      <w:r>
+        <w:rPr>
+          <w:lang w:val="es-AR"/>
+        </w:rPr>
+        <w:t>: contiene operador “%”.</w:t>
+      </w:r>
+    </w:p>
+    <w:p>
+      <w:pPr>
+        <w:pStyle w:val="Prrafodelista"/>
+        <w:numPr>
+          <w:ilvl w:val="0"/>
+          <w:numId w:val="2"/>
+        </w:numPr>
+        <w:rPr>
+          <w:lang w:val="es-AR"/>
+        </w:rPr>
+      </w:pPr>
+      <w:r>
+        <w:rPr>
+          <w:lang w:val="es-AR"/>
+        </w:rPr>
+        <w:t>Es válido.</w:t>
+      </w:r>
+    </w:p>
+    <w:p>
+      <w:pPr>
+        <w:pStyle w:val="Prrafodelista"/>
+        <w:numPr>
+          <w:ilvl w:val="0"/>
+          <w:numId w:val="2"/>
+        </w:numPr>
+        <w:rPr>
+          <w:lang w:val="es-AR"/>
+        </w:rPr>
+      </w:pPr>
+      <w:r>
+        <w:rPr>
+          <w:lang w:val="es-AR"/>
+        </w:rPr>
+        <w:t>Es válido.</w:t>
+      </w:r>
+    </w:p>
+    <w:p>
+      <w:pPr>
+        <w:pStyle w:val="Prrafodelista"/>
+        <w:numPr>
+          <w:ilvl w:val="0"/>
+          <w:numId w:val="2"/>
+        </w:numPr>
+        <w:rPr>
+          <w:lang w:val="es-AR"/>
+        </w:rPr>
+      </w:pPr>
+      <w:r>
+        <w:rPr>
+          <w:lang w:val="es-AR"/>
+        </w:rPr>
+        <w:t>Es válido.</w:t>
+      </w:r>
+    </w:p>
+    <w:p>
+      <w:pPr>
+        <w:pStyle w:val="Prrafodelista"/>
+        <w:numPr>
+          <w:ilvl w:val="0"/>
+          <w:numId w:val="2"/>
+        </w:numPr>
+        <w:rPr>
+          <w:lang w:val="es-AR"/>
+        </w:rPr>
+      </w:pPr>
+      <w:r>
+        <w:rPr>
+          <w:lang w:val="es-AR"/>
+        </w:rPr>
+        <w:t>Es válido.</w:t>
+      </w:r>
+    </w:p>
+    <w:p>
+      <w:pPr>
+        <w:pStyle w:val="Prrafodelista"/>
+        <w:numPr>
+          <w:ilvl w:val="0"/>
+          <w:numId w:val="2"/>
+        </w:numPr>
+        <w:rPr>
+          <w:lang w:val="es-AR"/>
+        </w:rPr>
+      </w:pPr>
+      <w:r>
+        <w:rPr>
+          <w:lang w:val="es-AR"/>
+        </w:rPr>
+        <w:t>No es válido:</w:t>
+      </w:r>
+      <w:r>
+        <w:rPr>
+          <w:lang w:val="es-AR"/>
+        </w:rPr>
+        <w:t xml:space="preserve"> símbolo “.”.</w:t>
+      </w:r>
+    </w:p>
+    <w:p>
+      <w:pPr>
+        <w:pStyle w:val="Prrafodelista"/>
+        <w:numPr>
+          <w:ilvl w:val="0"/>
+          <w:numId w:val="2"/>
+        </w:numPr>
+        <w:rPr>
+          <w:lang w:val="es-AR"/>
+        </w:rPr>
+      </w:pPr>
+      <w:r>
+        <w:rPr>
+          <w:lang w:val="es-AR"/>
+        </w:rPr>
+        <w:t>Es válido.</w:t>
+      </w:r>
+    </w:p>
+    <w:p>
+      <w:pPr>
+        <w:pStyle w:val="Prrafodelista"/>
+        <w:numPr>
+          <w:ilvl w:val="0"/>
+          <w:numId w:val="2"/>
+        </w:numPr>
+        <w:rPr>
+          <w:lang w:val="es-AR"/>
+        </w:rPr>
+      </w:pPr>
+      <w:r>
+        <w:rPr>
+          <w:lang w:val="es-AR"/>
+        </w:rPr>
+        <w:t>No es válido:</w:t>
+      </w:r>
       <w:bookmarkStart w:id="0" w:name="_GoBack"/>
       <w:bookmarkEnd w:id="0"/>
+      <w:r>
+        <w:rPr>
+          <w:lang w:val="es-AR"/>
+        </w:rPr>
+        <w:t xml:space="preserve"> símbolo “?”.</w:t>
+      </w:r>
+    </w:p>
+    <w:p>
+      <w:pPr>
+        <w:pStyle w:val="Prrafodelista"/>
+        <w:numPr>
+          <w:ilvl w:val="0"/>
+          <w:numId w:val="2"/>
+        </w:numPr>
+        <w:rPr>
+          <w:lang w:val="es-AR"/>
+        </w:rPr>
+      </w:pPr>
+      <w:r>
+        <w:rPr>
+          <w:lang w:val="es-AR"/>
+        </w:rPr>
+        <w:t>Es válido.</w:t>
+      </w:r>
+    </w:p>
+    <w:p>
+      <w:pPr>
+        <w:pStyle w:val="Prrafodelista"/>
+        <w:numPr>
+          <w:ilvl w:val="0"/>
+          <w:numId w:val="2"/>
+        </w:numPr>
+        <w:rPr>
+          <w:lang w:val="es-AR"/>
+        </w:rPr>
+      </w:pPr>
+      <w:r>
+        <w:rPr>
+          <w:lang w:val="es-AR"/>
+        </w:rPr>
+        <w:t>No es válido: palabra reservada.</w:t>
+      </w:r>
+    </w:p>
+    <w:p>
+      <w:pPr>
+        <w:pStyle w:val="Prrafodelista"/>
+        <w:numPr>
+          <w:ilvl w:val="0"/>
+          <w:numId w:val="2"/>
+        </w:numPr>
+        <w:rPr>
+          <w:lang w:val="es-AR"/>
+        </w:rPr>
+      </w:pPr>
+      <w:r>
+        <w:rPr>
+          <w:lang w:val="es-AR"/>
+        </w:rPr>
+        <w:t>Es válido.</w:t>
+      </w:r>
+    </w:p>
+    <w:p>
+      <w:pPr>
+        <w:pStyle w:val="Prrafodelista"/>
+        <w:numPr>
+          <w:ilvl w:val="0"/>
+          <w:numId w:val="2"/>
+        </w:numPr>
+        <w:rPr>
+          <w:lang w:val="es-AR"/>
+        </w:rPr>
+      </w:pPr>
+      <w:r>
+        <w:rPr>
+          <w:lang w:val="es-AR"/>
+        </w:rPr>
+        <w:t>Es válido.</w:t>
+      </w:r>
+    </w:p>
+    <w:p>
+      <w:pPr>
+        <w:pStyle w:val="Prrafodelista"/>
+        <w:numPr>
+          <w:ilvl w:val="0"/>
+          <w:numId w:val="2"/>
+        </w:numPr>
+        <w:rPr>
+          <w:lang w:val="es-AR"/>
+        </w:rPr>
+      </w:pPr>
+      <w:r>
+        <w:rPr>
+          <w:lang w:val="es-AR"/>
+        </w:rPr>
+        <w:t>Es válido.</w:t>
+      </w:r>
+    </w:p>
+    <w:p>
+      <w:pPr>
+        <w:pStyle w:val="Prrafodelista"/>
+        <w:numPr>
+          <w:ilvl w:val="0"/>
+          <w:numId w:val="2"/>
+        </w:numPr>
+        <w:rPr>
+          <w:lang w:val="es-AR"/>
+        </w:rPr>
+      </w:pPr>
+      <w:r>
+        <w:rPr>
+          <w:lang w:val="es-AR"/>
+        </w:rPr>
+        <w:t>Es válido.</w:t>
+      </w:r>
+    </w:p>
+    <w:p>
+      <w:pPr>
+        <w:pStyle w:val="Prrafodelista"/>
+        <w:numPr>
+          <w:ilvl w:val="0"/>
+          <w:numId w:val="2"/>
+        </w:numPr>
+        <w:rPr>
+          <w:lang w:val="es-AR"/>
+        </w:rPr>
+      </w:pPr>
+      <w:r>
+        <w:rPr>
+          <w:lang w:val="es-AR"/>
+        </w:rPr>
+        <w:t>No es válido: comienza con número.</w:t>
+      </w:r>
+    </w:p>
+    <w:p>
+      <w:pPr>
+        <w:pStyle w:val="Prrafodelista"/>
+        <w:numPr>
+          <w:ilvl w:val="0"/>
+          <w:numId w:val="2"/>
+        </w:numPr>
+        <w:rPr>
+          <w:lang w:val="es-AR"/>
+        </w:rPr>
+      </w:pPr>
+      <w:r>
+        <w:rPr>
+          <w:lang w:val="es-AR"/>
+        </w:rPr>
+        <w:t>No es válido: contienen símbolo “&amp;”.</w:t>
+      </w:r>
+    </w:p>
+    <w:p>
+      <w:pPr>
+        <w:pStyle w:val="Prrafodelista"/>
+        <w:numPr>
+          <w:ilvl w:val="0"/>
+          <w:numId w:val="2"/>
+        </w:numPr>
+        <w:rPr>
+          <w:lang w:val="es-AR"/>
+        </w:rPr>
+      </w:pPr>
+      <w:r>
+        <w:rPr>
+          <w:lang w:val="es-AR"/>
+        </w:rPr>
+        <w:t>No es válido: comienza con número.</w:t>
+      </w:r>
+    </w:p>
+    <w:p>
+      <w:pPr>
+        <w:pStyle w:val="Prrafodelista"/>
+        <w:numPr>
+          <w:ilvl w:val="0"/>
+          <w:numId w:val="2"/>
+        </w:numPr>
+        <w:rPr>
+          <w:lang w:val="es-AR"/>
+        </w:rPr>
+      </w:pPr>
+      <w:r>
+        <w:rPr>
+          <w:lang w:val="es-AR"/>
+        </w:rPr>
+        <w:t>No es válido: palabra reservada.</w:t>
+      </w:r>
+    </w:p>
+    <w:p>
+      <w:pPr>
+        <w:ind w:left="360"/>
+        <w:rPr>
+          <w:lang w:val="es-AR"/>
+        </w:rPr>
+      </w:pPr>
+      <w:r>
+        <w:rPr>
+          <w:lang w:val="es-AR"/>
+        </w:rPr>
+        <w:t>Ejercicio 2:</w:t>
+      </w:r>
+    </w:p>
+    <w:p>
+      <w:pPr>
+        <w:ind w:left="360"/>
+        <w:rPr>
+          <w:lang w:val="es-AR"/>
+        </w:rPr>
+      </w:pPr>
     </w:p>
     <w:p>
       <w:pPr>

--- a/Entregas_Ejercicios/Java/TP 3 Java.docx
+++ b/Entregas_Ejercicios/Java/TP 3 Java.docx
@@ -1,10 +1,9 @@
 
 <file path=word/document.xml><?xml version="1.0" encoding="utf-8"?>
-<w:document xmlns:wpc="http://schemas.microsoft.com/office/word/2010/wordprocessingCanvas" xmlns:cx="http://schemas.microsoft.com/office/drawing/2014/chartex" xmlns:cx1="http://schemas.microsoft.com/office/drawing/2015/9/8/chartex" xmlns:mc="http://schemas.openxmlformats.org/markup-compatibility/2006" xmlns:o="urn:schemas-microsoft-com:office:office" xmlns:r="http://schemas.openxmlformats.org/officeDocument/2006/relationships" xmlns:m="http://schemas.openxmlformats.org/officeDocument/2006/math" xmlns:v="urn:schemas-microsoft-com:vml" xmlns:wp14="http://schemas.microsoft.com/office/word/2010/wordprocessingDrawing" xmlns:wp="http://schemas.openxmlformats.org/drawingml/2006/wordprocessingDrawing" xmlns:w10="urn:schemas-microsoft-com:office:word" xmlns:w="http://schemas.openxmlformats.org/wordprocessingml/2006/main" xmlns:w14="http://schemas.microsoft.com/office/word/2010/wordml" xmlns:w15="http://schemas.microsoft.com/office/word/2012/wordml" xmlns:w16se="http://schemas.microsoft.com/office/word/2015/wordml/symex" xmlns:wpg="http://schemas.microsoft.com/office/word/2010/wordprocessingGroup" xmlns:wpi="http://schemas.microsoft.com/office/word/2010/wordprocessingInk" xmlns:wne="http://schemas.microsoft.com/office/word/2006/wordml" xmlns:wps="http://schemas.microsoft.com/office/word/2010/wordprocessingShape" mc:Ignorable="w14 w15 w16se wp14">
+<w:document xmlns:wpc="http://schemas.microsoft.com/office/word/2010/wordprocessingCanvas" xmlns:mc="http://schemas.openxmlformats.org/markup-compatibility/2006" xmlns:o="urn:schemas-microsoft-com:office:office" xmlns:r="http://schemas.openxmlformats.org/officeDocument/2006/relationships" xmlns:m="http://schemas.openxmlformats.org/officeDocument/2006/math" xmlns:v="urn:schemas-microsoft-com:vml" xmlns:wp14="http://schemas.microsoft.com/office/word/2010/wordprocessingDrawing" xmlns:wp="http://schemas.openxmlformats.org/drawingml/2006/wordprocessingDrawing" xmlns:w10="urn:schemas-microsoft-com:office:word" xmlns:w="http://schemas.openxmlformats.org/wordprocessingml/2006/main" xmlns:w14="http://schemas.microsoft.com/office/word/2010/wordml" xmlns:wpg="http://schemas.microsoft.com/office/word/2010/wordprocessingGroup" xmlns:wpi="http://schemas.microsoft.com/office/word/2010/wordprocessingInk" xmlns:wne="http://schemas.microsoft.com/office/word/2006/wordml" xmlns:wps="http://schemas.microsoft.com/office/word/2010/wordprocessingShape" mc:Ignorable="w14 wp14">
   <w:body>
     <w:p>
       <w:pPr>
-        <w:pStyle w:val="Prrafodelista"/>
         <w:rPr>
           <w:lang w:val="es-AR"/>
         </w:rPr>
@@ -195,16 +194,98 @@
         <w:rPr>
           <w:lang w:val="es-AR"/>
         </w:rPr>
-        <w:t>No es válido: operador “</w:t>
-      </w:r>
-      <w:proofErr w:type="gramStart"/>
-      <w:r>
-        <w:rPr>
-          <w:lang w:val="es-AR"/>
-        </w:rPr>
-        <w:t>-“</w:t>
-      </w:r>
-      <w:proofErr w:type="gramEnd"/>
+        <w:t>No es válido: operador “-“.</w:t>
+      </w:r>
+    </w:p>
+    <w:p>
+      <w:pPr>
+        <w:pStyle w:val="Prrafodelista"/>
+        <w:numPr>
+          <w:ilvl w:val="0"/>
+          <w:numId w:val="2"/>
+        </w:numPr>
+        <w:rPr>
+          <w:lang w:val="es-AR"/>
+        </w:rPr>
+      </w:pPr>
+      <w:r>
+        <w:rPr>
+          <w:lang w:val="es-AR"/>
+        </w:rPr>
+        <w:t>Es válido.</w:t>
+      </w:r>
+    </w:p>
+    <w:p>
+      <w:pPr>
+        <w:pStyle w:val="Prrafodelista"/>
+        <w:numPr>
+          <w:ilvl w:val="0"/>
+          <w:numId w:val="2"/>
+        </w:numPr>
+        <w:rPr>
+          <w:lang w:val="es-AR"/>
+        </w:rPr>
+      </w:pPr>
+      <w:r>
+        <w:rPr>
+          <w:lang w:val="es-AR"/>
+        </w:rPr>
+        <w:t>No es válido: contiene</w:t>
+      </w:r>
+      <w:r>
+        <w:rPr>
+          <w:lang w:val="es-AR"/>
+        </w:rPr>
+        <w:t xml:space="preserve"> </w:t>
+      </w:r>
+      <w:r>
+        <w:rPr>
+          <w:lang w:val="es-AR"/>
+        </w:rPr>
+        <w:t xml:space="preserve"> “ ’ ”.</w:t>
+      </w:r>
+    </w:p>
+    <w:p>
+      <w:pPr>
+        <w:pStyle w:val="Prrafodelista"/>
+        <w:numPr>
+          <w:ilvl w:val="0"/>
+          <w:numId w:val="2"/>
+        </w:numPr>
+        <w:rPr>
+          <w:lang w:val="es-AR"/>
+        </w:rPr>
+      </w:pPr>
+      <w:r>
+        <w:rPr>
+          <w:lang w:val="es-AR"/>
+        </w:rPr>
+        <w:t>Es válido.</w:t>
+      </w:r>
+    </w:p>
+    <w:p>
+      <w:pPr>
+        <w:pStyle w:val="Prrafodelista"/>
+        <w:numPr>
+          <w:ilvl w:val="0"/>
+          <w:numId w:val="2"/>
+        </w:numPr>
+        <w:rPr>
+          <w:lang w:val="es-AR"/>
+        </w:rPr>
+      </w:pPr>
+      <w:r>
+        <w:rPr>
+          <w:lang w:val="es-AR"/>
+        </w:rPr>
+        <w:t>No es válido: comienza con un número</w:t>
+      </w:r>
+      <w:r>
+        <w:rPr>
+          <w:lang w:val="es-AR"/>
+        </w:rPr>
+        <w:t>, contiene “#”</w:t>
+      </w:r>
       <w:r>
         <w:rPr>
           <w:lang w:val="es-AR"/>
@@ -245,21 +326,13 @@
         <w:rPr>
           <w:lang w:val="es-AR"/>
         </w:rPr>
-        <w:t xml:space="preserve">No es válido: contiene </w:t>
-      </w:r>
-      <w:proofErr w:type="gramStart"/>
-      <w:r>
-        <w:rPr>
-          <w:lang w:val="es-AR"/>
-        </w:rPr>
-        <w:t>“ ’</w:t>
-      </w:r>
-      <w:proofErr w:type="gramEnd"/>
-      <w:r>
-        <w:rPr>
-          <w:lang w:val="es-AR"/>
-        </w:rPr>
-        <w:t xml:space="preserve"> ”.</w:t>
+        <w:t>No es válido</w:t>
+      </w:r>
+      <w:r>
+        <w:rPr>
+          <w:lang w:val="es-AR"/>
+        </w:rPr>
+        <w:t>: contiene operador “%”.</w:t>
       </w:r>
     </w:p>
     <w:p>
@@ -295,13 +368,825 @@
         <w:rPr>
           <w:lang w:val="es-AR"/>
         </w:rPr>
-        <w:t>No es válido: comienza con un número</w:t>
-      </w:r>
-      <w:r>
-        <w:rPr>
-          <w:lang w:val="es-AR"/>
-        </w:rPr>
-        <w:t>, contiene “#”</w:t>
+        <w:t>Es válido.</w:t>
+      </w:r>
+    </w:p>
+    <w:p>
+      <w:pPr>
+        <w:pStyle w:val="Prrafodelista"/>
+        <w:numPr>
+          <w:ilvl w:val="0"/>
+          <w:numId w:val="2"/>
+        </w:numPr>
+        <w:rPr>
+          <w:lang w:val="es-AR"/>
+        </w:rPr>
+      </w:pPr>
+      <w:r>
+        <w:rPr>
+          <w:lang w:val="es-AR"/>
+        </w:rPr>
+        <w:t>Es válido.</w:t>
+      </w:r>
+    </w:p>
+    <w:p>
+      <w:pPr>
+        <w:pStyle w:val="Prrafodelista"/>
+        <w:numPr>
+          <w:ilvl w:val="0"/>
+          <w:numId w:val="2"/>
+        </w:numPr>
+        <w:rPr>
+          <w:lang w:val="es-AR"/>
+        </w:rPr>
+      </w:pPr>
+      <w:r>
+        <w:rPr>
+          <w:lang w:val="es-AR"/>
+        </w:rPr>
+        <w:t>Es válido.</w:t>
+      </w:r>
+    </w:p>
+    <w:p>
+      <w:pPr>
+        <w:pStyle w:val="Prrafodelista"/>
+        <w:numPr>
+          <w:ilvl w:val="0"/>
+          <w:numId w:val="2"/>
+        </w:numPr>
+        <w:rPr>
+          <w:lang w:val="es-AR"/>
+        </w:rPr>
+      </w:pPr>
+      <w:r>
+        <w:rPr>
+          <w:lang w:val="es-AR"/>
+        </w:rPr>
+        <w:t>No es válido:</w:t>
+      </w:r>
+      <w:r>
+        <w:rPr>
+          <w:lang w:val="es-AR"/>
+        </w:rPr>
+        <w:t xml:space="preserve"> símbolo “.”.</w:t>
+      </w:r>
+    </w:p>
+    <w:p>
+      <w:pPr>
+        <w:pStyle w:val="Prrafodelista"/>
+        <w:numPr>
+          <w:ilvl w:val="0"/>
+          <w:numId w:val="2"/>
+        </w:numPr>
+        <w:rPr>
+          <w:lang w:val="es-AR"/>
+        </w:rPr>
+      </w:pPr>
+      <w:r>
+        <w:rPr>
+          <w:lang w:val="es-AR"/>
+        </w:rPr>
+        <w:t>Es válido.</w:t>
+      </w:r>
+    </w:p>
+    <w:p>
+      <w:pPr>
+        <w:pStyle w:val="Prrafodelista"/>
+        <w:numPr>
+          <w:ilvl w:val="0"/>
+          <w:numId w:val="2"/>
+        </w:numPr>
+        <w:rPr>
+          <w:lang w:val="es-AR"/>
+        </w:rPr>
+      </w:pPr>
+      <w:r>
+        <w:rPr>
+          <w:lang w:val="es-AR"/>
+        </w:rPr>
+        <w:t>No es válido:</w:t>
+      </w:r>
+      <w:r>
+        <w:rPr>
+          <w:lang w:val="es-AR"/>
+        </w:rPr>
+        <w:t xml:space="preserve"> símbolo “?”.</w:t>
+      </w:r>
+    </w:p>
+    <w:p>
+      <w:pPr>
+        <w:pStyle w:val="Prrafodelista"/>
+        <w:numPr>
+          <w:ilvl w:val="0"/>
+          <w:numId w:val="2"/>
+        </w:numPr>
+        <w:rPr>
+          <w:lang w:val="es-AR"/>
+        </w:rPr>
+      </w:pPr>
+      <w:r>
+        <w:rPr>
+          <w:lang w:val="es-AR"/>
+        </w:rPr>
+        <w:t>Es válido.</w:t>
+      </w:r>
+    </w:p>
+    <w:p>
+      <w:pPr>
+        <w:pStyle w:val="Prrafodelista"/>
+        <w:numPr>
+          <w:ilvl w:val="0"/>
+          <w:numId w:val="2"/>
+        </w:numPr>
+        <w:rPr>
+          <w:lang w:val="es-AR"/>
+        </w:rPr>
+      </w:pPr>
+      <w:r>
+        <w:rPr>
+          <w:lang w:val="es-AR"/>
+        </w:rPr>
+        <w:t>No es válido: palabra reservada.</w:t>
+      </w:r>
+    </w:p>
+    <w:p>
+      <w:pPr>
+        <w:pStyle w:val="Prrafodelista"/>
+        <w:numPr>
+          <w:ilvl w:val="0"/>
+          <w:numId w:val="2"/>
+        </w:numPr>
+        <w:rPr>
+          <w:lang w:val="es-AR"/>
+        </w:rPr>
+      </w:pPr>
+      <w:r>
+        <w:rPr>
+          <w:lang w:val="es-AR"/>
+        </w:rPr>
+        <w:t>Es válido.</w:t>
+      </w:r>
+    </w:p>
+    <w:p>
+      <w:pPr>
+        <w:pStyle w:val="Prrafodelista"/>
+        <w:numPr>
+          <w:ilvl w:val="0"/>
+          <w:numId w:val="2"/>
+        </w:numPr>
+        <w:rPr>
+          <w:lang w:val="es-AR"/>
+        </w:rPr>
+      </w:pPr>
+      <w:r>
+        <w:rPr>
+          <w:lang w:val="es-AR"/>
+        </w:rPr>
+        <w:t>Es válido.</w:t>
+      </w:r>
+    </w:p>
+    <w:p>
+      <w:pPr>
+        <w:pStyle w:val="Prrafodelista"/>
+        <w:numPr>
+          <w:ilvl w:val="0"/>
+          <w:numId w:val="2"/>
+        </w:numPr>
+        <w:rPr>
+          <w:lang w:val="es-AR"/>
+        </w:rPr>
+      </w:pPr>
+      <w:r>
+        <w:rPr>
+          <w:lang w:val="es-AR"/>
+        </w:rPr>
+        <w:t>Es válido.</w:t>
+      </w:r>
+    </w:p>
+    <w:p>
+      <w:pPr>
+        <w:pStyle w:val="Prrafodelista"/>
+        <w:numPr>
+          <w:ilvl w:val="0"/>
+          <w:numId w:val="2"/>
+        </w:numPr>
+        <w:rPr>
+          <w:lang w:val="es-AR"/>
+        </w:rPr>
+      </w:pPr>
+      <w:r>
+        <w:rPr>
+          <w:lang w:val="es-AR"/>
+        </w:rPr>
+        <w:t>Es válido.</w:t>
+      </w:r>
+    </w:p>
+    <w:p>
+      <w:pPr>
+        <w:pStyle w:val="Prrafodelista"/>
+        <w:numPr>
+          <w:ilvl w:val="0"/>
+          <w:numId w:val="2"/>
+        </w:numPr>
+        <w:rPr>
+          <w:lang w:val="es-AR"/>
+        </w:rPr>
+      </w:pPr>
+      <w:r>
+        <w:rPr>
+          <w:lang w:val="es-AR"/>
+        </w:rPr>
+        <w:t>No es válido: comienza con número.</w:t>
+      </w:r>
+    </w:p>
+    <w:p>
+      <w:pPr>
+        <w:pStyle w:val="Prrafodelista"/>
+        <w:numPr>
+          <w:ilvl w:val="0"/>
+          <w:numId w:val="2"/>
+        </w:numPr>
+        <w:rPr>
+          <w:lang w:val="es-AR"/>
+        </w:rPr>
+      </w:pPr>
+      <w:r>
+        <w:rPr>
+          <w:lang w:val="es-AR"/>
+        </w:rPr>
+        <w:t>No es válido: contienen símbolo “&amp;”.</w:t>
+      </w:r>
+    </w:p>
+    <w:p>
+      <w:pPr>
+        <w:pStyle w:val="Prrafodelista"/>
+        <w:numPr>
+          <w:ilvl w:val="0"/>
+          <w:numId w:val="2"/>
+        </w:numPr>
+        <w:rPr>
+          <w:lang w:val="es-AR"/>
+        </w:rPr>
+      </w:pPr>
+      <w:r>
+        <w:rPr>
+          <w:lang w:val="es-AR"/>
+        </w:rPr>
+        <w:t>No es válido: comienza con número.</w:t>
+      </w:r>
+    </w:p>
+    <w:p>
+      <w:pPr>
+        <w:pStyle w:val="Prrafodelista"/>
+        <w:numPr>
+          <w:ilvl w:val="0"/>
+          <w:numId w:val="2"/>
+        </w:numPr>
+        <w:rPr>
+          <w:lang w:val="es-AR"/>
+        </w:rPr>
+      </w:pPr>
+      <w:r>
+        <w:rPr>
+          <w:lang w:val="es-AR"/>
+        </w:rPr>
+        <w:t>No es válido: palabra reservada.</w:t>
+      </w:r>
+    </w:p>
+    <w:p>
+      <w:pPr>
+        <w:rPr>
+          <w:lang w:val="es-AR"/>
+        </w:rPr>
+      </w:pPr>
+      <w:r>
+        <w:rPr>
+          <w:lang w:val="es-AR"/>
+        </w:rPr>
+        <w:t>Ejercicio 2:</w:t>
+      </w:r>
+    </w:p>
+    <w:p>
+      <w:pPr>
+        <w:pStyle w:val="Prrafodelista"/>
+        <w:numPr>
+          <w:ilvl w:val="0"/>
+          <w:numId w:val="3"/>
+        </w:numPr>
+        <w:rPr>
+          <w:lang w:val="es-AR"/>
+        </w:rPr>
+      </w:pPr>
+      <w:r>
+        <w:rPr>
+          <w:lang w:val="es-AR"/>
+        </w:rPr>
+        <w:t xml:space="preserve">Es válido. Es tipo </w:t>
+      </w:r>
+      <w:r>
+        <w:rPr>
+          <w:lang w:val="es-AR"/>
+        </w:rPr>
+        <w:t>double</w:t>
+      </w:r>
+      <w:r>
+        <w:rPr>
+          <w:lang w:val="es-AR"/>
+        </w:rPr>
+        <w:t xml:space="preserve"> escrito en decimal.</w:t>
+      </w:r>
+    </w:p>
+    <w:p>
+      <w:pPr>
+        <w:pStyle w:val="Prrafodelista"/>
+        <w:numPr>
+          <w:ilvl w:val="0"/>
+          <w:numId w:val="3"/>
+        </w:numPr>
+        <w:rPr>
+          <w:lang w:val="es-AR"/>
+        </w:rPr>
+      </w:pPr>
+      <w:r>
+        <w:rPr>
+          <w:lang w:val="es-AR"/>
+        </w:rPr>
+        <w:t xml:space="preserve">Es válido. Es tipo </w:t>
+      </w:r>
+      <w:r>
+        <w:rPr>
+          <w:lang w:val="es-AR"/>
+        </w:rPr>
+        <w:t>double</w:t>
+      </w:r>
+      <w:r>
+        <w:rPr>
+          <w:lang w:val="es-AR"/>
+        </w:rPr>
+        <w:t xml:space="preserve"> escrito en decimal.</w:t>
+      </w:r>
+    </w:p>
+    <w:p>
+      <w:pPr>
+        <w:pStyle w:val="Prrafodelista"/>
+        <w:numPr>
+          <w:ilvl w:val="0"/>
+          <w:numId w:val="3"/>
+        </w:numPr>
+        <w:rPr>
+          <w:lang w:val="es-AR"/>
+        </w:rPr>
+      </w:pPr>
+      <w:r>
+        <w:rPr>
+          <w:lang w:val="es-AR"/>
+        </w:rPr>
+        <w:t>Es válido. Es tipo double</w:t>
+      </w:r>
+      <w:r>
+        <w:rPr>
+          <w:lang w:val="es-AR"/>
+        </w:rPr>
+        <w:t xml:space="preserve"> escrito en decimal.</w:t>
+      </w:r>
+    </w:p>
+    <w:p>
+      <w:pPr>
+        <w:pStyle w:val="Prrafodelista"/>
+        <w:numPr>
+          <w:ilvl w:val="0"/>
+          <w:numId w:val="3"/>
+        </w:numPr>
+        <w:rPr>
+          <w:lang w:val="es-AR"/>
+        </w:rPr>
+      </w:pPr>
+      <w:r>
+        <w:rPr>
+          <w:lang w:val="es-AR"/>
+        </w:rPr>
+        <w:t xml:space="preserve">Es válido. Es tipo </w:t>
+      </w:r>
+      <w:r>
+        <w:rPr>
+          <w:lang w:val="es-AR"/>
+        </w:rPr>
+        <w:t>double</w:t>
+      </w:r>
+      <w:r>
+        <w:rPr>
+          <w:lang w:val="es-AR"/>
+        </w:rPr>
+        <w:t xml:space="preserve"> escrito en decimal.</w:t>
+      </w:r>
+    </w:p>
+    <w:p>
+      <w:pPr>
+        <w:pStyle w:val="Prrafodelista"/>
+        <w:numPr>
+          <w:ilvl w:val="0"/>
+          <w:numId w:val="3"/>
+        </w:numPr>
+        <w:rPr>
+          <w:lang w:val="es-AR"/>
+        </w:rPr>
+      </w:pPr>
+      <w:r>
+        <w:rPr>
+          <w:lang w:val="es-AR"/>
+        </w:rPr>
+        <w:t xml:space="preserve">Es válido. Es tipo </w:t>
+      </w:r>
+      <w:r>
+        <w:rPr>
+          <w:lang w:val="es-AR"/>
+        </w:rPr>
+        <w:t>int</w:t>
+      </w:r>
+      <w:r>
+        <w:rPr>
+          <w:lang w:val="es-AR"/>
+        </w:rPr>
+        <w:t xml:space="preserve"> escrito en decimal.</w:t>
+      </w:r>
+    </w:p>
+    <w:p>
+      <w:pPr>
+        <w:pStyle w:val="Prrafodelista"/>
+        <w:numPr>
+          <w:ilvl w:val="0"/>
+          <w:numId w:val="3"/>
+        </w:numPr>
+        <w:rPr>
+          <w:lang w:val="es-AR"/>
+        </w:rPr>
+      </w:pPr>
+      <w:r>
+        <w:rPr>
+          <w:lang w:val="es-AR"/>
+        </w:rPr>
+        <w:t>No es válido.</w:t>
+      </w:r>
+      <w:r>
+        <w:rPr>
+          <w:lang w:val="es-AR"/>
+        </w:rPr>
+        <w:t xml:space="preserve"> Posición inválida del guión bajo.</w:t>
+      </w:r>
+    </w:p>
+    <w:p>
+      <w:pPr>
+        <w:pStyle w:val="Prrafodelista"/>
+        <w:numPr>
+          <w:ilvl w:val="0"/>
+          <w:numId w:val="3"/>
+        </w:numPr>
+        <w:rPr>
+          <w:lang w:val="es-AR"/>
+        </w:rPr>
+      </w:pPr>
+      <w:r>
+        <w:rPr>
+          <w:lang w:val="es-AR"/>
+        </w:rPr>
+        <w:t>No es válido.</w:t>
+      </w:r>
+      <w:r>
+        <w:rPr>
+          <w:lang w:val="es-AR"/>
+        </w:rPr>
+        <w:t xml:space="preserve"> No puede haber decimales en el exponente.</w:t>
+      </w:r>
+    </w:p>
+    <w:p>
+      <w:pPr>
+        <w:pStyle w:val="Prrafodelista"/>
+        <w:numPr>
+          <w:ilvl w:val="0"/>
+          <w:numId w:val="3"/>
+        </w:numPr>
+        <w:rPr>
+          <w:lang w:val="es-AR"/>
+        </w:rPr>
+      </w:pPr>
+      <w:r>
+        <w:rPr>
+          <w:lang w:val="es-AR"/>
+        </w:rPr>
+        <w:t>No es válido.</w:t>
+      </w:r>
+      <w:r>
+        <w:rPr>
+          <w:lang w:val="es-AR"/>
+        </w:rPr>
+        <w:t xml:space="preserve"> No puede haber espacios en blanco.</w:t>
+      </w:r>
+    </w:p>
+    <w:p>
+      <w:pPr>
+        <w:pStyle w:val="Prrafodelista"/>
+        <w:numPr>
+          <w:ilvl w:val="0"/>
+          <w:numId w:val="3"/>
+        </w:numPr>
+        <w:rPr>
+          <w:lang w:val="es-AR"/>
+        </w:rPr>
+      </w:pPr>
+      <w:r>
+        <w:rPr>
+          <w:lang w:val="es-AR"/>
+        </w:rPr>
+        <w:lastRenderedPageBreak/>
+        <w:t xml:space="preserve"> </w:t>
+      </w:r>
+      <w:r>
+        <w:rPr>
+          <w:lang w:val="es-AR"/>
+        </w:rPr>
+        <w:t>Es válido. Es tipo int escrito en octal.</w:t>
+      </w:r>
+    </w:p>
+    <w:p>
+      <w:pPr>
+        <w:pStyle w:val="Prrafodelista"/>
+        <w:numPr>
+          <w:ilvl w:val="0"/>
+          <w:numId w:val="3"/>
+        </w:numPr>
+        <w:rPr>
+          <w:lang w:val="es-AR"/>
+        </w:rPr>
+      </w:pPr>
+      <w:r>
+        <w:rPr>
+          <w:lang w:val="es-AR"/>
+        </w:rPr>
+        <w:t xml:space="preserve"> </w:t>
+      </w:r>
+      <w:r>
+        <w:rPr>
+          <w:lang w:val="es-AR"/>
+        </w:rPr>
+        <w:t>No es válido.</w:t>
+      </w:r>
+      <w:r>
+        <w:rPr>
+          <w:lang w:val="es-AR"/>
+        </w:rPr>
+        <w:t xml:space="preserve"> Comienza con cero, pero luego se expresa en hexadecimal.</w:t>
+      </w:r>
+    </w:p>
+    <w:p>
+      <w:pPr>
+        <w:pStyle w:val="Prrafodelista"/>
+        <w:numPr>
+          <w:ilvl w:val="0"/>
+          <w:numId w:val="3"/>
+        </w:numPr>
+        <w:rPr>
+          <w:lang w:val="es-AR"/>
+        </w:rPr>
+      </w:pPr>
+      <w:r>
+        <w:rPr>
+          <w:lang w:val="es-AR"/>
+        </w:rPr>
+        <w:t xml:space="preserve"> </w:t>
+      </w:r>
+      <w:r>
+        <w:rPr>
+          <w:lang w:val="es-AR"/>
+        </w:rPr>
+        <w:t>Es válido. Es tipo int escrito en hexadecimal.</w:t>
+      </w:r>
+    </w:p>
+    <w:p>
+      <w:pPr>
+        <w:pStyle w:val="Prrafodelista"/>
+        <w:numPr>
+          <w:ilvl w:val="0"/>
+          <w:numId w:val="3"/>
+        </w:numPr>
+        <w:rPr>
+          <w:lang w:val="es-AR"/>
+        </w:rPr>
+      </w:pPr>
+      <w:r>
+        <w:rPr>
+          <w:lang w:val="es-AR"/>
+        </w:rPr>
+        <w:t xml:space="preserve"> </w:t>
+      </w:r>
+      <w:r>
+        <w:rPr>
+          <w:lang w:val="es-AR"/>
+        </w:rPr>
+        <w:t>Es válido. Es tipo int en hexadecimal.</w:t>
+      </w:r>
+    </w:p>
+    <w:p>
+      <w:pPr>
+        <w:pStyle w:val="Prrafodelista"/>
+        <w:numPr>
+          <w:ilvl w:val="0"/>
+          <w:numId w:val="3"/>
+        </w:numPr>
+        <w:rPr>
+          <w:lang w:val="es-AR"/>
+        </w:rPr>
+      </w:pPr>
+      <w:r>
+        <w:rPr>
+          <w:lang w:val="es-AR"/>
+        </w:rPr>
+        <w:t xml:space="preserve"> Es válido. Es tipo long en decimal.</w:t>
+      </w:r>
+    </w:p>
+    <w:p>
+      <w:pPr>
+        <w:pStyle w:val="Prrafodelista"/>
+        <w:numPr>
+          <w:ilvl w:val="0"/>
+          <w:numId w:val="3"/>
+        </w:numPr>
+        <w:rPr>
+          <w:lang w:val="es-AR"/>
+        </w:rPr>
+      </w:pPr>
+      <w:r>
+        <w:rPr>
+          <w:lang w:val="es-AR"/>
+        </w:rPr>
+        <w:t xml:space="preserve"> </w:t>
+      </w:r>
+      <w:r>
+        <w:rPr>
+          <w:lang w:val="es-AR"/>
+        </w:rPr>
+        <w:t>No es válido.</w:t>
+      </w:r>
+      <w:r>
+        <w:rPr>
+          <w:lang w:val="es-AR"/>
+        </w:rPr>
+        <w:t xml:space="preserve"> Posición inválida del guión bajo.</w:t>
+      </w:r>
+    </w:p>
+    <w:p>
+      <w:pPr>
+        <w:pStyle w:val="Prrafodelista"/>
+        <w:numPr>
+          <w:ilvl w:val="0"/>
+          <w:numId w:val="3"/>
+        </w:numPr>
+        <w:rPr>
+          <w:lang w:val="es-AR"/>
+        </w:rPr>
+      </w:pPr>
+      <w:r>
+        <w:rPr>
+          <w:lang w:val="es-AR"/>
+        </w:rPr>
+        <w:t xml:space="preserve"> </w:t>
+      </w:r>
+      <w:r>
+        <w:rPr>
+          <w:lang w:val="es-AR"/>
+        </w:rPr>
+        <w:t>Es válido. Es tipo int en octal.</w:t>
+      </w:r>
+    </w:p>
+    <w:p>
+      <w:pPr>
+        <w:pStyle w:val="Prrafodelista"/>
+        <w:numPr>
+          <w:ilvl w:val="0"/>
+          <w:numId w:val="3"/>
+        </w:numPr>
+        <w:rPr>
+          <w:lang w:val="es-AR"/>
+        </w:rPr>
+      </w:pPr>
+      <w:r>
+        <w:rPr>
+          <w:lang w:val="es-AR"/>
+        </w:rPr>
+        <w:t xml:space="preserve"> </w:t>
+      </w:r>
+      <w:r>
+        <w:rPr>
+          <w:lang w:val="es-AR"/>
+        </w:rPr>
+        <w:t>Es válido. Es tipo int en octal.</w:t>
+      </w:r>
+    </w:p>
+    <w:p>
+      <w:pPr>
+        <w:pStyle w:val="Prrafodelista"/>
+        <w:numPr>
+          <w:ilvl w:val="0"/>
+          <w:numId w:val="3"/>
+        </w:numPr>
+        <w:rPr>
+          <w:lang w:val="es-AR"/>
+        </w:rPr>
+      </w:pPr>
+      <w:r>
+        <w:rPr>
+          <w:lang w:val="es-AR"/>
+        </w:rPr>
+        <w:t xml:space="preserve"> </w:t>
+      </w:r>
+      <w:r>
+        <w:rPr>
+          <w:lang w:val="es-AR"/>
+        </w:rPr>
+        <w:t>No es válido.</w:t>
+      </w:r>
+      <w:r>
+        <w:rPr>
+          <w:lang w:val="es-AR"/>
+        </w:rPr>
+        <w:t xml:space="preserve"> Más de un punto decimal.</w:t>
+      </w:r>
+    </w:p>
+    <w:p>
+      <w:pPr>
+        <w:pStyle w:val="Prrafodelista"/>
+        <w:numPr>
+          <w:ilvl w:val="0"/>
+          <w:numId w:val="3"/>
+        </w:numPr>
+        <w:rPr>
+          <w:lang w:val="es-AR"/>
+        </w:rPr>
+      </w:pPr>
+      <w:r>
+        <w:rPr>
+          <w:lang w:val="es-AR"/>
+        </w:rPr>
+        <w:t xml:space="preserve"> </w:t>
+      </w:r>
+      <w:r>
+        <w:rPr>
+          <w:lang w:val="es-AR"/>
+        </w:rPr>
+        <w:t>Es válido. Es tipo float en decimal.</w:t>
+      </w:r>
+    </w:p>
+    <w:p>
+      <w:pPr>
+        <w:pStyle w:val="Prrafodelista"/>
+        <w:numPr>
+          <w:ilvl w:val="0"/>
+          <w:numId w:val="3"/>
+        </w:numPr>
+        <w:rPr>
+          <w:lang w:val="es-AR"/>
+        </w:rPr>
+      </w:pPr>
+      <w:r>
+        <w:rPr>
+          <w:lang w:val="es-AR"/>
+        </w:rPr>
+        <w:t xml:space="preserve"> </w:t>
+      </w:r>
+      <w:r>
+        <w:rPr>
+          <w:lang w:val="es-AR"/>
+        </w:rPr>
+        <w:t>Es válido. Es tipo int en binario.</w:t>
+      </w:r>
+    </w:p>
+    <w:p>
+      <w:pPr>
+        <w:pStyle w:val="Prrafodelista"/>
+        <w:numPr>
+          <w:ilvl w:val="0"/>
+          <w:numId w:val="3"/>
+        </w:numPr>
+        <w:rPr>
+          <w:lang w:val="es-AR"/>
+        </w:rPr>
+      </w:pPr>
+      <w:r>
+        <w:rPr>
+          <w:lang w:val="es-AR"/>
+        </w:rPr>
+        <w:t xml:space="preserve"> </w:t>
+      </w:r>
+      <w:r>
+        <w:rPr>
+          <w:lang w:val="es-AR"/>
+        </w:rPr>
+        <w:t>Es válido</w:t>
+      </w:r>
+      <w:r>
+        <w:rPr>
+          <w:lang w:val="es-AR"/>
+        </w:rPr>
+        <w:t>. Es tipo long en decimal</w:t>
       </w:r>
       <w:r>
         <w:rPr>
@@ -315,7 +1200,806 @@
         <w:pStyle w:val="Prrafodelista"/>
         <w:numPr>
           <w:ilvl w:val="0"/>
-          <w:numId w:val="2"/>
+          <w:numId w:val="3"/>
+        </w:numPr>
+        <w:rPr>
+          <w:lang w:val="es-AR"/>
+        </w:rPr>
+      </w:pPr>
+      <w:r>
+        <w:rPr>
+          <w:lang w:val="es-AR"/>
+        </w:rPr>
+        <w:t xml:space="preserve"> </w:t>
+      </w:r>
+      <w:r>
+        <w:rPr>
+          <w:lang w:val="es-AR"/>
+        </w:rPr>
+        <w:t>Es válido</w:t>
+      </w:r>
+      <w:r>
+        <w:rPr>
+          <w:lang w:val="es-AR"/>
+        </w:rPr>
+        <w:t>. Es tipo int en hexadecimal</w:t>
+      </w:r>
+      <w:r>
+        <w:rPr>
+          <w:lang w:val="es-AR"/>
+        </w:rPr>
+        <w:t>.</w:t>
+      </w:r>
+    </w:p>
+    <w:p>
+      <w:pPr>
+        <w:pStyle w:val="Prrafodelista"/>
+        <w:numPr>
+          <w:ilvl w:val="0"/>
+          <w:numId w:val="3"/>
+        </w:numPr>
+        <w:rPr>
+          <w:lang w:val="es-AR"/>
+        </w:rPr>
+      </w:pPr>
+      <w:r>
+        <w:rPr>
+          <w:lang w:val="es-AR"/>
+        </w:rPr>
+        <w:t xml:space="preserve"> </w:t>
+      </w:r>
+      <w:r>
+        <w:rPr>
+          <w:lang w:val="es-AR"/>
+        </w:rPr>
+        <w:t>Es válido</w:t>
+      </w:r>
+      <w:r>
+        <w:rPr>
+          <w:lang w:val="es-AR"/>
+        </w:rPr>
+        <w:t>. Es tipo long en hexadecimal</w:t>
+      </w:r>
+      <w:r>
+        <w:rPr>
+          <w:lang w:val="es-AR"/>
+        </w:rPr>
+        <w:t>.</w:t>
+      </w:r>
+    </w:p>
+    <w:p>
+      <w:pPr>
+        <w:pStyle w:val="Prrafodelista"/>
+        <w:numPr>
+          <w:ilvl w:val="0"/>
+          <w:numId w:val="3"/>
+        </w:numPr>
+        <w:rPr>
+          <w:lang w:val="es-AR"/>
+        </w:rPr>
+      </w:pPr>
+      <w:r>
+        <w:rPr>
+          <w:lang w:val="es-AR"/>
+        </w:rPr>
+        <w:t xml:space="preserve"> </w:t>
+      </w:r>
+      <w:r>
+        <w:rPr>
+          <w:lang w:val="es-AR"/>
+        </w:rPr>
+        <w:t>No es válido.</w:t>
+      </w:r>
+      <w:r>
+        <w:rPr>
+          <w:lang w:val="es-AR"/>
+        </w:rPr>
+        <w:t xml:space="preserve"> Posición incorrecta del guión bajo.</w:t>
+      </w:r>
+    </w:p>
+    <w:p>
+      <w:pPr>
+        <w:pStyle w:val="Prrafodelista"/>
+        <w:numPr>
+          <w:ilvl w:val="0"/>
+          <w:numId w:val="3"/>
+        </w:numPr>
+        <w:rPr>
+          <w:lang w:val="es-AR"/>
+        </w:rPr>
+      </w:pPr>
+      <w:r>
+        <w:rPr>
+          <w:lang w:val="es-AR"/>
+        </w:rPr>
+        <w:t xml:space="preserve"> </w:t>
+      </w:r>
+      <w:r>
+        <w:rPr>
+          <w:lang w:val="es-AR"/>
+        </w:rPr>
+        <w:t>No es válido. Posición incorrecta del prefijo 0B.</w:t>
+      </w:r>
+    </w:p>
+    <w:p>
+      <w:pPr>
+        <w:pStyle w:val="Prrafodelista"/>
+        <w:numPr>
+          <w:ilvl w:val="0"/>
+          <w:numId w:val="3"/>
+        </w:numPr>
+        <w:rPr>
+          <w:lang w:val="es-AR"/>
+        </w:rPr>
+      </w:pPr>
+      <w:r>
+        <w:rPr>
+          <w:lang w:val="es-AR"/>
+        </w:rPr>
+        <w:t xml:space="preserve"> </w:t>
+      </w:r>
+      <w:r>
+        <w:rPr>
+          <w:lang w:val="es-AR"/>
+        </w:rPr>
+        <w:t xml:space="preserve">Es válido. Es tipo int en </w:t>
+      </w:r>
+      <w:r>
+        <w:rPr>
+          <w:lang w:val="es-AR"/>
+        </w:rPr>
+        <w:t>hexadecimal.</w:t>
+      </w:r>
+    </w:p>
+    <w:p>
+      <w:pPr>
+        <w:pStyle w:val="Prrafodelista"/>
+        <w:numPr>
+          <w:ilvl w:val="0"/>
+          <w:numId w:val="3"/>
+        </w:numPr>
+        <w:rPr>
+          <w:lang w:val="es-AR"/>
+        </w:rPr>
+      </w:pPr>
+      <w:r>
+        <w:rPr>
+          <w:lang w:val="es-AR"/>
+        </w:rPr>
+        <w:t xml:space="preserve"> </w:t>
+      </w:r>
+      <w:r>
+        <w:rPr>
+          <w:lang w:val="es-AR"/>
+        </w:rPr>
+        <w:t>Es válido</w:t>
+      </w:r>
+      <w:r>
+        <w:rPr>
+          <w:lang w:val="es-AR"/>
+        </w:rPr>
+        <w:t>. Es tipo double en decimal.</w:t>
+      </w:r>
+    </w:p>
+    <w:p>
+      <w:pPr>
+        <w:pStyle w:val="Prrafodelista"/>
+        <w:numPr>
+          <w:ilvl w:val="0"/>
+          <w:numId w:val="3"/>
+        </w:numPr>
+        <w:rPr>
+          <w:lang w:val="es-AR"/>
+        </w:rPr>
+      </w:pPr>
+      <w:r>
+        <w:rPr>
+          <w:lang w:val="es-AR"/>
+        </w:rPr>
+        <w:t xml:space="preserve"> </w:t>
+      </w:r>
+      <w:r>
+        <w:rPr>
+          <w:lang w:val="es-AR"/>
+        </w:rPr>
+        <w:t>No es válido. Falta el exponente.</w:t>
+      </w:r>
+    </w:p>
+    <w:p>
+      <w:pPr>
+        <w:pStyle w:val="Prrafodelista"/>
+        <w:numPr>
+          <w:ilvl w:val="0"/>
+          <w:numId w:val="3"/>
+        </w:numPr>
+        <w:rPr>
+          <w:lang w:val="es-AR"/>
+        </w:rPr>
+      </w:pPr>
+      <w:r>
+        <w:rPr>
+          <w:lang w:val="es-AR"/>
+        </w:rPr>
+        <w:t xml:space="preserve"> </w:t>
+      </w:r>
+      <w:r>
+        <w:rPr>
+          <w:lang w:val="es-AR"/>
+        </w:rPr>
+        <w:t>Es válido</w:t>
+      </w:r>
+      <w:r>
+        <w:rPr>
+          <w:lang w:val="es-AR"/>
+        </w:rPr>
+        <w:t>. Es tipo float en decimal</w:t>
+      </w:r>
+      <w:r>
+        <w:rPr>
+          <w:lang w:val="es-AR"/>
+        </w:rPr>
+        <w:t>.</w:t>
+      </w:r>
+    </w:p>
+    <w:p>
+      <w:pPr>
+        <w:pStyle w:val="Prrafodelista"/>
+        <w:numPr>
+          <w:ilvl w:val="0"/>
+          <w:numId w:val="3"/>
+        </w:numPr>
+        <w:rPr>
+          <w:lang w:val="es-AR"/>
+        </w:rPr>
+      </w:pPr>
+      <w:r>
+        <w:rPr>
+          <w:lang w:val="es-AR"/>
+        </w:rPr>
+        <w:t xml:space="preserve"> </w:t>
+      </w:r>
+      <w:r>
+        <w:rPr>
+          <w:lang w:val="es-AR"/>
+        </w:rPr>
+        <w:t>No es válido.</w:t>
+      </w:r>
+      <w:r>
+        <w:rPr>
+          <w:lang w:val="es-AR"/>
+        </w:rPr>
+        <w:t xml:space="preserve"> Posición incorrecta del guión bajo.</w:t>
+      </w:r>
+    </w:p>
+    <w:p>
+      <w:pPr>
+        <w:pStyle w:val="Prrafodelista"/>
+        <w:numPr>
+          <w:ilvl w:val="0"/>
+          <w:numId w:val="3"/>
+        </w:numPr>
+        <w:rPr>
+          <w:lang w:val="es-AR"/>
+        </w:rPr>
+      </w:pPr>
+      <w:r>
+        <w:rPr>
+          <w:lang w:val="es-AR"/>
+        </w:rPr>
+        <w:t xml:space="preserve">No es </w:t>
+      </w:r>
+      <w:r>
+        <w:rPr>
+          <w:lang w:val="es-AR"/>
+        </w:rPr>
+        <w:t xml:space="preserve">válido. </w:t>
+      </w:r>
+      <w:r>
+        <w:rPr>
+          <w:lang w:val="es-AR"/>
+        </w:rPr>
+        <w:t>Comienza como binario pero luego se expresa en hexadecimal.</w:t>
+      </w:r>
+    </w:p>
+    <w:p>
+      <w:pPr>
+        <w:pStyle w:val="Prrafodelista"/>
+        <w:numPr>
+          <w:ilvl w:val="0"/>
+          <w:numId w:val="3"/>
+        </w:numPr>
+        <w:rPr>
+          <w:lang w:val="es-AR"/>
+        </w:rPr>
+      </w:pPr>
+      <w:r>
+        <w:rPr>
+          <w:lang w:val="es-AR"/>
+        </w:rPr>
+        <w:t>Es válido</w:t>
+      </w:r>
+      <w:r>
+        <w:rPr>
+          <w:lang w:val="es-AR"/>
+        </w:rPr>
+        <w:t>. Es tipo int en hexadecimal</w:t>
+      </w:r>
+      <w:r>
+        <w:rPr>
+          <w:lang w:val="es-AR"/>
+        </w:rPr>
+        <w:t>.</w:t>
+      </w:r>
+    </w:p>
+    <w:p>
+      <w:pPr>
+        <w:pStyle w:val="Prrafodelista"/>
+        <w:numPr>
+          <w:ilvl w:val="0"/>
+          <w:numId w:val="3"/>
+        </w:numPr>
+        <w:rPr>
+          <w:lang w:val="es-AR"/>
+        </w:rPr>
+      </w:pPr>
+      <w:r>
+        <w:rPr>
+          <w:lang w:val="es-AR"/>
+        </w:rPr>
+        <w:t>Es válido</w:t>
+      </w:r>
+      <w:r>
+        <w:rPr>
+          <w:lang w:val="es-AR"/>
+        </w:rPr>
+        <w:t>. Es tipo long</w:t>
+      </w:r>
+      <w:r>
+        <w:rPr>
+          <w:lang w:val="es-AR"/>
+        </w:rPr>
+        <w:t xml:space="preserve"> en </w:t>
+      </w:r>
+      <w:r>
+        <w:rPr>
+          <w:lang w:val="es-AR"/>
+        </w:rPr>
+        <w:t>hexadecimal</w:t>
+      </w:r>
+      <w:r>
+        <w:rPr>
+          <w:lang w:val="es-AR"/>
+        </w:rPr>
+        <w:t>.</w:t>
+      </w:r>
+    </w:p>
+    <w:p>
+      <w:pPr>
+        <w:pStyle w:val="Prrafodelista"/>
+        <w:numPr>
+          <w:ilvl w:val="0"/>
+          <w:numId w:val="3"/>
+        </w:numPr>
+        <w:rPr>
+          <w:lang w:val="es-AR"/>
+        </w:rPr>
+      </w:pPr>
+      <w:r>
+        <w:rPr>
+          <w:lang w:val="es-AR"/>
+        </w:rPr>
+        <w:t>No es válido. Falta 0X.</w:t>
+      </w:r>
+    </w:p>
+    <w:p>
+      <w:pPr>
+        <w:pStyle w:val="Prrafodelista"/>
+        <w:numPr>
+          <w:ilvl w:val="0"/>
+          <w:numId w:val="3"/>
+        </w:numPr>
+        <w:rPr>
+          <w:lang w:val="es-AR"/>
+        </w:rPr>
+      </w:pPr>
+      <w:r>
+        <w:rPr>
+          <w:lang w:val="es-AR"/>
+        </w:rPr>
+        <w:t xml:space="preserve">Es válido. Es tipo int en </w:t>
+      </w:r>
+      <w:r>
+        <w:rPr>
+          <w:lang w:val="es-AR"/>
+        </w:rPr>
+        <w:t>octal</w:t>
+      </w:r>
+      <w:r>
+        <w:rPr>
+          <w:lang w:val="es-AR"/>
+        </w:rPr>
+        <w:t>.</w:t>
+      </w:r>
+    </w:p>
+    <w:p>
+      <w:pPr>
+        <w:pStyle w:val="Prrafodelista"/>
+        <w:numPr>
+          <w:ilvl w:val="0"/>
+          <w:numId w:val="3"/>
+        </w:numPr>
+        <w:rPr>
+          <w:lang w:val="es-AR"/>
+        </w:rPr>
+      </w:pPr>
+      <w:r>
+        <w:rPr>
+          <w:lang w:val="es-AR"/>
+        </w:rPr>
+        <w:t>Es válido</w:t>
+      </w:r>
+      <w:r>
+        <w:rPr>
+          <w:lang w:val="es-AR"/>
+        </w:rPr>
+        <w:t>. Es tipo double en decimal</w:t>
+      </w:r>
+      <w:r>
+        <w:rPr>
+          <w:lang w:val="es-AR"/>
+        </w:rPr>
+        <w:t>.</w:t>
+      </w:r>
+      <w:r>
+        <w:rPr>
+          <w:lang w:val="es-AR"/>
+        </w:rPr>
+        <w:t xml:space="preserve"> </w:t>
+      </w:r>
+    </w:p>
+    <w:p>
+      <w:pPr>
+        <w:pStyle w:val="Prrafodelista"/>
+        <w:numPr>
+          <w:ilvl w:val="0"/>
+          <w:numId w:val="3"/>
+        </w:numPr>
+        <w:rPr>
+          <w:lang w:val="es-AR"/>
+        </w:rPr>
+      </w:pPr>
+      <w:r>
+        <w:rPr>
+          <w:lang w:val="es-AR"/>
+        </w:rPr>
+        <w:t>Es válido</w:t>
+      </w:r>
+      <w:r>
+        <w:rPr>
+          <w:lang w:val="es-AR"/>
+        </w:rPr>
+        <w:t>. Es tipo double en decimal.</w:t>
+      </w:r>
+    </w:p>
+    <w:p>
+      <w:pPr>
+        <w:pStyle w:val="Prrafodelista"/>
+        <w:numPr>
+          <w:ilvl w:val="0"/>
+          <w:numId w:val="3"/>
+        </w:numPr>
+        <w:rPr>
+          <w:lang w:val="es-AR"/>
+        </w:rPr>
+      </w:pPr>
+      <w:r>
+        <w:rPr>
+          <w:lang w:val="es-AR"/>
+        </w:rPr>
+        <w:t>No es válido. Posición incorrecta de guión bajo.</w:t>
+      </w:r>
+    </w:p>
+    <w:p>
+      <w:pPr>
+        <w:pStyle w:val="Prrafodelista"/>
+        <w:numPr>
+          <w:ilvl w:val="0"/>
+          <w:numId w:val="3"/>
+        </w:numPr>
+        <w:rPr>
+          <w:lang w:val="es-AR"/>
+        </w:rPr>
+      </w:pPr>
+      <w:r>
+        <w:rPr>
+          <w:lang w:val="es-AR"/>
+        </w:rPr>
+        <w:t>Es válido</w:t>
+      </w:r>
+      <w:r>
+        <w:rPr>
+          <w:lang w:val="es-AR"/>
+        </w:rPr>
+        <w:t>. Es tipo double en decimal</w:t>
+      </w:r>
+      <w:r>
+        <w:rPr>
+          <w:lang w:val="es-AR"/>
+        </w:rPr>
+        <w:t>.</w:t>
+      </w:r>
+    </w:p>
+    <w:p>
+      <w:pPr>
+        <w:pStyle w:val="Prrafodelista"/>
+        <w:numPr>
+          <w:ilvl w:val="0"/>
+          <w:numId w:val="3"/>
+        </w:numPr>
+        <w:rPr>
+          <w:lang w:val="es-AR"/>
+        </w:rPr>
+      </w:pPr>
+      <w:r>
+        <w:rPr>
+          <w:lang w:val="es-AR"/>
+        </w:rPr>
+        <w:t>No es válido. Falta el exponente.</w:t>
+      </w:r>
+    </w:p>
+    <w:p>
+      <w:pPr>
+        <w:pStyle w:val="Prrafodelista"/>
+        <w:numPr>
+          <w:ilvl w:val="0"/>
+          <w:numId w:val="3"/>
+        </w:numPr>
+        <w:rPr>
+          <w:lang w:val="es-AR"/>
+        </w:rPr>
+      </w:pPr>
+      <w:r>
+        <w:rPr>
+          <w:lang w:val="es-AR"/>
+        </w:rPr>
+        <w:t>No es válido. Un binario sólo admite ceros y unos.</w:t>
+      </w:r>
+    </w:p>
+    <w:p>
+      <w:pPr>
+        <w:pStyle w:val="Prrafodelista"/>
+        <w:numPr>
+          <w:ilvl w:val="0"/>
+          <w:numId w:val="3"/>
+        </w:numPr>
+        <w:rPr>
+          <w:lang w:val="es-AR"/>
+        </w:rPr>
+      </w:pPr>
+      <w:r>
+        <w:rPr>
+          <w:lang w:val="es-AR"/>
+        </w:rPr>
+        <w:t>Es válido</w:t>
+      </w:r>
+      <w:r>
+        <w:rPr>
+          <w:lang w:val="es-AR"/>
+        </w:rPr>
+        <w:t>. Es tipo int en decimal</w:t>
+      </w:r>
+      <w:r>
+        <w:rPr>
+          <w:lang w:val="es-AR"/>
+        </w:rPr>
+        <w:t>.</w:t>
+      </w:r>
+    </w:p>
+    <w:p>
+      <w:pPr>
+        <w:pStyle w:val="Prrafodelista"/>
+        <w:numPr>
+          <w:ilvl w:val="0"/>
+          <w:numId w:val="3"/>
+        </w:numPr>
+        <w:rPr>
+          <w:lang w:val="es-AR"/>
+        </w:rPr>
+      </w:pPr>
+      <w:r>
+        <w:rPr>
+          <w:lang w:val="es-AR"/>
+        </w:rPr>
+        <w:t>Es válido</w:t>
+      </w:r>
+      <w:r>
+        <w:rPr>
+          <w:lang w:val="es-AR"/>
+        </w:rPr>
+        <w:t>. Es tipo int en hexadecimal</w:t>
+      </w:r>
+      <w:r>
+        <w:rPr>
+          <w:lang w:val="es-AR"/>
+        </w:rPr>
+        <w:t>.</w:t>
+      </w:r>
+    </w:p>
+    <w:p>
+      <w:pPr>
+        <w:pStyle w:val="Prrafodelista"/>
+        <w:numPr>
+          <w:ilvl w:val="0"/>
+          <w:numId w:val="3"/>
+        </w:numPr>
+        <w:rPr>
+          <w:lang w:val="es-AR"/>
+        </w:rPr>
+      </w:pPr>
+      <w:r>
+        <w:rPr>
+          <w:lang w:val="es-AR"/>
+        </w:rPr>
+        <w:t>Es válido</w:t>
+      </w:r>
+      <w:r>
+        <w:rPr>
+          <w:lang w:val="es-AR"/>
+        </w:rPr>
+        <w:t>. Es tipo int en hexadecimal</w:t>
+      </w:r>
+      <w:r>
+        <w:rPr>
+          <w:lang w:val="es-AR"/>
+        </w:rPr>
+        <w:t>.</w:t>
+      </w:r>
+    </w:p>
+    <w:p>
+      <w:pPr>
+        <w:pStyle w:val="Prrafodelista"/>
+        <w:numPr>
+          <w:ilvl w:val="0"/>
+          <w:numId w:val="3"/>
+        </w:numPr>
+        <w:rPr>
+          <w:lang w:val="es-AR"/>
+        </w:rPr>
+      </w:pPr>
+      <w:r>
+        <w:rPr>
+          <w:lang w:val="es-AR"/>
+        </w:rPr>
+        <w:t>Es válido</w:t>
+      </w:r>
+      <w:r>
+        <w:rPr>
+          <w:lang w:val="es-AR"/>
+        </w:rPr>
+        <w:t>. Es tipo double</w:t>
+      </w:r>
+      <w:r>
+        <w:rPr>
+          <w:lang w:val="es-AR"/>
+        </w:rPr>
+        <w:t xml:space="preserve"> en </w:t>
+      </w:r>
+      <w:r>
+        <w:rPr>
+          <w:lang w:val="es-AR"/>
+        </w:rPr>
+        <w:t>decimal</w:t>
+      </w:r>
+      <w:r>
+        <w:rPr>
+          <w:lang w:val="es-AR"/>
+        </w:rPr>
+        <w:t>.</w:t>
+      </w:r>
+    </w:p>
+    <w:p>
+      <w:pPr>
+        <w:pStyle w:val="Prrafodelista"/>
+        <w:numPr>
+          <w:ilvl w:val="0"/>
+          <w:numId w:val="3"/>
+        </w:numPr>
+        <w:rPr>
+          <w:lang w:val="es-AR"/>
+        </w:rPr>
+      </w:pPr>
+      <w:r>
+        <w:rPr>
+          <w:lang w:val="es-AR"/>
+        </w:rPr>
+        <w:t>No es válido. Debería comenzar con 0B.</w:t>
+      </w:r>
+    </w:p>
+    <w:p>
+      <w:pPr>
+        <w:pStyle w:val="Prrafodelista"/>
+        <w:numPr>
+          <w:ilvl w:val="0"/>
+          <w:numId w:val="3"/>
+        </w:numPr>
+        <w:rPr>
+          <w:lang w:val="es-AR"/>
+        </w:rPr>
+      </w:pPr>
+      <w:r>
+        <w:rPr>
+          <w:lang w:val="es-AR"/>
+        </w:rPr>
+        <w:t>No es válido. Más de un punto decimal.</w:t>
+      </w:r>
+    </w:p>
+    <w:p>
+      <w:pPr>
+        <w:pStyle w:val="Prrafodelista"/>
+        <w:numPr>
+          <w:ilvl w:val="0"/>
+          <w:numId w:val="3"/>
+        </w:numPr>
+        <w:rPr>
+          <w:lang w:val="es-AR"/>
+        </w:rPr>
+      </w:pPr>
+      <w:r>
+        <w:rPr>
+          <w:lang w:val="es-AR"/>
+        </w:rPr>
+        <w:t>Es válido. Es tipo float en decimal.</w:t>
+      </w:r>
+    </w:p>
+    <w:p>
+      <w:pPr>
+        <w:pStyle w:val="Prrafodelista"/>
+        <w:numPr>
+          <w:ilvl w:val="0"/>
+          <w:numId w:val="3"/>
+        </w:numPr>
+        <w:rPr>
+          <w:lang w:val="es-AR"/>
+        </w:rPr>
+      </w:pPr>
+      <w:r>
+        <w:rPr>
+          <w:lang w:val="es-AR"/>
+        </w:rPr>
+        <w:t>No es válido.</w:t>
+      </w:r>
+      <w:r>
+        <w:rPr>
+          <w:lang w:val="es-AR"/>
+        </w:rPr>
+        <w:t xml:space="preserve"> La letra “G” no pertenece al sistema hexadecimal</w:t>
+      </w:r>
+      <w:r>
+        <w:rPr>
+          <w:lang w:val="es-AR"/>
+        </w:rPr>
+        <w:t>.</w:t>
+      </w:r>
+    </w:p>
+    <w:p>
+      <w:pPr>
+        <w:rPr>
+          <w:lang w:val="es-AR"/>
+        </w:rPr>
+      </w:pPr>
+      <w:r>
+        <w:rPr>
+          <w:lang w:val="es-AR"/>
+        </w:rPr>
+        <w:t>Ejercicio 3:</w:t>
+      </w:r>
+    </w:p>
+    <w:p>
+      <w:pPr>
+        <w:pStyle w:val="Prrafodelista"/>
+        <w:numPr>
+          <w:ilvl w:val="0"/>
+          <w:numId w:val="4"/>
         </w:numPr>
         <w:rPr>
           <w:lang w:val="es-AR"/>
@@ -333,31 +2017,7 @@
         <w:pStyle w:val="Prrafodelista"/>
         <w:numPr>
           <w:ilvl w:val="0"/>
-          <w:numId w:val="2"/>
-        </w:numPr>
-        <w:rPr>
-          <w:lang w:val="es-AR"/>
-        </w:rPr>
-      </w:pPr>
-      <w:r>
-        <w:rPr>
-          <w:lang w:val="es-AR"/>
-        </w:rPr>
-        <w:t>No es válido</w:t>
-      </w:r>
-      <w:r>
-        <w:rPr>
-          <w:lang w:val="es-AR"/>
-        </w:rPr>
-        <w:t>: contiene operador “%”.</w:t>
-      </w:r>
-    </w:p>
-    <w:p>
-      <w:pPr>
-        <w:pStyle w:val="Prrafodelista"/>
-        <w:numPr>
-          <w:ilvl w:val="0"/>
-          <w:numId w:val="2"/>
+          <w:numId w:val="4"/>
         </w:numPr>
         <w:rPr>
           <w:lang w:val="es-AR"/>
@@ -375,16 +2035,17 @@
         <w:pStyle w:val="Prrafodelista"/>
         <w:numPr>
           <w:ilvl w:val="0"/>
-          <w:numId w:val="2"/>
-        </w:numPr>
-        <w:rPr>
-          <w:lang w:val="es-AR"/>
-        </w:rPr>
-      </w:pPr>
-      <w:r>
-        <w:rPr>
-          <w:lang w:val="es-AR"/>
-        </w:rPr>
+          <w:numId w:val="4"/>
+        </w:numPr>
+        <w:rPr>
+          <w:lang w:val="es-AR"/>
+        </w:rPr>
+      </w:pPr>
+      <w:r>
+        <w:rPr>
+          <w:lang w:val="es-AR"/>
+        </w:rPr>
+        <w:lastRenderedPageBreak/>
         <w:t>Es válido.</w:t>
       </w:r>
     </w:p>
@@ -393,7 +2054,25 @@
         <w:pStyle w:val="Prrafodelista"/>
         <w:numPr>
           <w:ilvl w:val="0"/>
-          <w:numId w:val="2"/>
+          <w:numId w:val="4"/>
+        </w:numPr>
+        <w:rPr>
+          <w:lang w:val="es-AR"/>
+        </w:rPr>
+      </w:pPr>
+      <w:r>
+        <w:rPr>
+          <w:lang w:val="es-AR"/>
+        </w:rPr>
+        <w:t>No es válido. Más de un carácter no de escape.</w:t>
+      </w:r>
+    </w:p>
+    <w:p>
+      <w:pPr>
+        <w:pStyle w:val="Prrafodelista"/>
+        <w:numPr>
+          <w:ilvl w:val="0"/>
+          <w:numId w:val="4"/>
         </w:numPr>
         <w:rPr>
           <w:lang w:val="es-AR"/>
@@ -411,7 +2090,43 @@
         <w:pStyle w:val="Prrafodelista"/>
         <w:numPr>
           <w:ilvl w:val="0"/>
-          <w:numId w:val="2"/>
+          <w:numId w:val="4"/>
+        </w:numPr>
+        <w:rPr>
+          <w:lang w:val="es-AR"/>
+        </w:rPr>
+      </w:pPr>
+      <w:r>
+        <w:rPr>
+          <w:lang w:val="es-AR"/>
+        </w:rPr>
+        <w:t>No es válido. Más de un carácter.</w:t>
+      </w:r>
+    </w:p>
+    <w:p>
+      <w:pPr>
+        <w:pStyle w:val="Prrafodelista"/>
+        <w:numPr>
+          <w:ilvl w:val="0"/>
+          <w:numId w:val="4"/>
+        </w:numPr>
+        <w:rPr>
+          <w:lang w:val="es-AR"/>
+        </w:rPr>
+      </w:pPr>
+      <w:r>
+        <w:rPr>
+          <w:lang w:val="es-AR"/>
+        </w:rPr>
+        <w:t>No es válido. Deben ser comillas simples.</w:t>
+      </w:r>
+    </w:p>
+    <w:p>
+      <w:pPr>
+        <w:pStyle w:val="Prrafodelista"/>
+        <w:numPr>
+          <w:ilvl w:val="0"/>
+          <w:numId w:val="4"/>
         </w:numPr>
         <w:rPr>
           <w:lang w:val="es-AR"/>
@@ -429,31 +2144,25 @@
         <w:pStyle w:val="Prrafodelista"/>
         <w:numPr>
           <w:ilvl w:val="0"/>
-          <w:numId w:val="2"/>
-        </w:numPr>
-        <w:rPr>
-          <w:lang w:val="es-AR"/>
-        </w:rPr>
-      </w:pPr>
-      <w:r>
-        <w:rPr>
-          <w:lang w:val="es-AR"/>
-        </w:rPr>
-        <w:t>No es válido:</w:t>
-      </w:r>
-      <w:r>
-        <w:rPr>
-          <w:lang w:val="es-AR"/>
-        </w:rPr>
-        <w:t xml:space="preserve"> símbolo “.”.</w:t>
-      </w:r>
-    </w:p>
-    <w:p>
-      <w:pPr>
-        <w:pStyle w:val="Prrafodelista"/>
-        <w:numPr>
-          <w:ilvl w:val="0"/>
-          <w:numId w:val="2"/>
+          <w:numId w:val="4"/>
+        </w:numPr>
+        <w:rPr>
+          <w:lang w:val="es-AR"/>
+        </w:rPr>
+      </w:pPr>
+      <w:r>
+        <w:rPr>
+          <w:lang w:val="es-AR"/>
+        </w:rPr>
+        <w:t>No es válido. Más de un carácter.</w:t>
+      </w:r>
+    </w:p>
+    <w:p>
+      <w:pPr>
+        <w:pStyle w:val="Prrafodelista"/>
+        <w:numPr>
+          <w:ilvl w:val="0"/>
+          <w:numId w:val="4"/>
         </w:numPr>
         <w:rPr>
           <w:lang w:val="es-AR"/>
@@ -471,233 +2180,885 @@
         <w:pStyle w:val="Prrafodelista"/>
         <w:numPr>
           <w:ilvl w:val="0"/>
-          <w:numId w:val="2"/>
-        </w:numPr>
-        <w:rPr>
-          <w:lang w:val="es-AR"/>
-        </w:rPr>
-      </w:pPr>
-      <w:r>
-        <w:rPr>
-          <w:lang w:val="es-AR"/>
-        </w:rPr>
-        <w:t>No es válido:</w:t>
+          <w:numId w:val="4"/>
+        </w:numPr>
+        <w:rPr>
+          <w:lang w:val="es-AR"/>
+        </w:rPr>
+      </w:pPr>
+      <w:r>
+        <w:rPr>
+          <w:lang w:val="es-AR"/>
+        </w:rPr>
+        <w:t>N</w:t>
+      </w:r>
+      <w:r>
+        <w:rPr>
+          <w:lang w:val="es-AR"/>
+        </w:rPr>
+        <w:t>o es válido. Más de un carácter, comillas dobles.</w:t>
+      </w:r>
+    </w:p>
+    <w:p>
+      <w:pPr>
+        <w:pStyle w:val="Prrafodelista"/>
+        <w:numPr>
+          <w:ilvl w:val="0"/>
+          <w:numId w:val="4"/>
+        </w:numPr>
+        <w:rPr>
+          <w:lang w:val="es-AR"/>
+        </w:rPr>
+      </w:pPr>
+      <w:r>
+        <w:rPr>
+          <w:lang w:val="es-AR"/>
+        </w:rPr>
+        <w:t>Es válido.</w:t>
+      </w:r>
+    </w:p>
+    <w:p>
+      <w:pPr>
+        <w:pStyle w:val="Prrafodelista"/>
+        <w:numPr>
+          <w:ilvl w:val="0"/>
+          <w:numId w:val="4"/>
+        </w:numPr>
+        <w:rPr>
+          <w:lang w:val="es-AR"/>
+        </w:rPr>
+      </w:pPr>
+      <w:r>
+        <w:rPr>
+          <w:lang w:val="es-AR"/>
+        </w:rPr>
+        <w:t>Es válido</w:t>
+      </w:r>
+      <w:r>
+        <w:rPr>
+          <w:lang w:val="es-AR"/>
+        </w:rPr>
+        <w:t>.</w:t>
+      </w:r>
+    </w:p>
+    <w:p>
+      <w:pPr>
+        <w:pStyle w:val="Prrafodelista"/>
+        <w:numPr>
+          <w:ilvl w:val="0"/>
+          <w:numId w:val="4"/>
+        </w:numPr>
+        <w:rPr>
+          <w:lang w:val="es-AR"/>
+        </w:rPr>
+      </w:pPr>
+      <w:r>
+        <w:rPr>
+          <w:lang w:val="es-AR"/>
+        </w:rPr>
+        <w:t>Es válido.</w:t>
+      </w:r>
+    </w:p>
+    <w:p>
+      <w:pPr>
+        <w:pStyle w:val="Prrafodelista"/>
+        <w:numPr>
+          <w:ilvl w:val="0"/>
+          <w:numId w:val="4"/>
+        </w:numPr>
+        <w:rPr>
+          <w:lang w:val="es-AR"/>
+        </w:rPr>
+      </w:pPr>
+      <w:r>
+        <w:rPr>
+          <w:lang w:val="es-AR"/>
+        </w:rPr>
+        <w:t>N</w:t>
+      </w:r>
+      <w:r>
+        <w:rPr>
+          <w:lang w:val="es-AR"/>
+        </w:rPr>
+        <w:t>o es válido. Fuera de comillas simples.</w:t>
+      </w:r>
+    </w:p>
+    <w:p>
+      <w:pPr>
+        <w:pStyle w:val="Prrafodelista"/>
+        <w:numPr>
+          <w:ilvl w:val="0"/>
+          <w:numId w:val="4"/>
+        </w:numPr>
+        <w:rPr>
+          <w:lang w:val="es-AR"/>
+        </w:rPr>
+      </w:pPr>
+      <w:r>
+        <w:rPr>
+          <w:lang w:val="es-AR"/>
+        </w:rPr>
+        <w:t>N</w:t>
+      </w:r>
+      <w:r>
+        <w:rPr>
+          <w:lang w:val="es-AR"/>
+        </w:rPr>
+        <w:t>o es válido. Duera de comillas simples.</w:t>
+      </w:r>
+    </w:p>
+    <w:p>
+      <w:pPr>
+        <w:pStyle w:val="Prrafodelista"/>
+        <w:numPr>
+          <w:ilvl w:val="0"/>
+          <w:numId w:val="4"/>
+        </w:numPr>
+        <w:rPr>
+          <w:lang w:val="es-AR"/>
+        </w:rPr>
+      </w:pPr>
+      <w:r>
+        <w:rPr>
+          <w:lang w:val="es-AR"/>
+        </w:rPr>
+        <w:t>Es válido.</w:t>
+      </w:r>
+    </w:p>
+    <w:p>
+      <w:pPr>
+        <w:pStyle w:val="Prrafodelista"/>
+        <w:numPr>
+          <w:ilvl w:val="0"/>
+          <w:numId w:val="4"/>
+        </w:numPr>
+        <w:rPr>
+          <w:lang w:val="es-AR"/>
+        </w:rPr>
+      </w:pPr>
+      <w:r>
+        <w:rPr>
+          <w:lang w:val="es-AR"/>
+        </w:rPr>
+        <w:t>Es válido.</w:t>
+      </w:r>
+    </w:p>
+    <w:p>
+      <w:pPr>
+        <w:pStyle w:val="Prrafodelista"/>
+        <w:numPr>
+          <w:ilvl w:val="0"/>
+          <w:numId w:val="4"/>
+        </w:numPr>
+        <w:rPr>
+          <w:lang w:val="es-AR"/>
+        </w:rPr>
+      </w:pPr>
+      <w:r>
+        <w:rPr>
+          <w:lang w:val="es-AR"/>
+        </w:rPr>
+        <w:t>Es válido.</w:t>
+      </w:r>
+    </w:p>
+    <w:p>
+      <w:pPr>
+        <w:pStyle w:val="Prrafodelista"/>
+        <w:numPr>
+          <w:ilvl w:val="0"/>
+          <w:numId w:val="4"/>
+        </w:numPr>
+        <w:rPr>
+          <w:lang w:val="es-AR"/>
+        </w:rPr>
+      </w:pPr>
+      <w:r>
+        <w:rPr>
+          <w:lang w:val="es-AR"/>
+        </w:rPr>
+        <w:t>Es válido.</w:t>
+      </w:r>
+    </w:p>
+    <w:p>
+      <w:pPr>
+        <w:rPr>
+          <w:lang w:val="es-AR"/>
+        </w:rPr>
+      </w:pPr>
+      <w:r>
+        <w:rPr>
+          <w:lang w:val="es-AR"/>
+        </w:rPr>
+        <w:t>Ejercicio 4:</w:t>
+      </w:r>
+    </w:p>
+    <w:p>
+      <w:pPr>
+        <w:pStyle w:val="Prrafodelista"/>
+        <w:numPr>
+          <w:ilvl w:val="0"/>
+          <w:numId w:val="5"/>
+        </w:numPr>
+        <w:rPr>
+          <w:lang w:val="es-AR"/>
+        </w:rPr>
+      </w:pPr>
+      <w:r>
+        <w:rPr>
+          <w:lang w:val="es-AR"/>
+        </w:rPr>
+        <w:t xml:space="preserve">No es válido. </w:t>
+      </w:r>
+      <w:r>
+        <w:rPr>
+          <w:lang w:val="es-AR"/>
+        </w:rPr>
+        <w:t>Sin comillas dobles.</w:t>
+      </w:r>
+    </w:p>
+    <w:p>
+      <w:pPr>
+        <w:pStyle w:val="Prrafodelista"/>
+        <w:numPr>
+          <w:ilvl w:val="0"/>
+          <w:numId w:val="5"/>
+        </w:numPr>
+        <w:rPr>
+          <w:lang w:val="es-AR"/>
+        </w:rPr>
+      </w:pPr>
+      <w:r>
+        <w:rPr>
+          <w:lang w:val="es-AR"/>
+        </w:rPr>
+        <w:t>Es válido.</w:t>
+      </w:r>
+    </w:p>
+    <w:p>
+      <w:pPr>
+        <w:pStyle w:val="Prrafodelista"/>
+        <w:numPr>
+          <w:ilvl w:val="0"/>
+          <w:numId w:val="5"/>
+        </w:numPr>
+        <w:rPr>
+          <w:lang w:val="es-AR"/>
+        </w:rPr>
+      </w:pPr>
+      <w:r>
+        <w:rPr>
+          <w:lang w:val="es-AR"/>
+        </w:rPr>
+        <w:t>No es válido. Comillas dobles sin cerrar.</w:t>
+      </w:r>
+    </w:p>
+    <w:p>
+      <w:pPr>
+        <w:pStyle w:val="Prrafodelista"/>
+        <w:numPr>
+          <w:ilvl w:val="0"/>
+          <w:numId w:val="5"/>
+        </w:numPr>
+        <w:rPr>
+          <w:lang w:val="es-AR"/>
+        </w:rPr>
+      </w:pPr>
+      <w:r>
+        <w:rPr>
+          <w:lang w:val="es-AR"/>
+        </w:rPr>
+        <w:t>Es válido.</w:t>
+      </w:r>
+    </w:p>
+    <w:p>
+      <w:pPr>
+        <w:pStyle w:val="Prrafodelista"/>
+        <w:numPr>
+          <w:ilvl w:val="0"/>
+          <w:numId w:val="5"/>
+        </w:numPr>
+        <w:rPr>
+          <w:lang w:val="es-AR"/>
+        </w:rPr>
+      </w:pPr>
+      <w:r>
+        <w:rPr>
+          <w:lang w:val="es-AR"/>
+        </w:rPr>
+        <w:t>Es válido.</w:t>
+      </w:r>
+    </w:p>
+    <w:p>
+      <w:pPr>
+        <w:pStyle w:val="Prrafodelista"/>
+        <w:numPr>
+          <w:ilvl w:val="0"/>
+          <w:numId w:val="5"/>
+        </w:numPr>
+        <w:rPr>
+          <w:lang w:val="es-AR"/>
+        </w:rPr>
+      </w:pPr>
+      <w:r>
+        <w:rPr>
+          <w:lang w:val="es-AR"/>
+        </w:rPr>
+        <w:t>Es váldio</w:t>
+      </w:r>
+    </w:p>
+    <w:p>
+      <w:pPr>
+        <w:pStyle w:val="Prrafodelista"/>
+        <w:numPr>
+          <w:ilvl w:val="0"/>
+          <w:numId w:val="5"/>
+        </w:numPr>
+        <w:rPr>
+          <w:lang w:val="es-AR"/>
+        </w:rPr>
+      </w:pPr>
+      <w:r>
+        <w:rPr>
+          <w:lang w:val="es-AR"/>
+        </w:rPr>
+        <w:t>Es válido.</w:t>
+      </w:r>
+    </w:p>
+    <w:p>
+      <w:pPr>
+        <w:pStyle w:val="Prrafodelista"/>
+        <w:numPr>
+          <w:ilvl w:val="0"/>
+          <w:numId w:val="5"/>
+        </w:numPr>
+        <w:rPr>
+          <w:lang w:val="es-AR"/>
+        </w:rPr>
+      </w:pPr>
+      <w:r>
+        <w:rPr>
+          <w:lang w:val="es-AR"/>
+        </w:rPr>
+        <w:t>Es válido.</w:t>
+      </w:r>
+    </w:p>
+    <w:p>
+      <w:pPr>
+        <w:pStyle w:val="Prrafodelista"/>
+        <w:numPr>
+          <w:ilvl w:val="0"/>
+          <w:numId w:val="5"/>
+        </w:numPr>
+        <w:rPr>
+          <w:lang w:val="es-AR"/>
+        </w:rPr>
+      </w:pPr>
+      <w:r>
+        <w:rPr>
+          <w:lang w:val="es-AR"/>
+        </w:rPr>
+        <w:t>No es válido. Comillas dobles sin cerrar.</w:t>
+      </w:r>
+    </w:p>
+    <w:p>
+      <w:pPr>
+        <w:pStyle w:val="Prrafodelista"/>
+        <w:numPr>
+          <w:ilvl w:val="0"/>
+          <w:numId w:val="5"/>
+        </w:numPr>
+        <w:rPr>
+          <w:lang w:val="es-AR"/>
+        </w:rPr>
+      </w:pPr>
+      <w:r>
+        <w:rPr>
+          <w:lang w:val="es-AR"/>
+        </w:rPr>
+        <w:t>Es válido.</w:t>
+      </w:r>
+    </w:p>
+    <w:p>
+      <w:pPr>
+        <w:pStyle w:val="Prrafodelista"/>
+        <w:numPr>
+          <w:ilvl w:val="0"/>
+          <w:numId w:val="5"/>
+        </w:numPr>
+        <w:rPr>
+          <w:lang w:val="es-AR"/>
+        </w:rPr>
+      </w:pPr>
+      <w:r>
+        <w:rPr>
+          <w:lang w:val="es-AR"/>
+        </w:rPr>
+        <w:t>No es válido. Comillas dobles sin cerrar</w:t>
+      </w:r>
+      <w:r>
+        <w:rPr>
+          <w:lang w:val="es-AR"/>
+        </w:rPr>
+        <w:t xml:space="preserve"> y sin secuencia de escape</w:t>
+      </w:r>
+      <w:r>
+        <w:rPr>
+          <w:lang w:val="es-AR"/>
+        </w:rPr>
+        <w:t>.</w:t>
+      </w:r>
+    </w:p>
+    <w:p>
+      <w:pPr>
+        <w:pStyle w:val="Prrafodelista"/>
+        <w:numPr>
+          <w:ilvl w:val="0"/>
+          <w:numId w:val="5"/>
+        </w:numPr>
+        <w:rPr>
+          <w:lang w:val="es-AR"/>
+        </w:rPr>
+      </w:pPr>
+      <w:r>
+        <w:rPr>
+          <w:lang w:val="es-AR"/>
+        </w:rPr>
+        <w:t>No es válido. Sin comillas dobles.</w:t>
+      </w:r>
+    </w:p>
+    <w:p>
+      <w:pPr>
+        <w:pStyle w:val="Prrafodelista"/>
+        <w:numPr>
+          <w:ilvl w:val="0"/>
+          <w:numId w:val="5"/>
+        </w:numPr>
+        <w:rPr>
+          <w:lang w:val="es-AR"/>
+        </w:rPr>
+      </w:pPr>
+      <w:r>
+        <w:rPr>
+          <w:lang w:val="es-AR"/>
+        </w:rPr>
+        <w:t xml:space="preserve">No es válido. </w:t>
+      </w:r>
+      <w:r>
+        <w:rPr>
+          <w:lang w:val="es-AR"/>
+        </w:rPr>
+        <w:t>Comillas simples.</w:t>
+      </w:r>
+    </w:p>
+    <w:p>
+      <w:pPr>
+        <w:pStyle w:val="Prrafodelista"/>
+        <w:numPr>
+          <w:ilvl w:val="0"/>
+          <w:numId w:val="5"/>
+        </w:numPr>
+        <w:rPr>
+          <w:lang w:val="es-AR"/>
+        </w:rPr>
+      </w:pPr>
+      <w:r>
+        <w:rPr>
+          <w:lang w:val="es-AR"/>
+        </w:rPr>
+        <w:t>Es váldio.</w:t>
+      </w:r>
+    </w:p>
+    <w:p>
+      <w:pPr>
+        <w:pStyle w:val="Prrafodelista"/>
+        <w:numPr>
+          <w:ilvl w:val="0"/>
+          <w:numId w:val="5"/>
+        </w:numPr>
+        <w:rPr>
+          <w:lang w:val="es-AR"/>
+        </w:rPr>
+      </w:pPr>
+      <w:r>
+        <w:rPr>
+          <w:lang w:val="es-AR"/>
+        </w:rPr>
+        <w:t>Es válido.</w:t>
+      </w:r>
+    </w:p>
+    <w:p>
+      <w:pPr>
+        <w:rPr>
+          <w:lang w:val="es-AR"/>
+        </w:rPr>
+      </w:pPr>
+      <w:r>
+        <w:rPr>
+          <w:lang w:val="es-AR"/>
+        </w:rPr>
+        <w:t>Ejercicio 5:</w:t>
+      </w:r>
+    </w:p>
+    <w:p>
+      <w:pPr>
+        <w:rPr>
+          <w:i/>
+          <w:lang w:val="es-AR"/>
+        </w:rPr>
+      </w:pPr>
+      <w:r>
+        <w:rPr>
+          <w:i/>
+          <w:noProof/>
+          <w:lang w:val="es-AR" w:eastAsia="es-AR"/>
+        </w:rPr>
+        <w:t>Aclaración: por el editor de texto, el principio de cada declaración aparece en mayúscula: corresponde minúscula.</w:t>
       </w:r>
       <w:bookmarkStart w:id="0" w:name="_GoBack"/>
       <w:bookmarkEnd w:id="0"/>
-      <w:r>
-        <w:rPr>
-          <w:lang w:val="es-AR"/>
-        </w:rPr>
-        <w:t xml:space="preserve"> símbolo “?”.</w:t>
-      </w:r>
-    </w:p>
-    <w:p>
-      <w:pPr>
-        <w:pStyle w:val="Prrafodelista"/>
-        <w:numPr>
-          <w:ilvl w:val="0"/>
-          <w:numId w:val="2"/>
-        </w:numPr>
-        <w:rPr>
-          <w:lang w:val="es-AR"/>
-        </w:rPr>
-      </w:pPr>
-      <w:r>
-        <w:rPr>
-          <w:lang w:val="es-AR"/>
-        </w:rPr>
-        <w:t>Es válido.</w:t>
-      </w:r>
-    </w:p>
-    <w:p>
-      <w:pPr>
-        <w:pStyle w:val="Prrafodelista"/>
-        <w:numPr>
-          <w:ilvl w:val="0"/>
-          <w:numId w:val="2"/>
-        </w:numPr>
-        <w:rPr>
-          <w:lang w:val="es-AR"/>
-        </w:rPr>
-      </w:pPr>
-      <w:r>
-        <w:rPr>
-          <w:lang w:val="es-AR"/>
-        </w:rPr>
-        <w:t>No es válido: palabra reservada.</w:t>
-      </w:r>
-    </w:p>
-    <w:p>
-      <w:pPr>
-        <w:pStyle w:val="Prrafodelista"/>
-        <w:numPr>
-          <w:ilvl w:val="0"/>
-          <w:numId w:val="2"/>
-        </w:numPr>
-        <w:rPr>
-          <w:lang w:val="es-AR"/>
-        </w:rPr>
-      </w:pPr>
-      <w:r>
-        <w:rPr>
-          <w:lang w:val="es-AR"/>
-        </w:rPr>
-        <w:t>Es válido.</w:t>
-      </w:r>
-    </w:p>
-    <w:p>
-      <w:pPr>
-        <w:pStyle w:val="Prrafodelista"/>
-        <w:numPr>
-          <w:ilvl w:val="0"/>
-          <w:numId w:val="2"/>
-        </w:numPr>
-        <w:rPr>
-          <w:lang w:val="es-AR"/>
-        </w:rPr>
-      </w:pPr>
-      <w:r>
-        <w:rPr>
-          <w:lang w:val="es-AR"/>
-        </w:rPr>
-        <w:t>Es válido.</w:t>
-      </w:r>
-    </w:p>
-    <w:p>
-      <w:pPr>
-        <w:pStyle w:val="Prrafodelista"/>
-        <w:numPr>
-          <w:ilvl w:val="0"/>
-          <w:numId w:val="2"/>
-        </w:numPr>
-        <w:rPr>
-          <w:lang w:val="es-AR"/>
-        </w:rPr>
-      </w:pPr>
-      <w:r>
-        <w:rPr>
-          <w:lang w:val="es-AR"/>
-        </w:rPr>
-        <w:t>Es válido.</w:t>
-      </w:r>
-    </w:p>
-    <w:p>
-      <w:pPr>
-        <w:pStyle w:val="Prrafodelista"/>
-        <w:numPr>
-          <w:ilvl w:val="0"/>
-          <w:numId w:val="2"/>
-        </w:numPr>
-        <w:rPr>
-          <w:lang w:val="es-AR"/>
-        </w:rPr>
-      </w:pPr>
-      <w:r>
-        <w:rPr>
-          <w:lang w:val="es-AR"/>
-        </w:rPr>
-        <w:t>Es válido.</w:t>
-      </w:r>
-    </w:p>
-    <w:p>
-      <w:pPr>
-        <w:pStyle w:val="Prrafodelista"/>
-        <w:numPr>
-          <w:ilvl w:val="0"/>
-          <w:numId w:val="2"/>
-        </w:numPr>
-        <w:rPr>
-          <w:lang w:val="es-AR"/>
-        </w:rPr>
-      </w:pPr>
-      <w:r>
-        <w:rPr>
-          <w:lang w:val="es-AR"/>
-        </w:rPr>
-        <w:t>No es válido: comienza con número.</w:t>
-      </w:r>
-    </w:p>
-    <w:p>
-      <w:pPr>
-        <w:pStyle w:val="Prrafodelista"/>
-        <w:numPr>
-          <w:ilvl w:val="0"/>
-          <w:numId w:val="2"/>
-        </w:numPr>
-        <w:rPr>
-          <w:lang w:val="es-AR"/>
-        </w:rPr>
-      </w:pPr>
-      <w:r>
-        <w:rPr>
-          <w:lang w:val="es-AR"/>
-        </w:rPr>
-        <w:t>No es válido: contienen símbolo “&amp;”.</w:t>
-      </w:r>
-    </w:p>
-    <w:p>
-      <w:pPr>
-        <w:pStyle w:val="Prrafodelista"/>
-        <w:numPr>
-          <w:ilvl w:val="0"/>
-          <w:numId w:val="2"/>
-        </w:numPr>
-        <w:rPr>
-          <w:lang w:val="es-AR"/>
-        </w:rPr>
-      </w:pPr>
-      <w:r>
-        <w:rPr>
-          <w:lang w:val="es-AR"/>
-        </w:rPr>
-        <w:t>No es válido: comienza con número.</w:t>
-      </w:r>
-    </w:p>
-    <w:p>
-      <w:pPr>
-        <w:pStyle w:val="Prrafodelista"/>
-        <w:numPr>
-          <w:ilvl w:val="0"/>
-          <w:numId w:val="2"/>
-        </w:numPr>
-        <w:rPr>
-          <w:lang w:val="es-AR"/>
-        </w:rPr>
-      </w:pPr>
-      <w:r>
-        <w:rPr>
-          <w:lang w:val="es-AR"/>
-        </w:rPr>
-        <w:t>No es válido: palabra reservada.</w:t>
+    </w:p>
+    <w:p>
+      <w:pPr>
+        <w:pStyle w:val="Prrafodelista"/>
+        <w:numPr>
+          <w:ilvl w:val="0"/>
+          <w:numId w:val="6"/>
+        </w:numPr>
+        <w:rPr>
+          <w:lang w:val="es-AR"/>
+        </w:rPr>
+      </w:pPr>
+      <w:r>
+        <w:rPr>
+          <w:lang w:val="es-AR"/>
+        </w:rPr>
+        <w:t>Parte 1:</w:t>
+      </w:r>
+    </w:p>
+    <w:p>
+      <w:pPr>
+        <w:pStyle w:val="Prrafodelista"/>
+        <w:numPr>
+          <w:ilvl w:val="0"/>
+          <w:numId w:val="7"/>
+        </w:numPr>
+        <w:rPr>
+          <w:lang w:val="es-AR"/>
+        </w:rPr>
+      </w:pPr>
+      <w:r>
+        <w:rPr>
+          <w:lang w:val="es-AR"/>
+        </w:rPr>
+        <w:t>Int p = 22, q=-23</w:t>
+      </w:r>
+      <w:r>
+        <w:rPr>
+          <w:lang w:val="es-AR"/>
+        </w:rPr>
+        <w:t>;</w:t>
+      </w:r>
+    </w:p>
+    <w:p>
+      <w:pPr>
+        <w:pStyle w:val="Prrafodelista"/>
+        <w:numPr>
+          <w:ilvl w:val="0"/>
+          <w:numId w:val="7"/>
+        </w:numPr>
+        <w:rPr>
+          <w:lang w:val="es-AR"/>
+        </w:rPr>
+      </w:pPr>
+      <w:r>
+        <w:rPr>
+          <w:lang w:val="es-AR"/>
+        </w:rPr>
+        <w:t>Float x=0.33</w:t>
+      </w:r>
+      <w:r>
+        <w:rPr>
+          <w:lang w:val="es-AR"/>
+        </w:rPr>
+        <w:t>f</w:t>
+      </w:r>
+      <w:r>
+        <w:rPr>
+          <w:lang w:val="es-AR"/>
+        </w:rPr>
+        <w:t>, y=23.556</w:t>
+      </w:r>
+      <w:r>
+        <w:rPr>
+          <w:lang w:val="es-AR"/>
+        </w:rPr>
+        <w:t>f</w:t>
+      </w:r>
+      <w:r>
+        <w:rPr>
+          <w:lang w:val="es-AR"/>
+        </w:rPr>
+        <w:t>, z=3435.09</w:t>
+      </w:r>
+      <w:r>
+        <w:rPr>
+          <w:lang w:val="es-AR"/>
+        </w:rPr>
+        <w:t>f;</w:t>
+      </w:r>
+    </w:p>
+    <w:p>
+      <w:pPr>
+        <w:pStyle w:val="Prrafodelista"/>
+        <w:numPr>
+          <w:ilvl w:val="0"/>
+          <w:numId w:val="7"/>
+        </w:numPr>
+        <w:rPr>
+          <w:lang w:val="es-AR"/>
+        </w:rPr>
+      </w:pPr>
+      <w:r>
+        <w:rPr>
+          <w:lang w:val="es-AR"/>
+        </w:rPr>
+        <w:t>Char a=’m’, b=’z’, c=’s’;</w:t>
+      </w:r>
+    </w:p>
+    <w:p>
+      <w:pPr>
+        <w:pStyle w:val="Prrafodelista"/>
+        <w:numPr>
+          <w:ilvl w:val="0"/>
+          <w:numId w:val="7"/>
+        </w:numPr>
+        <w:rPr>
+          <w:lang w:val="es-AR"/>
+        </w:rPr>
+      </w:pPr>
+      <w:r>
+        <w:rPr>
+          <w:lang w:val="es-AR"/>
+        </w:rPr>
+        <w:t>Double raiz1=1.123781, raiz2=78.23;</w:t>
+      </w:r>
+    </w:p>
+    <w:p>
+      <w:pPr>
+        <w:pStyle w:val="Prrafodelista"/>
+        <w:numPr>
+          <w:ilvl w:val="0"/>
+          <w:numId w:val="7"/>
+        </w:numPr>
+        <w:rPr>
+          <w:lang w:val="es-AR"/>
+        </w:rPr>
+      </w:pPr>
+      <w:r>
+        <w:rPr>
+          <w:lang w:val="es-AR"/>
+        </w:rPr>
+        <w:lastRenderedPageBreak/>
+        <w:t>Long contador=0;</w:t>
+      </w:r>
+    </w:p>
+    <w:p>
+      <w:pPr>
+        <w:pStyle w:val="Prrafodelista"/>
+        <w:numPr>
+          <w:ilvl w:val="0"/>
+          <w:numId w:val="7"/>
+        </w:numPr>
+        <w:rPr>
+          <w:lang w:val="es-AR"/>
+        </w:rPr>
+      </w:pPr>
+      <w:r>
+        <w:rPr>
+          <w:lang w:val="es-AR"/>
+        </w:rPr>
+        <w:t>Short indicador=2;</w:t>
+      </w:r>
+    </w:p>
+    <w:p>
+      <w:pPr>
+        <w:pStyle w:val="Prrafodelista"/>
+        <w:numPr>
+          <w:ilvl w:val="0"/>
+          <w:numId w:val="7"/>
+        </w:numPr>
+        <w:rPr>
+          <w:lang w:val="es-AR"/>
+        </w:rPr>
+      </w:pPr>
+      <w:r>
+        <w:rPr>
+          <w:lang w:val="es-AR"/>
+        </w:rPr>
+        <w:t>Int índice=21;</w:t>
+      </w:r>
+    </w:p>
+    <w:p>
+      <w:pPr>
+        <w:pStyle w:val="Prrafodelista"/>
+        <w:numPr>
+          <w:ilvl w:val="0"/>
+          <w:numId w:val="7"/>
+        </w:numPr>
+        <w:rPr>
+          <w:lang w:val="es-AR"/>
+        </w:rPr>
+      </w:pPr>
+      <w:r>
+        <w:rPr>
+          <w:lang w:val="es-AR"/>
+        </w:rPr>
+        <w:t>Double precio=23.44, precioFinal=44.77;</w:t>
+      </w:r>
+    </w:p>
+    <w:p>
+      <w:pPr>
+        <w:pStyle w:val="Prrafodelista"/>
+        <w:numPr>
+          <w:ilvl w:val="0"/>
+          <w:numId w:val="7"/>
+        </w:numPr>
+      </w:pPr>
+      <w:r>
+        <w:t>Char car1=’g’, car2=’p’;</w:t>
+      </w:r>
+    </w:p>
+    <w:p>
+      <w:pPr>
+        <w:pStyle w:val="Prrafodelista"/>
+        <w:numPr>
+          <w:ilvl w:val="0"/>
+          <w:numId w:val="7"/>
+        </w:numPr>
+        <w:rPr>
+          <w:lang w:val="es-AR"/>
+        </w:rPr>
+      </w:pPr>
+      <w:r>
+        <w:rPr>
+          <w:lang w:val="es-AR"/>
+        </w:rPr>
+        <w:t>Byte valor=6;</w:t>
+      </w:r>
+    </w:p>
+    <w:p>
+      <w:pPr>
+        <w:pStyle w:val="Prrafodelista"/>
+        <w:numPr>
+          <w:ilvl w:val="0"/>
+          <w:numId w:val="7"/>
+        </w:numPr>
+        <w:rPr>
+          <w:lang w:val="it-IT"/>
+        </w:rPr>
+      </w:pPr>
+      <w:r>
+        <w:rPr>
+          <w:lang w:val="it-IT"/>
+        </w:rPr>
+        <w:t>Bool</w:t>
+      </w:r>
+      <w:r>
+        <w:rPr>
+          <w:lang w:val="it-IT"/>
+        </w:rPr>
+        <w:t>ean</w:t>
+      </w:r>
+      <w:r>
+        <w:rPr>
+          <w:lang w:val="it-IT"/>
+        </w:rPr>
+        <w:t xml:space="preserve"> </w:t>
+      </w:r>
+      <w:r>
+        <w:rPr>
+          <w:lang w:val="it-IT"/>
+        </w:rPr>
+        <w:t>primero=true, ultimo=f</w:t>
+      </w:r>
+      <w:r>
+        <w:rPr>
+          <w:lang w:val="it-IT"/>
+        </w:rPr>
+        <w:t>alse;</w:t>
+      </w:r>
+    </w:p>
+    <w:p>
+      <w:pPr>
+        <w:pStyle w:val="Prrafodelista"/>
+        <w:numPr>
+          <w:ilvl w:val="0"/>
+          <w:numId w:val="7"/>
+        </w:numPr>
+        <w:rPr>
+          <w:lang w:val="it-IT"/>
+        </w:rPr>
+      </w:pPr>
+      <w:r>
+        <w:rPr>
+          <w:lang w:val="it-IT"/>
+        </w:rPr>
+        <w:t>String nombre=”pedro”;</w:t>
+      </w:r>
+    </w:p>
+    <w:p>
+      <w:pPr>
+        <w:pStyle w:val="Prrafodelista"/>
+        <w:rPr>
+          <w:lang w:val="it-IT"/>
+        </w:rPr>
+      </w:pPr>
+    </w:p>
+    <w:p>
+      <w:pPr>
+        <w:pStyle w:val="Prrafodelista"/>
+        <w:numPr>
+          <w:ilvl w:val="0"/>
+          <w:numId w:val="6"/>
+        </w:numPr>
+        <w:rPr>
+          <w:lang w:val="it-IT"/>
+        </w:rPr>
+      </w:pPr>
+      <w:r>
+        <w:rPr>
+          <w:lang w:val="it-IT"/>
+        </w:rPr>
+        <w:t>Parte 2:</w:t>
       </w:r>
     </w:p>
     <w:p>
       <w:pPr>
         <w:ind w:left="360"/>
         <w:rPr>
-          <w:lang w:val="es-AR"/>
-        </w:rPr>
-      </w:pPr>
-      <w:r>
-        <w:rPr>
-          <w:lang w:val="es-AR"/>
-        </w:rPr>
-        <w:t>Ejercicio 2:</w:t>
-      </w:r>
+          <w:lang w:val="it-IT"/>
+        </w:rPr>
+      </w:pPr>
     </w:p>
     <w:p>
       <w:pPr>
         <w:ind w:left="360"/>
         <w:rPr>
-          <w:lang w:val="es-AR"/>
-        </w:rPr>
-      </w:pPr>
-    </w:p>
-    <w:p>
-      <w:pPr>
-        <w:rPr>
-          <w:lang w:val="es-AR"/>
+          <w:lang w:val="it-IT"/>
+        </w:rPr>
+      </w:pPr>
+    </w:p>
+    <w:p>
+      <w:pPr>
+        <w:rPr>
+          <w:lang w:val="it-IT"/>
+        </w:rPr>
+      </w:pPr>
+    </w:p>
+    <w:p>
+      <w:pPr>
+        <w:rPr>
+          <w:lang w:val="it-IT"/>
         </w:rPr>
       </w:pPr>
     </w:p>
@@ -712,8 +3073,186 @@
 </file>
 
 <file path=word/numbering.xml><?xml version="1.0" encoding="utf-8"?>
-<w:numbering xmlns:wpc="http://schemas.microsoft.com/office/word/2010/wordprocessingCanvas" xmlns:cx="http://schemas.microsoft.com/office/drawing/2014/chartex" xmlns:cx1="http://schemas.microsoft.com/office/drawing/2015/9/8/chartex" xmlns:mc="http://schemas.openxmlformats.org/markup-compatibility/2006" xmlns:o="urn:schemas-microsoft-com:office:office" xmlns:r="http://schemas.openxmlformats.org/officeDocument/2006/relationships" xmlns:m="http://schemas.openxmlformats.org/officeDocument/2006/math" xmlns:v="urn:schemas-microsoft-com:vml" xmlns:wp14="http://schemas.microsoft.com/office/word/2010/wordprocessingDrawing" xmlns:wp="http://schemas.openxmlformats.org/drawingml/2006/wordprocessingDrawing" xmlns:w10="urn:schemas-microsoft-com:office:word" xmlns:w="http://schemas.openxmlformats.org/wordprocessingml/2006/main" xmlns:w14="http://schemas.microsoft.com/office/word/2010/wordml" xmlns:w15="http://schemas.microsoft.com/office/word/2012/wordml" xmlns:w16se="http://schemas.microsoft.com/office/word/2015/wordml/symex" xmlns:wpg="http://schemas.microsoft.com/office/word/2010/wordprocessingGroup" xmlns:wpi="http://schemas.microsoft.com/office/word/2010/wordprocessingInk" xmlns:wne="http://schemas.microsoft.com/office/word/2006/wordml" xmlns:wps="http://schemas.microsoft.com/office/word/2010/wordprocessingShape" mc:Ignorable="w14 w15 w16se wp14">
-  <w:abstractNum w:abstractNumId="0" w15:restartNumberingAfterBreak="0">
+<w:numbering xmlns:wpc="http://schemas.microsoft.com/office/word/2010/wordprocessingCanvas" xmlns:mc="http://schemas.openxmlformats.org/markup-compatibility/2006" xmlns:o="urn:schemas-microsoft-com:office:office" xmlns:r="http://schemas.openxmlformats.org/officeDocument/2006/relationships" xmlns:m="http://schemas.openxmlformats.org/officeDocument/2006/math" xmlns:v="urn:schemas-microsoft-com:vml" xmlns:wp14="http://schemas.microsoft.com/office/word/2010/wordprocessingDrawing" xmlns:wp="http://schemas.openxmlformats.org/drawingml/2006/wordprocessingDrawing" xmlns:w10="urn:schemas-microsoft-com:office:word" xmlns:w="http://schemas.openxmlformats.org/wordprocessingml/2006/main" xmlns:w14="http://schemas.microsoft.com/office/word/2010/wordml" xmlns:wpg="http://schemas.microsoft.com/office/word/2010/wordprocessingGroup" xmlns:wpi="http://schemas.microsoft.com/office/word/2010/wordprocessingInk" xmlns:wne="http://schemas.microsoft.com/office/word/2006/wordml" xmlns:wps="http://schemas.microsoft.com/office/word/2010/wordprocessingShape" mc:Ignorable="w14 wp14">
+  <w:abstractNum w:abstractNumId="0">
+    <w:nsid w:val="04E620CA"/>
+    <w:multiLevelType w:val="hybridMultilevel"/>
+    <w:tmpl w:val="37504E24"/>
+    <w:lvl w:ilvl="0" w:tplc="2C0A0011">
+      <w:start w:val="1"/>
+      <w:numFmt w:val="decimal"/>
+      <w:lvlText w:val="%1)"/>
+      <w:lvlJc w:val="left"/>
+      <w:pPr>
+        <w:ind w:left="720" w:hanging="360"/>
+      </w:pPr>
+      <w:rPr>
+        <w:rFonts w:hint="default"/>
+      </w:rPr>
+    </w:lvl>
+    <w:lvl w:ilvl="1" w:tplc="2C0A0019" w:tentative="1">
+      <w:start w:val="1"/>
+      <w:numFmt w:val="lowerLetter"/>
+      <w:lvlText w:val="%2."/>
+      <w:lvlJc w:val="left"/>
+      <w:pPr>
+        <w:ind w:left="1440" w:hanging="360"/>
+      </w:pPr>
+    </w:lvl>
+    <w:lvl w:ilvl="2" w:tplc="2C0A001B" w:tentative="1">
+      <w:start w:val="1"/>
+      <w:numFmt w:val="lowerRoman"/>
+      <w:lvlText w:val="%3."/>
+      <w:lvlJc w:val="right"/>
+      <w:pPr>
+        <w:ind w:left="2160" w:hanging="180"/>
+      </w:pPr>
+    </w:lvl>
+    <w:lvl w:ilvl="3" w:tplc="2C0A000F" w:tentative="1">
+      <w:start w:val="1"/>
+      <w:numFmt w:val="decimal"/>
+      <w:lvlText w:val="%4."/>
+      <w:lvlJc w:val="left"/>
+      <w:pPr>
+        <w:ind w:left="2880" w:hanging="360"/>
+      </w:pPr>
+    </w:lvl>
+    <w:lvl w:ilvl="4" w:tplc="2C0A0019" w:tentative="1">
+      <w:start w:val="1"/>
+      <w:numFmt w:val="lowerLetter"/>
+      <w:lvlText w:val="%5."/>
+      <w:lvlJc w:val="left"/>
+      <w:pPr>
+        <w:ind w:left="3600" w:hanging="360"/>
+      </w:pPr>
+    </w:lvl>
+    <w:lvl w:ilvl="5" w:tplc="2C0A001B" w:tentative="1">
+      <w:start w:val="1"/>
+      <w:numFmt w:val="lowerRoman"/>
+      <w:lvlText w:val="%6."/>
+      <w:lvlJc w:val="right"/>
+      <w:pPr>
+        <w:ind w:left="4320" w:hanging="180"/>
+      </w:pPr>
+    </w:lvl>
+    <w:lvl w:ilvl="6" w:tplc="2C0A000F" w:tentative="1">
+      <w:start w:val="1"/>
+      <w:numFmt w:val="decimal"/>
+      <w:lvlText w:val="%7."/>
+      <w:lvlJc w:val="left"/>
+      <w:pPr>
+        <w:ind w:left="5040" w:hanging="360"/>
+      </w:pPr>
+    </w:lvl>
+    <w:lvl w:ilvl="7" w:tplc="2C0A0019" w:tentative="1">
+      <w:start w:val="1"/>
+      <w:numFmt w:val="lowerLetter"/>
+      <w:lvlText w:val="%8."/>
+      <w:lvlJc w:val="left"/>
+      <w:pPr>
+        <w:ind w:left="5760" w:hanging="360"/>
+      </w:pPr>
+    </w:lvl>
+    <w:lvl w:ilvl="8" w:tplc="2C0A001B" w:tentative="1">
+      <w:start w:val="1"/>
+      <w:numFmt w:val="lowerRoman"/>
+      <w:lvlText w:val="%9."/>
+      <w:lvlJc w:val="right"/>
+      <w:pPr>
+        <w:ind w:left="6480" w:hanging="180"/>
+      </w:pPr>
+    </w:lvl>
+  </w:abstractNum>
+  <w:abstractNum w:abstractNumId="1">
+    <w:nsid w:val="063B3063"/>
+    <w:multiLevelType w:val="hybridMultilevel"/>
+    <w:tmpl w:val="9E3CCFFC"/>
+    <w:lvl w:ilvl="0" w:tplc="2C0A0011">
+      <w:start w:val="1"/>
+      <w:numFmt w:val="decimal"/>
+      <w:lvlText w:val="%1)"/>
+      <w:lvlJc w:val="left"/>
+      <w:pPr>
+        <w:ind w:left="720" w:hanging="360"/>
+      </w:pPr>
+      <w:rPr>
+        <w:rFonts w:hint="default"/>
+      </w:rPr>
+    </w:lvl>
+    <w:lvl w:ilvl="1" w:tplc="2C0A0019" w:tentative="1">
+      <w:start w:val="1"/>
+      <w:numFmt w:val="lowerLetter"/>
+      <w:lvlText w:val="%2."/>
+      <w:lvlJc w:val="left"/>
+      <w:pPr>
+        <w:ind w:left="1440" w:hanging="360"/>
+      </w:pPr>
+    </w:lvl>
+    <w:lvl w:ilvl="2" w:tplc="2C0A001B" w:tentative="1">
+      <w:start w:val="1"/>
+      <w:numFmt w:val="lowerRoman"/>
+      <w:lvlText w:val="%3."/>
+      <w:lvlJc w:val="right"/>
+      <w:pPr>
+        <w:ind w:left="2160" w:hanging="180"/>
+      </w:pPr>
+    </w:lvl>
+    <w:lvl w:ilvl="3" w:tplc="2C0A000F" w:tentative="1">
+      <w:start w:val="1"/>
+      <w:numFmt w:val="decimal"/>
+      <w:lvlText w:val="%4."/>
+      <w:lvlJc w:val="left"/>
+      <w:pPr>
+        <w:ind w:left="2880" w:hanging="360"/>
+      </w:pPr>
+    </w:lvl>
+    <w:lvl w:ilvl="4" w:tplc="2C0A0019" w:tentative="1">
+      <w:start w:val="1"/>
+      <w:numFmt w:val="lowerLetter"/>
+      <w:lvlText w:val="%5."/>
+      <w:lvlJc w:val="left"/>
+      <w:pPr>
+        <w:ind w:left="3600" w:hanging="360"/>
+      </w:pPr>
+    </w:lvl>
+    <w:lvl w:ilvl="5" w:tplc="2C0A001B" w:tentative="1">
+      <w:start w:val="1"/>
+      <w:numFmt w:val="lowerRoman"/>
+      <w:lvlText w:val="%6."/>
+      <w:lvlJc w:val="right"/>
+      <w:pPr>
+        <w:ind w:left="4320" w:hanging="180"/>
+      </w:pPr>
+    </w:lvl>
+    <w:lvl w:ilvl="6" w:tplc="2C0A000F" w:tentative="1">
+      <w:start w:val="1"/>
+      <w:numFmt w:val="decimal"/>
+      <w:lvlText w:val="%7."/>
+      <w:lvlJc w:val="left"/>
+      <w:pPr>
+        <w:ind w:left="5040" w:hanging="360"/>
+      </w:pPr>
+    </w:lvl>
+    <w:lvl w:ilvl="7" w:tplc="2C0A0019" w:tentative="1">
+      <w:start w:val="1"/>
+      <w:numFmt w:val="lowerLetter"/>
+      <w:lvlText w:val="%8."/>
+      <w:lvlJc w:val="left"/>
+      <w:pPr>
+        <w:ind w:left="5760" w:hanging="360"/>
+      </w:pPr>
+    </w:lvl>
+    <w:lvl w:ilvl="8" w:tplc="2C0A001B" w:tentative="1">
+      <w:start w:val="1"/>
+      <w:numFmt w:val="lowerRoman"/>
+      <w:lvlText w:val="%9."/>
+      <w:lvlJc w:val="right"/>
+      <w:pPr>
+        <w:ind w:left="6480" w:hanging="180"/>
+      </w:pPr>
+    </w:lvl>
+  </w:abstractNum>
+  <w:abstractNum w:abstractNumId="2">
     <w:nsid w:val="0CC04468"/>
     <w:multiLevelType w:val="hybridMultilevel"/>
     <w:tmpl w:val="3E06EDA4"/>
@@ -826,7 +3365,96 @@
       </w:rPr>
     </w:lvl>
   </w:abstractNum>
-  <w:abstractNum w:abstractNumId="1" w15:restartNumberingAfterBreak="0">
+  <w:abstractNum w:abstractNumId="3">
+    <w:nsid w:val="17A5547A"/>
+    <w:multiLevelType w:val="hybridMultilevel"/>
+    <w:tmpl w:val="35C63788"/>
+    <w:lvl w:ilvl="0" w:tplc="2C0A0011">
+      <w:start w:val="1"/>
+      <w:numFmt w:val="decimal"/>
+      <w:lvlText w:val="%1)"/>
+      <w:lvlJc w:val="left"/>
+      <w:pPr>
+        <w:ind w:left="720" w:hanging="360"/>
+      </w:pPr>
+      <w:rPr>
+        <w:rFonts w:hint="default"/>
+      </w:rPr>
+    </w:lvl>
+    <w:lvl w:ilvl="1" w:tplc="2C0A0019" w:tentative="1">
+      <w:start w:val="1"/>
+      <w:numFmt w:val="lowerLetter"/>
+      <w:lvlText w:val="%2."/>
+      <w:lvlJc w:val="left"/>
+      <w:pPr>
+        <w:ind w:left="1440" w:hanging="360"/>
+      </w:pPr>
+    </w:lvl>
+    <w:lvl w:ilvl="2" w:tplc="2C0A001B" w:tentative="1">
+      <w:start w:val="1"/>
+      <w:numFmt w:val="lowerRoman"/>
+      <w:lvlText w:val="%3."/>
+      <w:lvlJc w:val="right"/>
+      <w:pPr>
+        <w:ind w:left="2160" w:hanging="180"/>
+      </w:pPr>
+    </w:lvl>
+    <w:lvl w:ilvl="3" w:tplc="2C0A000F" w:tentative="1">
+      <w:start w:val="1"/>
+      <w:numFmt w:val="decimal"/>
+      <w:lvlText w:val="%4."/>
+      <w:lvlJc w:val="left"/>
+      <w:pPr>
+        <w:ind w:left="2880" w:hanging="360"/>
+      </w:pPr>
+    </w:lvl>
+    <w:lvl w:ilvl="4" w:tplc="2C0A0019" w:tentative="1">
+      <w:start w:val="1"/>
+      <w:numFmt w:val="lowerLetter"/>
+      <w:lvlText w:val="%5."/>
+      <w:lvlJc w:val="left"/>
+      <w:pPr>
+        <w:ind w:left="3600" w:hanging="360"/>
+      </w:pPr>
+    </w:lvl>
+    <w:lvl w:ilvl="5" w:tplc="2C0A001B" w:tentative="1">
+      <w:start w:val="1"/>
+      <w:numFmt w:val="lowerRoman"/>
+      <w:lvlText w:val="%6."/>
+      <w:lvlJc w:val="right"/>
+      <w:pPr>
+        <w:ind w:left="4320" w:hanging="180"/>
+      </w:pPr>
+    </w:lvl>
+    <w:lvl w:ilvl="6" w:tplc="2C0A000F" w:tentative="1">
+      <w:start w:val="1"/>
+      <w:numFmt w:val="decimal"/>
+      <w:lvlText w:val="%7."/>
+      <w:lvlJc w:val="left"/>
+      <w:pPr>
+        <w:ind w:left="5040" w:hanging="360"/>
+      </w:pPr>
+    </w:lvl>
+    <w:lvl w:ilvl="7" w:tplc="2C0A0019" w:tentative="1">
+      <w:start w:val="1"/>
+      <w:numFmt w:val="lowerLetter"/>
+      <w:lvlText w:val="%8."/>
+      <w:lvlJc w:val="left"/>
+      <w:pPr>
+        <w:ind w:left="5760" w:hanging="360"/>
+      </w:pPr>
+    </w:lvl>
+    <w:lvl w:ilvl="8" w:tplc="2C0A001B" w:tentative="1">
+      <w:start w:val="1"/>
+      <w:numFmt w:val="lowerRoman"/>
+      <w:lvlText w:val="%9."/>
+      <w:lvlJc w:val="right"/>
+      <w:pPr>
+        <w:ind w:left="6480" w:hanging="180"/>
+      </w:pPr>
+    </w:lvl>
+  </w:abstractNum>
+  <w:abstractNum w:abstractNumId="4">
     <w:nsid w:val="1F094BB5"/>
     <w:multiLevelType w:val="hybridMultilevel"/>
     <w:tmpl w:val="BF3A8E0A"/>
@@ -915,17 +3543,210 @@
       </w:pPr>
     </w:lvl>
   </w:abstractNum>
+  <w:abstractNum w:abstractNumId="5">
+    <w:nsid w:val="26274FD6"/>
+    <w:multiLevelType w:val="hybridMultilevel"/>
+    <w:tmpl w:val="5898336A"/>
+    <w:lvl w:ilvl="0" w:tplc="2C0A0017">
+      <w:start w:val="1"/>
+      <w:numFmt w:val="lowerLetter"/>
+      <w:lvlText w:val="%1)"/>
+      <w:lvlJc w:val="left"/>
+      <w:pPr>
+        <w:ind w:left="720" w:hanging="360"/>
+      </w:pPr>
+      <w:rPr>
+        <w:rFonts w:hint="default"/>
+      </w:rPr>
+    </w:lvl>
+    <w:lvl w:ilvl="1" w:tplc="2C0A0019" w:tentative="1">
+      <w:start w:val="1"/>
+      <w:numFmt w:val="lowerLetter"/>
+      <w:lvlText w:val="%2."/>
+      <w:lvlJc w:val="left"/>
+      <w:pPr>
+        <w:ind w:left="1440" w:hanging="360"/>
+      </w:pPr>
+    </w:lvl>
+    <w:lvl w:ilvl="2" w:tplc="2C0A001B" w:tentative="1">
+      <w:start w:val="1"/>
+      <w:numFmt w:val="lowerRoman"/>
+      <w:lvlText w:val="%3."/>
+      <w:lvlJc w:val="right"/>
+      <w:pPr>
+        <w:ind w:left="2160" w:hanging="180"/>
+      </w:pPr>
+    </w:lvl>
+    <w:lvl w:ilvl="3" w:tplc="2C0A000F" w:tentative="1">
+      <w:start w:val="1"/>
+      <w:numFmt w:val="decimal"/>
+      <w:lvlText w:val="%4."/>
+      <w:lvlJc w:val="left"/>
+      <w:pPr>
+        <w:ind w:left="2880" w:hanging="360"/>
+      </w:pPr>
+    </w:lvl>
+    <w:lvl w:ilvl="4" w:tplc="2C0A0019" w:tentative="1">
+      <w:start w:val="1"/>
+      <w:numFmt w:val="lowerLetter"/>
+      <w:lvlText w:val="%5."/>
+      <w:lvlJc w:val="left"/>
+      <w:pPr>
+        <w:ind w:left="3600" w:hanging="360"/>
+      </w:pPr>
+    </w:lvl>
+    <w:lvl w:ilvl="5" w:tplc="2C0A001B" w:tentative="1">
+      <w:start w:val="1"/>
+      <w:numFmt w:val="lowerRoman"/>
+      <w:lvlText w:val="%6."/>
+      <w:lvlJc w:val="right"/>
+      <w:pPr>
+        <w:ind w:left="4320" w:hanging="180"/>
+      </w:pPr>
+    </w:lvl>
+    <w:lvl w:ilvl="6" w:tplc="2C0A000F" w:tentative="1">
+      <w:start w:val="1"/>
+      <w:numFmt w:val="decimal"/>
+      <w:lvlText w:val="%7."/>
+      <w:lvlJc w:val="left"/>
+      <w:pPr>
+        <w:ind w:left="5040" w:hanging="360"/>
+      </w:pPr>
+    </w:lvl>
+    <w:lvl w:ilvl="7" w:tplc="2C0A0019" w:tentative="1">
+      <w:start w:val="1"/>
+      <w:numFmt w:val="lowerLetter"/>
+      <w:lvlText w:val="%8."/>
+      <w:lvlJc w:val="left"/>
+      <w:pPr>
+        <w:ind w:left="5760" w:hanging="360"/>
+      </w:pPr>
+    </w:lvl>
+    <w:lvl w:ilvl="8" w:tplc="2C0A001B" w:tentative="1">
+      <w:start w:val="1"/>
+      <w:numFmt w:val="lowerRoman"/>
+      <w:lvlText w:val="%9."/>
+      <w:lvlJc w:val="right"/>
+      <w:pPr>
+        <w:ind w:left="6480" w:hanging="180"/>
+      </w:pPr>
+    </w:lvl>
+  </w:abstractNum>
+  <w:abstractNum w:abstractNumId="6">
+    <w:nsid w:val="645E2EA4"/>
+    <w:multiLevelType w:val="hybridMultilevel"/>
+    <w:tmpl w:val="8280ECE8"/>
+    <w:lvl w:ilvl="0" w:tplc="2C0A0017">
+      <w:start w:val="1"/>
+      <w:numFmt w:val="lowerLetter"/>
+      <w:lvlText w:val="%1)"/>
+      <w:lvlJc w:val="left"/>
+      <w:pPr>
+        <w:ind w:left="720" w:hanging="360"/>
+      </w:pPr>
+      <w:rPr>
+        <w:rFonts w:hint="default"/>
+      </w:rPr>
+    </w:lvl>
+    <w:lvl w:ilvl="1" w:tplc="2C0A0019" w:tentative="1">
+      <w:start w:val="1"/>
+      <w:numFmt w:val="lowerLetter"/>
+      <w:lvlText w:val="%2."/>
+      <w:lvlJc w:val="left"/>
+      <w:pPr>
+        <w:ind w:left="1440" w:hanging="360"/>
+      </w:pPr>
+    </w:lvl>
+    <w:lvl w:ilvl="2" w:tplc="2C0A001B" w:tentative="1">
+      <w:start w:val="1"/>
+      <w:numFmt w:val="lowerRoman"/>
+      <w:lvlText w:val="%3."/>
+      <w:lvlJc w:val="right"/>
+      <w:pPr>
+        <w:ind w:left="2160" w:hanging="180"/>
+      </w:pPr>
+    </w:lvl>
+    <w:lvl w:ilvl="3" w:tplc="2C0A000F" w:tentative="1">
+      <w:start w:val="1"/>
+      <w:numFmt w:val="decimal"/>
+      <w:lvlText w:val="%4."/>
+      <w:lvlJc w:val="left"/>
+      <w:pPr>
+        <w:ind w:left="2880" w:hanging="360"/>
+      </w:pPr>
+    </w:lvl>
+    <w:lvl w:ilvl="4" w:tplc="2C0A0019" w:tentative="1">
+      <w:start w:val="1"/>
+      <w:numFmt w:val="lowerLetter"/>
+      <w:lvlText w:val="%5."/>
+      <w:lvlJc w:val="left"/>
+      <w:pPr>
+        <w:ind w:left="3600" w:hanging="360"/>
+      </w:pPr>
+    </w:lvl>
+    <w:lvl w:ilvl="5" w:tplc="2C0A001B" w:tentative="1">
+      <w:start w:val="1"/>
+      <w:numFmt w:val="lowerRoman"/>
+      <w:lvlText w:val="%6."/>
+      <w:lvlJc w:val="right"/>
+      <w:pPr>
+        <w:ind w:left="4320" w:hanging="180"/>
+      </w:pPr>
+    </w:lvl>
+    <w:lvl w:ilvl="6" w:tplc="2C0A000F" w:tentative="1">
+      <w:start w:val="1"/>
+      <w:numFmt w:val="decimal"/>
+      <w:lvlText w:val="%7."/>
+      <w:lvlJc w:val="left"/>
+      <w:pPr>
+        <w:ind w:left="5040" w:hanging="360"/>
+      </w:pPr>
+    </w:lvl>
+    <w:lvl w:ilvl="7" w:tplc="2C0A0019" w:tentative="1">
+      <w:start w:val="1"/>
+      <w:numFmt w:val="lowerLetter"/>
+      <w:lvlText w:val="%8."/>
+      <w:lvlJc w:val="left"/>
+      <w:pPr>
+        <w:ind w:left="5760" w:hanging="360"/>
+      </w:pPr>
+    </w:lvl>
+    <w:lvl w:ilvl="8" w:tplc="2C0A001B" w:tentative="1">
+      <w:start w:val="1"/>
+      <w:numFmt w:val="lowerRoman"/>
+      <w:lvlText w:val="%9."/>
+      <w:lvlJc w:val="right"/>
+      <w:pPr>
+        <w:ind w:left="6480" w:hanging="180"/>
+      </w:pPr>
+    </w:lvl>
+  </w:abstractNum>
   <w:num w:numId="1">
+    <w:abstractNumId w:val="2"/>
+  </w:num>
+  <w:num w:numId="2">
+    <w:abstractNumId w:val="4"/>
+  </w:num>
+  <w:num w:numId="3">
+    <w:abstractNumId w:val="3"/>
+  </w:num>
+  <w:num w:numId="4">
     <w:abstractNumId w:val="0"/>
   </w:num>
-  <w:num w:numId="2">
+  <w:num w:numId="5">
+    <w:abstractNumId w:val="6"/>
+  </w:num>
+  <w:num w:numId="6">
     <w:abstractNumId w:val="1"/>
+  </w:num>
+  <w:num w:numId="7">
+    <w:abstractNumId w:val="5"/>
   </w:num>
 </w:numbering>
 </file>
 
 <file path=word/styles.xml><?xml version="1.0" encoding="utf-8"?>
-<w:styles xmlns:mc="http://schemas.openxmlformats.org/markup-compatibility/2006" xmlns:r="http://schemas.openxmlformats.org/officeDocument/2006/relationships" xmlns:w="http://schemas.openxmlformats.org/wordprocessingml/2006/main" xmlns:w14="http://schemas.microsoft.com/office/word/2010/wordml" xmlns:w15="http://schemas.microsoft.com/office/word/2012/wordml" xmlns:w16se="http://schemas.microsoft.com/office/word/2015/wordml/symex" mc:Ignorable="w14 w15 w16se">
+<w:styles xmlns:mc="http://schemas.openxmlformats.org/markup-compatibility/2006" xmlns:r="http://schemas.openxmlformats.org/officeDocument/2006/relationships" xmlns:w="http://schemas.openxmlformats.org/wordprocessingml/2006/main" xmlns:w14="http://schemas.microsoft.com/office/word/2010/wordml" mc:Ignorable="w14">
   <w:docDefaults>
     <w:rPrDefault>
       <w:rPr>
@@ -941,378 +3762,144 @@
       </w:pPr>
     </w:pPrDefault>
   </w:docDefaults>
-  <w:latentStyles w:defLockedState="0" w:defUIPriority="99" w:defSemiHidden="0" w:defUnhideWhenUsed="0" w:defQFormat="0" w:count="371">
-    <w:lsdException w:name="Normal" w:uiPriority="0" w:qFormat="1"/>
-    <w:lsdException w:name="heading 1" w:uiPriority="9" w:qFormat="1"/>
-    <w:lsdException w:name="heading 2" w:semiHidden="1" w:uiPriority="9" w:unhideWhenUsed="1" w:qFormat="1"/>
-    <w:lsdException w:name="heading 3" w:semiHidden="1" w:uiPriority="9" w:unhideWhenUsed="1" w:qFormat="1"/>
-    <w:lsdException w:name="heading 4" w:semiHidden="1" w:uiPriority="9" w:unhideWhenUsed="1" w:qFormat="1"/>
-    <w:lsdException w:name="heading 5" w:semiHidden="1" w:uiPriority="9" w:unhideWhenUsed="1" w:qFormat="1"/>
-    <w:lsdException w:name="heading 6" w:semiHidden="1" w:uiPriority="9" w:unhideWhenUsed="1" w:qFormat="1"/>
-    <w:lsdException w:name="heading 7" w:semiHidden="1" w:uiPriority="9" w:unhideWhenUsed="1" w:qFormat="1"/>
-    <w:lsdException w:name="heading 8" w:semiHidden="1" w:uiPriority="9" w:unhideWhenUsed="1" w:qFormat="1"/>
-    <w:lsdException w:name="heading 9" w:semiHidden="1" w:uiPriority="9" w:unhideWhenUsed="1" w:qFormat="1"/>
-    <w:lsdException w:name="index 1" w:semiHidden="1" w:unhideWhenUsed="1"/>
-    <w:lsdException w:name="index 2" w:semiHidden="1" w:unhideWhenUsed="1"/>
-    <w:lsdException w:name="index 3" w:semiHidden="1" w:unhideWhenUsed="1"/>
-    <w:lsdException w:name="index 4" w:semiHidden="1" w:unhideWhenUsed="1"/>
-    <w:lsdException w:name="index 5" w:semiHidden="1" w:unhideWhenUsed="1"/>
-    <w:lsdException w:name="index 6" w:semiHidden="1" w:unhideWhenUsed="1"/>
-    <w:lsdException w:name="index 7" w:semiHidden="1" w:unhideWhenUsed="1"/>
-    <w:lsdException w:name="index 8" w:semiHidden="1" w:unhideWhenUsed="1"/>
-    <w:lsdException w:name="index 9" w:semiHidden="1" w:unhideWhenUsed="1"/>
-    <w:lsdException w:name="toc 1" w:semiHidden="1" w:uiPriority="39" w:unhideWhenUsed="1"/>
-    <w:lsdException w:name="toc 2" w:semiHidden="1" w:uiPriority="39" w:unhideWhenUsed="1"/>
-    <w:lsdException w:name="toc 3" w:semiHidden="1" w:uiPriority="39" w:unhideWhenUsed="1"/>
-    <w:lsdException w:name="toc 4" w:semiHidden="1" w:uiPriority="39" w:unhideWhenUsed="1"/>
-    <w:lsdException w:name="toc 5" w:semiHidden="1" w:uiPriority="39" w:unhideWhenUsed="1"/>
-    <w:lsdException w:name="toc 6" w:semiHidden="1" w:uiPriority="39" w:unhideWhenUsed="1"/>
-    <w:lsdException w:name="toc 7" w:semiHidden="1" w:uiPriority="39" w:unhideWhenUsed="1"/>
-    <w:lsdException w:name="toc 8" w:semiHidden="1" w:uiPriority="39" w:unhideWhenUsed="1"/>
-    <w:lsdException w:name="toc 9" w:semiHidden="1" w:uiPriority="39" w:unhideWhenUsed="1"/>
-    <w:lsdException w:name="Normal Indent" w:semiHidden="1" w:unhideWhenUsed="1"/>
-    <w:lsdException w:name="footnote text" w:semiHidden="1" w:unhideWhenUsed="1"/>
-    <w:lsdException w:name="annotation text" w:semiHidden="1" w:unhideWhenUsed="1"/>
-    <w:lsdException w:name="header" w:semiHidden="1" w:unhideWhenUsed="1"/>
-    <w:lsdException w:name="footer" w:semiHidden="1" w:unhideWhenUsed="1"/>
-    <w:lsdException w:name="index heading" w:semiHidden="1" w:unhideWhenUsed="1"/>
-    <w:lsdException w:name="caption" w:semiHidden="1" w:uiPriority="35" w:unhideWhenUsed="1" w:qFormat="1"/>
-    <w:lsdException w:name="table of figures" w:semiHidden="1" w:unhideWhenUsed="1"/>
-    <w:lsdException w:name="envelope address" w:semiHidden="1" w:unhideWhenUsed="1"/>
-    <w:lsdException w:name="envelope return" w:semiHidden="1" w:unhideWhenUsed="1"/>
-    <w:lsdException w:name="footnote reference" w:semiHidden="1" w:unhideWhenUsed="1"/>
-    <w:lsdException w:name="annotation reference" w:semiHidden="1" w:unhideWhenUsed="1"/>
-    <w:lsdException w:name="line number" w:semiHidden="1" w:unhideWhenUsed="1"/>
-    <w:lsdException w:name="page number" w:semiHidden="1" w:unhideWhenUsed="1"/>
-    <w:lsdException w:name="endnote reference" w:semiHidden="1" w:unhideWhenUsed="1"/>
-    <w:lsdException w:name="endnote text" w:semiHidden="1" w:unhideWhenUsed="1"/>
-    <w:lsdException w:name="table of authorities" w:semiHidden="1" w:unhideWhenUsed="1"/>
-    <w:lsdException w:name="macro" w:semiHidden="1" w:unhideWhenUsed="1"/>
-    <w:lsdException w:name="toa heading" w:semiHidden="1" w:unhideWhenUsed="1"/>
-    <w:lsdException w:name="List" w:semiHidden="1" w:unhideWhenUsed="1"/>
-    <w:lsdException w:name="List Bullet" w:semiHidden="1" w:unhideWhenUsed="1"/>
-    <w:lsdException w:name="List Number" w:semiHidden="1" w:unhideWhenUsed="1"/>
-    <w:lsdException w:name="List 2" w:semiHidden="1" w:unhideWhenUsed="1"/>
-    <w:lsdException w:name="List 3" w:semiHidden="1" w:unhideWhenUsed="1"/>
-    <w:lsdException w:name="List 4" w:semiHidden="1" w:unhideWhenUsed="1"/>
-    <w:lsdException w:name="List 5" w:semiHidden="1" w:unhideWhenUsed="1"/>
-    <w:lsdException w:name="List Bullet 2" w:semiHidden="1" w:unhideWhenUsed="1"/>
-    <w:lsdException w:name="List Bullet 3" w:semiHidden="1" w:unhideWhenUsed="1"/>
-    <w:lsdException w:name="List Bullet 4" w:semiHidden="1" w:unhideWhenUsed="1"/>
-    <w:lsdException w:name="List Bullet 5" w:semiHidden="1" w:unhideWhenUsed="1"/>
-    <w:lsdException w:name="List Number 2" w:semiHidden="1" w:unhideWhenUsed="1"/>
-    <w:lsdException w:name="List Number 3" w:semiHidden="1" w:unhideWhenUsed="1"/>
-    <w:lsdException w:name="List Number 4" w:semiHidden="1" w:unhideWhenUsed="1"/>
-    <w:lsdException w:name="List Number 5" w:semiHidden="1" w:unhideWhenUsed="1"/>
-    <w:lsdException w:name="Title" w:uiPriority="10" w:qFormat="1"/>
-    <w:lsdException w:name="Closing" w:semiHidden="1" w:unhideWhenUsed="1"/>
-    <w:lsdException w:name="Signature" w:semiHidden="1" w:unhideWhenUsed="1"/>
-    <w:lsdException w:name="Default Paragraph Font" w:semiHidden="1" w:uiPriority="1" w:unhideWhenUsed="1"/>
-    <w:lsdException w:name="Body Text" w:semiHidden="1" w:unhideWhenUsed="1"/>
-    <w:lsdException w:name="Body Text Indent" w:semiHidden="1" w:unhideWhenUsed="1"/>
-    <w:lsdException w:name="List Continue" w:semiHidden="1" w:unhideWhenUsed="1"/>
-    <w:lsdException w:name="List Continue 2" w:semiHidden="1" w:unhideWhenUsed="1"/>
-    <w:lsdException w:name="List Continue 3" w:semiHidden="1" w:unhideWhenUsed="1"/>
-    <w:lsdException w:name="List Continue 4" w:semiHidden="1" w:unhideWhenUsed="1"/>
-    <w:lsdException w:name="List Continue 5" w:semiHidden="1" w:unhideWhenUsed="1"/>
-    <w:lsdException w:name="Message Header" w:semiHidden="1" w:unhideWhenUsed="1"/>
-    <w:lsdException w:name="Subtitle" w:uiPriority="11" w:qFormat="1"/>
-    <w:lsdException w:name="Salutation" w:semiHidden="1" w:unhideWhenUsed="1"/>
-    <w:lsdException w:name="Date" w:semiHidden="1" w:unhideWhenUsed="1"/>
-    <w:lsdException w:name="Body Text First Indent" w:semiHidden="1" w:unhideWhenUsed="1"/>
-    <w:lsdException w:name="Body Text First Indent 2" w:semiHidden="1" w:unhideWhenUsed="1"/>
-    <w:lsdException w:name="Note Heading" w:semiHidden="1" w:unhideWhenUsed="1"/>
-    <w:lsdException w:name="Body Text 2" w:semiHidden="1" w:unhideWhenUsed="1"/>
-    <w:lsdException w:name="Body Text 3" w:semiHidden="1" w:unhideWhenUsed="1"/>
-    <w:lsdException w:name="Body Text Indent 2" w:semiHidden="1" w:unhideWhenUsed="1"/>
-    <w:lsdException w:name="Body Text Indent 3" w:semiHidden="1" w:unhideWhenUsed="1"/>
-    <w:lsdException w:name="Block Text" w:semiHidden="1" w:unhideWhenUsed="1"/>
-    <w:lsdException w:name="Hyperlink" w:semiHidden="1" w:unhideWhenUsed="1"/>
-    <w:lsdException w:name="FollowedHyperlink" w:semiHidden="1" w:unhideWhenUsed="1"/>
-    <w:lsdException w:name="Strong" w:uiPriority="22" w:qFormat="1"/>
-    <w:lsdException w:name="Emphasis" w:uiPriority="20" w:qFormat="1"/>
-    <w:lsdException w:name="Document Map" w:semiHidden="1" w:unhideWhenUsed="1"/>
-    <w:lsdException w:name="Plain Text" w:semiHidden="1" w:unhideWhenUsed="1"/>
-    <w:lsdException w:name="E-mail Signature" w:semiHidden="1" w:unhideWhenUsed="1"/>
-    <w:lsdException w:name="HTML Top of Form" w:semiHidden="1" w:unhideWhenUsed="1"/>
-    <w:lsdException w:name="HTML Bottom of Form" w:semiHidden="1" w:unhideWhenUsed="1"/>
-    <w:lsdException w:name="Normal (Web)" w:semiHidden="1" w:unhideWhenUsed="1"/>
-    <w:lsdException w:name="HTML Acronym" w:semiHidden="1" w:unhideWhenUsed="1"/>
-    <w:lsdException w:name="HTML Address" w:semiHidden="1" w:unhideWhenUsed="1"/>
-    <w:lsdException w:name="HTML Cite" w:semiHidden="1" w:unhideWhenUsed="1"/>
-    <w:lsdException w:name="HTML Code" w:semiHidden="1" w:unhideWhenUsed="1"/>
-    <w:lsdException w:name="HTML Definition" w:semiHidden="1" w:unhideWhenUsed="1"/>
-    <w:lsdException w:name="HTML Keyboard" w:semiHidden="1" w:unhideWhenUsed="1"/>
-    <w:lsdException w:name="HTML Preformatted" w:semiHidden="1" w:unhideWhenUsed="1"/>
-    <w:lsdException w:name="HTML Sample" w:semiHidden="1" w:unhideWhenUsed="1"/>
-    <w:lsdException w:name="HTML Typewriter" w:semiHidden="1" w:unhideWhenUsed="1"/>
-    <w:lsdException w:name="HTML Variable" w:semiHidden="1" w:unhideWhenUsed="1"/>
-    <w:lsdException w:name="Normal Table" w:semiHidden="1" w:unhideWhenUsed="1"/>
-    <w:lsdException w:name="annotation subject" w:semiHidden="1" w:unhideWhenUsed="1"/>
-    <w:lsdException w:name="No List" w:semiHidden="1" w:unhideWhenUsed="1"/>
-    <w:lsdException w:name="Outline List 1" w:semiHidden="1" w:unhideWhenUsed="1"/>
-    <w:lsdException w:name="Outline List 2" w:semiHidden="1" w:unhideWhenUsed="1"/>
-    <w:lsdException w:name="Outline List 3" w:semiHidden="1" w:unhideWhenUsed="1"/>
-    <w:lsdException w:name="Table Simple 1" w:semiHidden="1" w:unhideWhenUsed="1"/>
-    <w:lsdException w:name="Table Simple 2" w:semiHidden="1" w:unhideWhenUsed="1"/>
-    <w:lsdException w:name="Table Simple 3" w:semiHidden="1" w:unhideWhenUsed="1"/>
-    <w:lsdException w:name="Table Classic 1" w:semiHidden="1" w:unhideWhenUsed="1"/>
-    <w:lsdException w:name="Table Classic 2" w:semiHidden="1" w:unhideWhenUsed="1"/>
-    <w:lsdException w:name="Table Classic 3" w:semiHidden="1" w:unhideWhenUsed="1"/>
-    <w:lsdException w:name="Table Classic 4" w:semiHidden="1" w:unhideWhenUsed="1"/>
-    <w:lsdException w:name="Table Colorful 1" w:semiHidden="1" w:unhideWhenUsed="1"/>
-    <w:lsdException w:name="Table Colorful 2" w:semiHidden="1" w:unhideWhenUsed="1"/>
-    <w:lsdException w:name="Table Colorful 3" w:semiHidden="1" w:unhideWhenUsed="1"/>
-    <w:lsdException w:name="Table Columns 1" w:semiHidden="1" w:unhideWhenUsed="1"/>
-    <w:lsdException w:name="Table Columns 2" w:semiHidden="1" w:unhideWhenUsed="1"/>
-    <w:lsdException w:name="Table Columns 3" w:semiHidden="1" w:unhideWhenUsed="1"/>
-    <w:lsdException w:name="Table Columns 4" w:semiHidden="1" w:unhideWhenUsed="1"/>
-    <w:lsdException w:name="Table Columns 5" w:semiHidden="1" w:unhideWhenUsed="1"/>
-    <w:lsdException w:name="Table Grid 1" w:semiHidden="1" w:unhideWhenUsed="1"/>
-    <w:lsdException w:name="Table Grid 2" w:semiHidden="1" w:unhideWhenUsed="1"/>
-    <w:lsdException w:name="Table Grid 3" w:semiHidden="1" w:unhideWhenUsed="1"/>
-    <w:lsdException w:name="Table Grid 4" w:semiHidden="1" w:unhideWhenUsed="1"/>
-    <w:lsdException w:name="Table Grid 5" w:semiHidden="1" w:unhideWhenUsed="1"/>
-    <w:lsdException w:name="Table Grid 6" w:semiHidden="1" w:unhideWhenUsed="1"/>
-    <w:lsdException w:name="Table Grid 7" w:semiHidden="1" w:unhideWhenUsed="1"/>
-    <w:lsdException w:name="Table Grid 8" w:semiHidden="1" w:unhideWhenUsed="1"/>
-    <w:lsdException w:name="Table List 1" w:semiHidden="1" w:unhideWhenUsed="1"/>
-    <w:lsdException w:name="Table List 2" w:semiHidden="1" w:unhideWhenUsed="1"/>
-    <w:lsdException w:name="Table List 3" w:semiHidden="1" w:unhideWhenUsed="1"/>
-    <w:lsdException w:name="Table List 4" w:semiHidden="1" w:unhideWhenUsed="1"/>
-    <w:lsdException w:name="Table List 5" w:semiHidden="1" w:unhideWhenUsed="1"/>
-    <w:lsdException w:name="Table List 6" w:semiHidden="1" w:unhideWhenUsed="1"/>
-    <w:lsdException w:name="Table List 7" w:semiHidden="1" w:unhideWhenUsed="1"/>
-    <w:lsdException w:name="Table List 8" w:semiHidden="1" w:unhideWhenUsed="1"/>
-    <w:lsdException w:name="Table 3D effects 1" w:semiHidden="1" w:unhideWhenUsed="1"/>
-    <w:lsdException w:name="Table 3D effects 2" w:semiHidden="1" w:unhideWhenUsed="1"/>
-    <w:lsdException w:name="Table 3D effects 3" w:semiHidden="1" w:unhideWhenUsed="1"/>
-    <w:lsdException w:name="Table Contemporary" w:semiHidden="1" w:unhideWhenUsed="1"/>
-    <w:lsdException w:name="Table Elegant" w:semiHidden="1" w:unhideWhenUsed="1"/>
-    <w:lsdException w:name="Table Professional" w:semiHidden="1" w:unhideWhenUsed="1"/>
-    <w:lsdException w:name="Table Subtle 1" w:semiHidden="1" w:unhideWhenUsed="1"/>
-    <w:lsdException w:name="Table Subtle 2" w:semiHidden="1" w:unhideWhenUsed="1"/>
-    <w:lsdException w:name="Table Web 1" w:semiHidden="1" w:unhideWhenUsed="1"/>
-    <w:lsdException w:name="Table Web 2" w:semiHidden="1" w:unhideWhenUsed="1"/>
-    <w:lsdException w:name="Table Web 3" w:semiHidden="1" w:unhideWhenUsed="1"/>
-    <w:lsdException w:name="Balloon Text" w:semiHidden="1" w:unhideWhenUsed="1"/>
-    <w:lsdException w:name="Table Grid" w:uiPriority="39"/>
-    <w:lsdException w:name="Table Theme" w:semiHidden="1" w:unhideWhenUsed="1"/>
-    <w:lsdException w:name="Placeholder Text" w:semiHidden="1"/>
-    <w:lsdException w:name="No Spacing" w:uiPriority="1" w:qFormat="1"/>
-    <w:lsdException w:name="Light Shading" w:uiPriority="60"/>
-    <w:lsdException w:name="Light List" w:uiPriority="61"/>
-    <w:lsdException w:name="Light Grid" w:uiPriority="62"/>
-    <w:lsdException w:name="Medium Shading 1" w:uiPriority="63"/>
-    <w:lsdException w:name="Medium Shading 2" w:uiPriority="64"/>
-    <w:lsdException w:name="Medium List 1" w:uiPriority="65"/>
-    <w:lsdException w:name="Medium List 2" w:uiPriority="66"/>
-    <w:lsdException w:name="Medium Grid 1" w:uiPriority="67"/>
-    <w:lsdException w:name="Medium Grid 2" w:uiPriority="68"/>
-    <w:lsdException w:name="Medium Grid 3" w:uiPriority="69"/>
-    <w:lsdException w:name="Dark List" w:uiPriority="70"/>
-    <w:lsdException w:name="Colorful Shading" w:uiPriority="71"/>
-    <w:lsdException w:name="Colorful List" w:uiPriority="72"/>
-    <w:lsdException w:name="Colorful Grid" w:uiPriority="73"/>
-    <w:lsdException w:name="Light Shading Accent 1" w:uiPriority="60"/>
-    <w:lsdException w:name="Light List Accent 1" w:uiPriority="61"/>
-    <w:lsdException w:name="Light Grid Accent 1" w:uiPriority="62"/>
-    <w:lsdException w:name="Medium Shading 1 Accent 1" w:uiPriority="63"/>
-    <w:lsdException w:name="Medium Shading 2 Accent 1" w:uiPriority="64"/>
-    <w:lsdException w:name="Medium List 1 Accent 1" w:uiPriority="65"/>
-    <w:lsdException w:name="Revision" w:semiHidden="1"/>
-    <w:lsdException w:name="List Paragraph" w:uiPriority="34" w:qFormat="1"/>
-    <w:lsdException w:name="Quote" w:uiPriority="29" w:qFormat="1"/>
-    <w:lsdException w:name="Intense Quote" w:uiPriority="30" w:qFormat="1"/>
-    <w:lsdException w:name="Medium List 2 Accent 1" w:uiPriority="66"/>
-    <w:lsdException w:name="Medium Grid 1 Accent 1" w:uiPriority="67"/>
-    <w:lsdException w:name="Medium Grid 2 Accent 1" w:uiPriority="68"/>
-    <w:lsdException w:name="Medium Grid 3 Accent 1" w:uiPriority="69"/>
-    <w:lsdException w:name="Dark List Accent 1" w:uiPriority="70"/>
-    <w:lsdException w:name="Colorful Shading Accent 1" w:uiPriority="71"/>
-    <w:lsdException w:name="Colorful List Accent 1" w:uiPriority="72"/>
-    <w:lsdException w:name="Colorful Grid Accent 1" w:uiPriority="73"/>
-    <w:lsdException w:name="Light Shading Accent 2" w:uiPriority="60"/>
-    <w:lsdException w:name="Light List Accent 2" w:uiPriority="61"/>
-    <w:lsdException w:name="Light Grid Accent 2" w:uiPriority="62"/>
-    <w:lsdException w:name="Medium Shading 1 Accent 2" w:uiPriority="63"/>
-    <w:lsdException w:name="Medium Shading 2 Accent 2" w:uiPriority="64"/>
-    <w:lsdException w:name="Medium List 1 Accent 2" w:uiPriority="65"/>
-    <w:lsdException w:name="Medium List 2 Accent 2" w:uiPriority="66"/>
-    <w:lsdException w:name="Medium Grid 1 Accent 2" w:uiPriority="67"/>
-    <w:lsdException w:name="Medium Grid 2 Accent 2" w:uiPriority="68"/>
-    <w:lsdException w:name="Medium Grid 3 Accent 2" w:uiPriority="69"/>
-    <w:lsdException w:name="Dark List Accent 2" w:uiPriority="70"/>
-    <w:lsdException w:name="Colorful Shading Accent 2" w:uiPriority="71"/>
-    <w:lsdException w:name="Colorful List Accent 2" w:uiPriority="72"/>
-    <w:lsdException w:name="Colorful Grid Accent 2" w:uiPriority="73"/>
-    <w:lsdException w:name="Light Shading Accent 3" w:uiPriority="60"/>
-    <w:lsdException w:name="Light List Accent 3" w:uiPriority="61"/>
-    <w:lsdException w:name="Light Grid Accent 3" w:uiPriority="62"/>
-    <w:lsdException w:name="Medium Shading 1 Accent 3" w:uiPriority="63"/>
-    <w:lsdException w:name="Medium Shading 2 Accent 3" w:uiPriority="64"/>
-    <w:lsdException w:name="Medium List 1 Accent 3" w:uiPriority="65"/>
-    <w:lsdException w:name="Medium List 2 Accent 3" w:uiPriority="66"/>
-    <w:lsdException w:name="Medium Grid 1 Accent 3" w:uiPriority="67"/>
-    <w:lsdException w:name="Medium Grid 2 Accent 3" w:uiPriority="68"/>
-    <w:lsdException w:name="Medium Grid 3 Accent 3" w:uiPriority="69"/>
-    <w:lsdException w:name="Dark List Accent 3" w:uiPriority="70"/>
-    <w:lsdException w:name="Colorful Shading Accent 3" w:uiPriority="71"/>
-    <w:lsdException w:name="Colorful List Accent 3" w:uiPriority="72"/>
-    <w:lsdException w:name="Colorful Grid Accent 3" w:uiPriority="73"/>
-    <w:lsdException w:name="Light Shading Accent 4" w:uiPriority="60"/>
-    <w:lsdException w:name="Light List Accent 4" w:uiPriority="61"/>
-    <w:lsdException w:name="Light Grid Accent 4" w:uiPriority="62"/>
-    <w:lsdException w:name="Medium Shading 1 Accent 4" w:uiPriority="63"/>
-    <w:lsdException w:name="Medium Shading 2 Accent 4" w:uiPriority="64"/>
-    <w:lsdException w:name="Medium List 1 Accent 4" w:uiPriority="65"/>
-    <w:lsdException w:name="Medium List 2 Accent 4" w:uiPriority="66"/>
-    <w:lsdException w:name="Medium Grid 1 Accent 4" w:uiPriority="67"/>
-    <w:lsdException w:name="Medium Grid 2 Accent 4" w:uiPriority="68"/>
-    <w:lsdException w:name="Medium Grid 3 Accent 4" w:uiPriority="69"/>
-    <w:lsdException w:name="Dark List Accent 4" w:uiPriority="70"/>
-    <w:lsdException w:name="Colorful Shading Accent 4" w:uiPriority="71"/>
-    <w:lsdException w:name="Colorful List Accent 4" w:uiPriority="72"/>
-    <w:lsdException w:name="Colorful Grid Accent 4" w:uiPriority="73"/>
-    <w:lsdException w:name="Light Shading Accent 5" w:uiPriority="60"/>
-    <w:lsdException w:name="Light List Accent 5" w:uiPriority="61"/>
-    <w:lsdException w:name="Light Grid Accent 5" w:uiPriority="62"/>
-    <w:lsdException w:name="Medium Shading 1 Accent 5" w:uiPriority="63"/>
-    <w:lsdException w:name="Medium Shading 2 Accent 5" w:uiPriority="64"/>
-    <w:lsdException w:name="Medium List 1 Accent 5" w:uiPriority="65"/>
-    <w:lsdException w:name="Medium List 2 Accent 5" w:uiPriority="66"/>
-    <w:lsdException w:name="Medium Grid 1 Accent 5" w:uiPriority="67"/>
-    <w:lsdException w:name="Medium Grid 2 Accent 5" w:uiPriority="68"/>
-    <w:lsdException w:name="Medium Grid 3 Accent 5" w:uiPriority="69"/>
-    <w:lsdException w:name="Dark List Accent 5" w:uiPriority="70"/>
-    <w:lsdException w:name="Colorful Shading Accent 5" w:uiPriority="71"/>
-    <w:lsdException w:name="Colorful List Accent 5" w:uiPriority="72"/>
-    <w:lsdException w:name="Colorful Grid Accent 5" w:uiPriority="73"/>
-    <w:lsdException w:name="Light Shading Accent 6" w:uiPriority="60"/>
-    <w:lsdException w:name="Light List Accent 6" w:uiPriority="61"/>
-    <w:lsdException w:name="Light Grid Accent 6" w:uiPriority="62"/>
-    <w:lsdException w:name="Medium Shading 1 Accent 6" w:uiPriority="63"/>
-    <w:lsdException w:name="Medium Shading 2 Accent 6" w:uiPriority="64"/>
-    <w:lsdException w:name="Medium List 1 Accent 6" w:uiPriority="65"/>
-    <w:lsdException w:name="Medium List 2 Accent 6" w:uiPriority="66"/>
-    <w:lsdException w:name="Medium Grid 1 Accent 6" w:uiPriority="67"/>
-    <w:lsdException w:name="Medium Grid 2 Accent 6" w:uiPriority="68"/>
-    <w:lsdException w:name="Medium Grid 3 Accent 6" w:uiPriority="69"/>
-    <w:lsdException w:name="Dark List Accent 6" w:uiPriority="70"/>
-    <w:lsdException w:name="Colorful Shading Accent 6" w:uiPriority="71"/>
-    <w:lsdException w:name="Colorful List Accent 6" w:uiPriority="72"/>
-    <w:lsdException w:name="Colorful Grid Accent 6" w:uiPriority="73"/>
-    <w:lsdException w:name="Subtle Emphasis" w:uiPriority="19" w:qFormat="1"/>
-    <w:lsdException w:name="Intense Emphasis" w:uiPriority="21" w:qFormat="1"/>
-    <w:lsdException w:name="Subtle Reference" w:uiPriority="31" w:qFormat="1"/>
-    <w:lsdException w:name="Intense Reference" w:uiPriority="32" w:qFormat="1"/>
-    <w:lsdException w:name="Book Title" w:uiPriority="33" w:qFormat="1"/>
-    <w:lsdException w:name="Bibliography" w:semiHidden="1" w:uiPriority="37" w:unhideWhenUsed="1"/>
-    <w:lsdException w:name="TOC Heading" w:semiHidden="1" w:uiPriority="39" w:unhideWhenUsed="1" w:qFormat="1"/>
-    <w:lsdException w:name="Plain Table 1" w:uiPriority="41"/>
-    <w:lsdException w:name="Plain Table 2" w:uiPriority="42"/>
-    <w:lsdException w:name="Plain Table 3" w:uiPriority="43"/>
-    <w:lsdException w:name="Plain Table 4" w:uiPriority="44"/>
-    <w:lsdException w:name="Plain Table 5" w:uiPriority="45"/>
-    <w:lsdException w:name="Grid Table Light" w:uiPriority="40"/>
-    <w:lsdException w:name="Grid Table 1 Light" w:uiPriority="46"/>
-    <w:lsdException w:name="Grid Table 2" w:uiPriority="47"/>
-    <w:lsdException w:name="Grid Table 3" w:uiPriority="48"/>
-    <w:lsdException w:name="Grid Table 4" w:uiPriority="49"/>
-    <w:lsdException w:name="Grid Table 5 Dark" w:uiPriority="50"/>
-    <w:lsdException w:name="Grid Table 6 Colorful" w:uiPriority="51"/>
-    <w:lsdException w:name="Grid Table 7 Colorful" w:uiPriority="52"/>
-    <w:lsdException w:name="Grid Table 1 Light Accent 1" w:uiPriority="46"/>
-    <w:lsdException w:name="Grid Table 2 Accent 1" w:uiPriority="47"/>
-    <w:lsdException w:name="Grid Table 3 Accent 1" w:uiPriority="48"/>
-    <w:lsdException w:name="Grid Table 4 Accent 1" w:uiPriority="49"/>
-    <w:lsdException w:name="Grid Table 5 Dark Accent 1" w:uiPriority="50"/>
-    <w:lsdException w:name="Grid Table 6 Colorful Accent 1" w:uiPriority="51"/>
-    <w:lsdException w:name="Grid Table 7 Colorful Accent 1" w:uiPriority="52"/>
-    <w:lsdException w:name="Grid Table 1 Light Accent 2" w:uiPriority="46"/>
-    <w:lsdException w:name="Grid Table 2 Accent 2" w:uiPriority="47"/>
-    <w:lsdException w:name="Grid Table 3 Accent 2" w:uiPriority="48"/>
-    <w:lsdException w:name="Grid Table 4 Accent 2" w:uiPriority="49"/>
-    <w:lsdException w:name="Grid Table 5 Dark Accent 2" w:uiPriority="50"/>
-    <w:lsdException w:name="Grid Table 6 Colorful Accent 2" w:uiPriority="51"/>
-    <w:lsdException w:name="Grid Table 7 Colorful Accent 2" w:uiPriority="52"/>
-    <w:lsdException w:name="Grid Table 1 Light Accent 3" w:uiPriority="46"/>
-    <w:lsdException w:name="Grid Table 2 Accent 3" w:uiPriority="47"/>
-    <w:lsdException w:name="Grid Table 3 Accent 3" w:uiPriority="48"/>
-    <w:lsdException w:name="Grid Table 4 Accent 3" w:uiPriority="49"/>
-    <w:lsdException w:name="Grid Table 5 Dark Accent 3" w:uiPriority="50"/>
-    <w:lsdException w:name="Grid Table 6 Colorful Accent 3" w:uiPriority="51"/>
-    <w:lsdException w:name="Grid Table 7 Colorful Accent 3" w:uiPriority="52"/>
-    <w:lsdException w:name="Grid Table 1 Light Accent 4" w:uiPriority="46"/>
-    <w:lsdException w:name="Grid Table 2 Accent 4" w:uiPriority="47"/>
-    <w:lsdException w:name="Grid Table 3 Accent 4" w:uiPriority="48"/>
-    <w:lsdException w:name="Grid Table 4 Accent 4" w:uiPriority="49"/>
-    <w:lsdException w:name="Grid Table 5 Dark Accent 4" w:uiPriority="50"/>
-    <w:lsdException w:name="Grid Table 6 Colorful Accent 4" w:uiPriority="51"/>
-    <w:lsdException w:name="Grid Table 7 Colorful Accent 4" w:uiPriority="52"/>
-    <w:lsdException w:name="Grid Table 1 Light Accent 5" w:uiPriority="46"/>
-    <w:lsdException w:name="Grid Table 2 Accent 5" w:uiPriority="47"/>
-    <w:lsdException w:name="Grid Table 3 Accent 5" w:uiPriority="48"/>
-    <w:lsdException w:name="Grid Table 4 Accent 5" w:uiPriority="49"/>
-    <w:lsdException w:name="Grid Table 5 Dark Accent 5" w:uiPriority="50"/>
-    <w:lsdException w:name="Grid Table 6 Colorful Accent 5" w:uiPriority="51"/>
-    <w:lsdException w:name="Grid Table 7 Colorful Accent 5" w:uiPriority="52"/>
-    <w:lsdException w:name="Grid Table 1 Light Accent 6" w:uiPriority="46"/>
-    <w:lsdException w:name="Grid Table 2 Accent 6" w:uiPriority="47"/>
-    <w:lsdException w:name="Grid Table 3 Accent 6" w:uiPriority="48"/>
-    <w:lsdException w:name="Grid Table 4 Accent 6" w:uiPriority="49"/>
-    <w:lsdException w:name="Grid Table 5 Dark Accent 6" w:uiPriority="50"/>
-    <w:lsdException w:name="Grid Table 6 Colorful Accent 6" w:uiPriority="51"/>
-    <w:lsdException w:name="Grid Table 7 Colorful Accent 6" w:uiPriority="52"/>
-    <w:lsdException w:name="List Table 1 Light" w:uiPriority="46"/>
-    <w:lsdException w:name="List Table 2" w:uiPriority="47"/>
-    <w:lsdException w:name="List Table 3" w:uiPriority="48"/>
-    <w:lsdException w:name="List Table 4" w:uiPriority="49"/>
-    <w:lsdException w:name="List Table 5 Dark" w:uiPriority="50"/>
-    <w:lsdException w:name="List Table 6 Colorful" w:uiPriority="51"/>
-    <w:lsdException w:name="List Table 7 Colorful" w:uiPriority="52"/>
-    <w:lsdException w:name="List Table 1 Light Accent 1" w:uiPriority="46"/>
-    <w:lsdException w:name="List Table 2 Accent 1" w:uiPriority="47"/>
-    <w:lsdException w:name="List Table 3 Accent 1" w:uiPriority="48"/>
-    <w:lsdException w:name="List Table 4 Accent 1" w:uiPriority="49"/>
-    <w:lsdException w:name="List Table 5 Dark Accent 1" w:uiPriority="50"/>
-    <w:lsdException w:name="List Table 6 Colorful Accent 1" w:uiPriority="51"/>
-    <w:lsdException w:name="List Table 7 Colorful Accent 1" w:uiPriority="52"/>
-    <w:lsdException w:name="List Table 1 Light Accent 2" w:uiPriority="46"/>
-    <w:lsdException w:name="List Table 2 Accent 2" w:uiPriority="47"/>
-    <w:lsdException w:name="List Table 3 Accent 2" w:uiPriority="48"/>
-    <w:lsdException w:name="List Table 4 Accent 2" w:uiPriority="49"/>
-    <w:lsdException w:name="List Table 5 Dark Accent 2" w:uiPriority="50"/>
-    <w:lsdException w:name="List Table 6 Colorful Accent 2" w:uiPriority="51"/>
-    <w:lsdException w:name="List Table 7 Colorful Accent 2" w:uiPriority="52"/>
-    <w:lsdException w:name="List Table 1 Light Accent 3" w:uiPriority="46"/>
-    <w:lsdException w:name="List Table 2 Accent 3" w:uiPriority="47"/>
-    <w:lsdException w:name="List Table 3 Accent 3" w:uiPriority="48"/>
-    <w:lsdException w:name="List Table 4 Accent 3" w:uiPriority="49"/>
-    <w:lsdException w:name="List Table 5 Dark Accent 3" w:uiPriority="50"/>
-    <w:lsdException w:name="List Table 6 Colorful Accent 3" w:uiPriority="51"/>
-    <w:lsdException w:name="List Table 7 Colorful Accent 3" w:uiPriority="52"/>
-    <w:lsdException w:name="List Table 1 Light Accent 4" w:uiPriority="46"/>
-    <w:lsdException w:name="List Table 2 Accent 4" w:uiPriority="47"/>
-    <w:lsdException w:name="List Table 3 Accent 4" w:uiPriority="48"/>
-    <w:lsdException w:name="List Table 4 Accent 4" w:uiPriority="49"/>
-    <w:lsdException w:name="List Table 5 Dark Accent 4" w:uiPriority="50"/>
-    <w:lsdException w:name="List Table 6 Colorful Accent 4" w:uiPriority="51"/>
-    <w:lsdException w:name="List Table 7 Colorful Accent 4" w:uiPriority="52"/>
-    <w:lsdException w:name="List Table 1 Light Accent 5" w:uiPriority="46"/>
-    <w:lsdException w:name="List Table 2 Accent 5" w:uiPriority="47"/>
-    <w:lsdException w:name="List Table 3 Accent 5" w:uiPriority="48"/>
-    <w:lsdException w:name="List Table 4 Accent 5" w:uiPriority="49"/>
-    <w:lsdException w:name="List Table 5 Dark Accent 5" w:uiPriority="50"/>
-    <w:lsdException w:name="List Table 6 Colorful Accent 5" w:uiPriority="51"/>
-    <w:lsdException w:name="List Table 7 Colorful Accent 5" w:uiPriority="52"/>
-    <w:lsdException w:name="List Table 1 Light Accent 6" w:uiPriority="46"/>
-    <w:lsdException w:name="List Table 2 Accent 6" w:uiPriority="47"/>
-    <w:lsdException w:name="List Table 3 Accent 6" w:uiPriority="48"/>
-    <w:lsdException w:name="List Table 4 Accent 6" w:uiPriority="49"/>
-    <w:lsdException w:name="List Table 5 Dark Accent 6" w:uiPriority="50"/>
-    <w:lsdException w:name="List Table 6 Colorful Accent 6" w:uiPriority="51"/>
-    <w:lsdException w:name="List Table 7 Colorful Accent 6" w:uiPriority="52"/>
+  <w:latentStyles w:defLockedState="0" w:defUIPriority="99" w:defSemiHidden="1" w:defUnhideWhenUsed="1" w:defQFormat="0" w:count="267">
+    <w:lsdException w:name="Normal" w:semiHidden="0" w:uiPriority="0" w:unhideWhenUsed="0" w:qFormat="1"/>
+    <w:lsdException w:name="heading 1" w:semiHidden="0" w:uiPriority="9" w:unhideWhenUsed="0" w:qFormat="1"/>
+    <w:lsdException w:name="heading 2" w:uiPriority="9" w:qFormat="1"/>
+    <w:lsdException w:name="heading 3" w:uiPriority="9" w:qFormat="1"/>
+    <w:lsdException w:name="heading 4" w:uiPriority="9" w:qFormat="1"/>
+    <w:lsdException w:name="heading 5" w:uiPriority="9" w:qFormat="1"/>
+    <w:lsdException w:name="heading 6" w:uiPriority="9" w:qFormat="1"/>
+    <w:lsdException w:name="heading 7" w:uiPriority="9" w:qFormat="1"/>
+    <w:lsdException w:name="heading 8" w:uiPriority="9" w:qFormat="1"/>
+    <w:lsdException w:name="heading 9" w:uiPriority="9" w:qFormat="1"/>
+    <w:lsdException w:name="toc 1" w:uiPriority="39"/>
+    <w:lsdException w:name="toc 2" w:uiPriority="39"/>
+    <w:lsdException w:name="toc 3" w:uiPriority="39"/>
+    <w:lsdException w:name="toc 4" w:uiPriority="39"/>
+    <w:lsdException w:name="toc 5" w:uiPriority="39"/>
+    <w:lsdException w:name="toc 6" w:uiPriority="39"/>
+    <w:lsdException w:name="toc 7" w:uiPriority="39"/>
+    <w:lsdException w:name="toc 8" w:uiPriority="39"/>
+    <w:lsdException w:name="toc 9" w:uiPriority="39"/>
+    <w:lsdException w:name="caption" w:uiPriority="35" w:qFormat="1"/>
+    <w:lsdException w:name="Title" w:semiHidden="0" w:uiPriority="10" w:unhideWhenUsed="0" w:qFormat="1"/>
+    <w:lsdException w:name="Default Paragraph Font" w:uiPriority="1"/>
+    <w:lsdException w:name="Subtitle" w:semiHidden="0" w:uiPriority="11" w:unhideWhenUsed="0" w:qFormat="1"/>
+    <w:lsdException w:name="Strong" w:semiHidden="0" w:uiPriority="22" w:unhideWhenUsed="0" w:qFormat="1"/>
+    <w:lsdException w:name="Emphasis" w:semiHidden="0" w:uiPriority="20" w:unhideWhenUsed="0" w:qFormat="1"/>
+    <w:lsdException w:name="Table Grid" w:semiHidden="0" w:uiPriority="39" w:unhideWhenUsed="0"/>
+    <w:lsdException w:name="Placeholder Text" w:unhideWhenUsed="0"/>
+    <w:lsdException w:name="No Spacing" w:semiHidden="0" w:uiPriority="1" w:unhideWhenUsed="0" w:qFormat="1"/>
+    <w:lsdException w:name="Light Shading" w:semiHidden="0" w:uiPriority="60" w:unhideWhenUsed="0"/>
+    <w:lsdException w:name="Light List" w:semiHidden="0" w:uiPriority="61" w:unhideWhenUsed="0"/>
+    <w:lsdException w:name="Light Grid" w:semiHidden="0" w:uiPriority="62" w:unhideWhenUsed="0"/>
+    <w:lsdException w:name="Medium Shading 1" w:semiHidden="0" w:uiPriority="63" w:unhideWhenUsed="0"/>
+    <w:lsdException w:name="Medium Shading 2" w:semiHidden="0" w:uiPriority="64" w:unhideWhenUsed="0"/>
+    <w:lsdException w:name="Medium List 1" w:semiHidden="0" w:uiPriority="65" w:unhideWhenUsed="0"/>
+    <w:lsdException w:name="Medium List 2" w:semiHidden="0" w:uiPriority="66" w:unhideWhenUsed="0"/>
+    <w:lsdException w:name="Medium Grid 1" w:semiHidden="0" w:uiPriority="67" w:unhideWhenUsed="0"/>
+    <w:lsdException w:name="Medium Grid 2" w:semiHidden="0" w:uiPriority="68" w:unhideWhenUsed="0"/>
+    <w:lsdException w:name="Medium Grid 3" w:semiHidden="0" w:uiPriority="69" w:unhideWhenUsed="0"/>
+    <w:lsdException w:name="Dark List" w:semiHidden="0" w:uiPriority="70" w:unhideWhenUsed="0"/>
+    <w:lsdException w:name="Colorful Shading" w:semiHidden="0" w:uiPriority="71" w:unhideWhenUsed="0"/>
+    <w:lsdException w:name="Colorful List" w:semiHidden="0" w:uiPriority="72" w:unhideWhenUsed="0"/>
+    <w:lsdException w:name="Colorful Grid" w:semiHidden="0" w:uiPriority="73" w:unhideWhenUsed="0"/>
+    <w:lsdException w:name="Light Shading Accent 1" w:semiHidden="0" w:uiPriority="60" w:unhideWhenUsed="0"/>
+    <w:lsdException w:name="Light List Accent 1" w:semiHidden="0" w:uiPriority="61" w:unhideWhenUsed="0"/>
+    <w:lsdException w:name="Light Grid Accent 1" w:semiHidden="0" w:uiPriority="62" w:unhideWhenUsed="0"/>
+    <w:lsdException w:name="Medium Shading 1 Accent 1" w:semiHidden="0" w:uiPriority="63" w:unhideWhenUsed="0"/>
+    <w:lsdException w:name="Medium Shading 2 Accent 1" w:semiHidden="0" w:uiPriority="64" w:unhideWhenUsed="0"/>
+    <w:lsdException w:name="Medium List 1 Accent 1" w:semiHidden="0" w:uiPriority="65" w:unhideWhenUsed="0"/>
+    <w:lsdException w:name="Revision" w:unhideWhenUsed="0"/>
+    <w:lsdException w:name="List Paragraph" w:semiHidden="0" w:uiPriority="34" w:unhideWhenUsed="0" w:qFormat="1"/>
+    <w:lsdException w:name="Quote" w:semiHidden="0" w:uiPriority="29" w:unhideWhenUsed="0" w:qFormat="1"/>
+    <w:lsdException w:name="Intense Quote" w:semiHidden="0" w:uiPriority="30" w:unhideWhenUsed="0" w:qFormat="1"/>
+    <w:lsdException w:name="Medium List 2 Accent 1" w:semiHidden="0" w:uiPriority="66" w:unhideWhenUsed="0"/>
+    <w:lsdException w:name="Medium Grid 1 Accent 1" w:semiHidden="0" w:uiPriority="67" w:unhideWhenUsed="0"/>
+    <w:lsdException w:name="Medium Grid 2 Accent 1" w:semiHidden="0" w:uiPriority="68" w:unhideWhenUsed="0"/>
+    <w:lsdException w:name="Medium Grid 3 Accent 1" w:semiHidden="0" w:uiPriority="69" w:unhideWhenUsed="0"/>
+    <w:lsdException w:name="Dark List Accent 1" w:semiHidden="0" w:uiPriority="70" w:unhideWhenUsed="0"/>
+    <w:lsdException w:name="Colorful Shading Accent 1" w:semiHidden="0" w:uiPriority="71" w:unhideWhenUsed="0"/>
+    <w:lsdException w:name="Colorful List Accent 1" w:semiHidden="0" w:uiPriority="72" w:unhideWhenUsed="0"/>
+    <w:lsdException w:name="Colorful Grid Accent 1" w:semiHidden="0" w:uiPriority="73" w:unhideWhenUsed="0"/>
+    <w:lsdException w:name="Light Shading Accent 2" w:semiHidden="0" w:uiPriority="60" w:unhideWhenUsed="0"/>
+    <w:lsdException w:name="Light List Accent 2" w:semiHidden="0" w:uiPriority="61" w:unhideWhenUsed="0"/>
+    <w:lsdException w:name="Light Grid Accent 2" w:semiHidden="0" w:uiPriority="62" w:unhideWhenUsed="0"/>
+    <w:lsdException w:name="Medium Shading 1 Accent 2" w:semiHidden="0" w:uiPriority="63" w:unhideWhenUsed="0"/>
+    <w:lsdException w:name="Medium Shading 2 Accent 2" w:semiHidden="0" w:uiPriority="64" w:unhideWhenUsed="0"/>
+    <w:lsdException w:name="Medium List 1 Accent 2" w:semiHidden="0" w:uiPriority="65" w:unhideWhenUsed="0"/>
+    <w:lsdException w:name="Medium List 2 Accent 2" w:semiHidden="0" w:uiPriority="66" w:unhideWhenUsed="0"/>
+    <w:lsdException w:name="Medium Grid 1 Accent 2" w:semiHidden="0" w:uiPriority="67" w:unhideWhenUsed="0"/>
+    <w:lsdException w:name="Medium Grid 2 Accent 2" w:semiHidden="0" w:uiPriority="68" w:unhideWhenUsed="0"/>
+    <w:lsdException w:name="Medium Grid 3 Accent 2" w:semiHidden="0" w:uiPriority="69" w:unhideWhenUsed="0"/>
+    <w:lsdException w:name="Dark List Accent 2" w:semiHidden="0" w:uiPriority="70" w:unhideWhenUsed="0"/>
+    <w:lsdException w:name="Colorful Shading Accent 2" w:semiHidden="0" w:uiPriority="71" w:unhideWhenUsed="0"/>
+    <w:lsdException w:name="Colorful List Accent 2" w:semiHidden="0" w:uiPriority="72" w:unhideWhenUsed="0"/>
+    <w:lsdException w:name="Colorful Grid Accent 2" w:semiHidden="0" w:uiPriority="73" w:unhideWhenUsed="0"/>
+    <w:lsdException w:name="Light Shading Accent 3" w:semiHidden="0" w:uiPriority="60" w:unhideWhenUsed="0"/>
+    <w:lsdException w:name="Light List Accent 3" w:semiHidden="0" w:uiPriority="61" w:unhideWhenUsed="0"/>
+    <w:lsdException w:name="Light Grid Accent 3" w:semiHidden="0" w:uiPriority="62" w:unhideWhenUsed="0"/>
+    <w:lsdException w:name="Medium Shading 1 Accent 3" w:semiHidden="0" w:uiPriority="63" w:unhideWhenUsed="0"/>
+    <w:lsdException w:name="Medium Shading 2 Accent 3" w:semiHidden="0" w:uiPriority="64" w:unhideWhenUsed="0"/>
+    <w:lsdException w:name="Medium List 1 Accent 3" w:semiHidden="0" w:uiPriority="65" w:unhideWhenUsed="0"/>
+    <w:lsdException w:name="Medium List 2 Accent 3" w:semiHidden="0" w:uiPriority="66" w:unhideWhenUsed="0"/>
+    <w:lsdException w:name="Medium Grid 1 Accent 3" w:semiHidden="0" w:uiPriority="67" w:unhideWhenUsed="0"/>
+    <w:lsdException w:name="Medium Grid 2 Accent 3" w:semiHidden="0" w:uiPriority="68" w:unhideWhenUsed="0"/>
+    <w:lsdException w:name="Medium Grid 3 Accent 3" w:semiHidden="0" w:uiPriority="69" w:unhideWhenUsed="0"/>
+    <w:lsdException w:name="Dark List Accent 3" w:semiHidden="0" w:uiPriority="70" w:unhideWhenUsed="0"/>
+    <w:lsdException w:name="Colorful Shading Accent 3" w:semiHidden="0" w:uiPriority="71" w:unhideWhenUsed="0"/>
+    <w:lsdException w:name="Colorful List Accent 3" w:semiHidden="0" w:uiPriority="72" w:unhideWhenUsed="0"/>
+    <w:lsdException w:name="Colorful Grid Accent 3" w:semiHidden="0" w:uiPriority="73" w:unhideWhenUsed="0"/>
+    <w:lsdException w:name="Light Shading Accent 4" w:semiHidden="0" w:uiPriority="60" w:unhideWhenUsed="0"/>
+    <w:lsdException w:name="Light List Accent 4" w:semiHidden="0" w:uiPriority="61" w:unhideWhenUsed="0"/>
+    <w:lsdException w:name="Light Grid Accent 4" w:semiHidden="0" w:uiPriority="62" w:unhideWhenUsed="0"/>
+    <w:lsdException w:name="Medium Shading 1 Accent 4" w:semiHidden="0" w:uiPriority="63" w:unhideWhenUsed="0"/>
+    <w:lsdException w:name="Medium Shading 2 Accent 4" w:semiHidden="0" w:uiPriority="64" w:unhideWhenUsed="0"/>
+    <w:lsdException w:name="Medium List 1 Accent 4" w:semiHidden="0" w:uiPriority="65" w:unhideWhenUsed="0"/>
+    <w:lsdException w:name="Medium List 2 Accent 4" w:semiHidden="0" w:uiPriority="66" w:unhideWhenUsed="0"/>
+    <w:lsdException w:name="Medium Grid 1 Accent 4" w:semiHidden="0" w:uiPriority="67" w:unhideWhenUsed="0"/>
+    <w:lsdException w:name="Medium Grid 2 Accent 4" w:semiHidden="0" w:uiPriority="68" w:unhideWhenUsed="0"/>
+    <w:lsdException w:name="Medium Grid 3 Accent 4" w:semiHidden="0" w:uiPriority="69" w:unhideWhenUsed="0"/>
+    <w:lsdException w:name="Dark List Accent 4" w:semiHidden="0" w:uiPriority="70" w:unhideWhenUsed="0"/>
+    <w:lsdException w:name="Colorful Shading Accent 4" w:semiHidden="0" w:uiPriority="71" w:unhideWhenUsed="0"/>
+    <w:lsdException w:name="Colorful List Accent 4" w:semiHidden="0" w:uiPriority="72" w:unhideWhenUsed="0"/>
+    <w:lsdException w:name="Colorful Grid Accent 4" w:semiHidden="0" w:uiPriority="73" w:unhideWhenUsed="0"/>
+    <w:lsdException w:name="Light Shading Accent 5" w:semiHidden="0" w:uiPriority="60" w:unhideWhenUsed="0"/>
+    <w:lsdException w:name="Light List Accent 5" w:semiHidden="0" w:uiPriority="61" w:unhideWhenUsed="0"/>
+    <w:lsdException w:name="Light Grid Accent 5" w:semiHidden="0" w:uiPriority="62" w:unhideWhenUsed="0"/>
+    <w:lsdException w:name="Medium Shading 1 Accent 5" w:semiHidden="0" w:uiPriority="63" w:unhideWhenUsed="0"/>
+    <w:lsdException w:name="Medium Shading 2 Accent 5" w:semiHidden="0" w:uiPriority="64" w:unhideWhenUsed="0"/>
+    <w:lsdException w:name="Medium List 1 Accent 5" w:semiHidden="0" w:uiPriority="65" w:unhideWhenUsed="0"/>
+    <w:lsdException w:name="Medium List 2 Accent 5" w:semiHidden="0" w:uiPriority="66" w:unhideWhenUsed="0"/>
+    <w:lsdException w:name="Medium Grid 1 Accent 5" w:semiHidden="0" w:uiPriority="67" w:unhideWhenUsed="0"/>
+    <w:lsdException w:name="Medium Grid 2 Accent 5" w:semiHidden="0" w:uiPriority="68" w:unhideWhenUsed="0"/>
+    <w:lsdException w:name="Medium Grid 3 Accent 5" w:semiHidden="0" w:uiPriority="69" w:unhideWhenUsed="0"/>
+    <w:lsdException w:name="Dark List Accent 5" w:semiHidden="0" w:uiPriority="70" w:unhideWhenUsed="0"/>
+    <w:lsdException w:name="Colorful Shading Accent 5" w:semiHidden="0" w:uiPriority="71" w:unhideWhenUsed="0"/>
+    <w:lsdException w:name="Colorful List Accent 5" w:semiHidden="0" w:uiPriority="72" w:unhideWhenUsed="0"/>
+    <w:lsdException w:name="Colorful Grid Accent 5" w:semiHidden="0" w:uiPriority="73" w:unhideWhenUsed="0"/>
+    <w:lsdException w:name="Light Shading Accent 6" w:semiHidden="0" w:uiPriority="60" w:unhideWhenUsed="0"/>
+    <w:lsdException w:name="Light List Accent 6" w:semiHidden="0" w:uiPriority="61" w:unhideWhenUsed="0"/>
+    <w:lsdException w:name="Light Grid Accent 6" w:semiHidden="0" w:uiPriority="62" w:unhideWhenUsed="0"/>
+    <w:lsdException w:name="Medium Shading 1 Accent 6" w:semiHidden="0" w:uiPriority="63" w:unhideWhenUsed="0"/>
+    <w:lsdException w:name="Medium Shading 2 Accent 6" w:semiHidden="0" w:uiPriority="64" w:unhideWhenUsed="0"/>
+    <w:lsdException w:name="Medium List 1 Accent 6" w:semiHidden="0" w:uiPriority="65" w:unhideWhenUsed="0"/>
+    <w:lsdException w:name="Medium List 2 Accent 6" w:semiHidden="0" w:uiPriority="66" w:unhideWhenUsed="0"/>
+    <w:lsdException w:name="Medium Grid 1 Accent 6" w:semiHidden="0" w:uiPriority="67" w:unhideWhenUsed="0"/>
+    <w:lsdException w:name="Medium Grid 2 Accent 6" w:semiHidden="0" w:uiPriority="68" w:unhideWhenUsed="0"/>
+    <w:lsdException w:name="Medium Grid 3 Accent 6" w:semiHidden="0" w:uiPriority="69" w:unhideWhenUsed="0"/>
+    <w:lsdException w:name="Dark List Accent 6" w:semiHidden="0" w:uiPriority="70" w:unhideWhenUsed="0"/>
+    <w:lsdException w:name="Colorful Shading Accent 6" w:semiHidden="0" w:uiPriority="71" w:unhideWhenUsed="0"/>
+    <w:lsdException w:name="Colorful List Accent 6" w:semiHidden="0" w:uiPriority="72" w:unhideWhenUsed="0"/>
+    <w:lsdException w:name="Colorful Grid Accent 6" w:semiHidden="0" w:uiPriority="73" w:unhideWhenUsed="0"/>
+    <w:lsdException w:name="Subtle Emphasis" w:semiHidden="0" w:uiPriority="19" w:unhideWhenUsed="0" w:qFormat="1"/>
+    <w:lsdException w:name="Intense Emphasis" w:semiHidden="0" w:uiPriority="21" w:unhideWhenUsed="0" w:qFormat="1"/>
+    <w:lsdException w:name="Subtle Reference" w:semiHidden="0" w:uiPriority="31" w:unhideWhenUsed="0" w:qFormat="1"/>
+    <w:lsdException w:name="Intense Reference" w:semiHidden="0" w:uiPriority="32" w:unhideWhenUsed="0" w:qFormat="1"/>
+    <w:lsdException w:name="Book Title" w:semiHidden="0" w:uiPriority="33" w:unhideWhenUsed="0" w:qFormat="1"/>
+    <w:lsdException w:name="Bibliography" w:uiPriority="37"/>
+    <w:lsdException w:name="TOC Heading" w:uiPriority="39" w:qFormat="1"/>
   </w:latentStyles>
   <w:style w:type="paragraph" w:default="1" w:styleId="Normal">
     <w:name w:val="Normal"/>
@@ -1343,7 +3930,6 @@
   <w:style w:type="character" w:default="1" w:styleId="Fuentedeprrafopredeter">
     <w:name w:val="Default Paragraph Font"/>
     <w:uiPriority w:val="1"/>
-    <w:semiHidden/>
     <w:unhideWhenUsed/>
   </w:style>
   <w:style w:type="table" w:default="1" w:styleId="Tablanormal">
@@ -1389,6 +3975,301 @@
       <w:color w:val="2E74B5" w:themeColor="accent1" w:themeShade="BF"/>
       <w:sz w:val="26"/>
       <w:szCs w:val="26"/>
+    </w:rPr>
+  </w:style>
+  <w:style w:type="paragraph" w:styleId="Textodeglobo">
+    <w:name w:val="Balloon Text"/>
+    <w:basedOn w:val="Normal"/>
+    <w:link w:val="TextodegloboCar"/>
+    <w:uiPriority w:val="99"/>
+    <w:semiHidden/>
+    <w:unhideWhenUsed/>
+    <w:rsid w:val="003D789B"/>
+    <w:pPr>
+      <w:spacing w:after="0" w:line="240" w:lineRule="auto"/>
+    </w:pPr>
+    <w:rPr>
+      <w:rFonts w:ascii="Tahoma" w:hAnsi="Tahoma" w:cs="Tahoma"/>
+      <w:sz w:val="16"/>
+      <w:szCs w:val="16"/>
+    </w:rPr>
+  </w:style>
+  <w:style w:type="character" w:customStyle="1" w:styleId="TextodegloboCar">
+    <w:name w:val="Texto de globo Car"/>
+    <w:basedOn w:val="Fuentedeprrafopredeter"/>
+    <w:link w:val="Textodeglobo"/>
+    <w:uiPriority w:val="99"/>
+    <w:semiHidden/>
+    <w:rsid w:val="003D789B"/>
+    <w:rPr>
+      <w:rFonts w:ascii="Tahoma" w:hAnsi="Tahoma" w:cs="Tahoma"/>
+      <w:sz w:val="16"/>
+      <w:szCs w:val="16"/>
+    </w:rPr>
+  </w:style>
+</w:styles>
+</file>
+
+<file path=word/stylesWithEffects.xml><?xml version="1.0" encoding="utf-8"?>
+<w:styles xmlns:wpc="http://schemas.microsoft.com/office/word/2010/wordprocessingCanvas" xmlns:mc="http://schemas.openxmlformats.org/markup-compatibility/2006" xmlns:o="urn:schemas-microsoft-com:office:office" xmlns:r="http://schemas.openxmlformats.org/officeDocument/2006/relationships" xmlns:m="http://schemas.openxmlformats.org/officeDocument/2006/math" xmlns:v="urn:schemas-microsoft-com:vml" xmlns:wp14="http://schemas.microsoft.com/office/word/2010/wordprocessingDrawing" xmlns:wp="http://schemas.openxmlformats.org/drawingml/2006/wordprocessingDrawing" xmlns:w10="urn:schemas-microsoft-com:office:word" xmlns:w="http://schemas.openxmlformats.org/wordprocessingml/2006/main" xmlns:w14="http://schemas.microsoft.com/office/word/2010/wordml" xmlns:wpg="http://schemas.microsoft.com/office/word/2010/wordprocessingGroup" xmlns:wpi="http://schemas.microsoft.com/office/word/2010/wordprocessingInk" xmlns:wne="http://schemas.microsoft.com/office/word/2006/wordml" xmlns:wps="http://schemas.microsoft.com/office/word/2010/wordprocessingShape" mc:Ignorable="w14 wp14">
+  <w:docDefaults>
+    <w:rPrDefault>
+      <w:rPr>
+        <w:rFonts w:asciiTheme="minorHAnsi" w:eastAsiaTheme="minorHAnsi" w:hAnsiTheme="minorHAnsi" w:cstheme="minorBidi"/>
+        <w:sz w:val="22"/>
+        <w:szCs w:val="22"/>
+        <w:lang w:val="en-US" w:eastAsia="en-US" w:bidi="ar-SA"/>
+      </w:rPr>
+    </w:rPrDefault>
+    <w:pPrDefault>
+      <w:pPr>
+        <w:spacing w:after="160" w:line="259" w:lineRule="auto"/>
+      </w:pPr>
+    </w:pPrDefault>
+  </w:docDefaults>
+  <w:latentStyles w:defLockedState="0" w:defUIPriority="99" w:defSemiHidden="1" w:defUnhideWhenUsed="1" w:defQFormat="0" w:count="267">
+    <w:lsdException w:name="Normal" w:semiHidden="0" w:uiPriority="0" w:unhideWhenUsed="0" w:qFormat="1"/>
+    <w:lsdException w:name="heading 1" w:semiHidden="0" w:uiPriority="9" w:unhideWhenUsed="0" w:qFormat="1"/>
+    <w:lsdException w:name="heading 2" w:uiPriority="9" w:qFormat="1"/>
+    <w:lsdException w:name="heading 3" w:uiPriority="9" w:qFormat="1"/>
+    <w:lsdException w:name="heading 4" w:uiPriority="9" w:qFormat="1"/>
+    <w:lsdException w:name="heading 5" w:uiPriority="9" w:qFormat="1"/>
+    <w:lsdException w:name="heading 6" w:uiPriority="9" w:qFormat="1"/>
+    <w:lsdException w:name="heading 7" w:uiPriority="9" w:qFormat="1"/>
+    <w:lsdException w:name="heading 8" w:uiPriority="9" w:qFormat="1"/>
+    <w:lsdException w:name="heading 9" w:uiPriority="9" w:qFormat="1"/>
+    <w:lsdException w:name="toc 1" w:uiPriority="39"/>
+    <w:lsdException w:name="toc 2" w:uiPriority="39"/>
+    <w:lsdException w:name="toc 3" w:uiPriority="39"/>
+    <w:lsdException w:name="toc 4" w:uiPriority="39"/>
+    <w:lsdException w:name="toc 5" w:uiPriority="39"/>
+    <w:lsdException w:name="toc 6" w:uiPriority="39"/>
+    <w:lsdException w:name="toc 7" w:uiPriority="39"/>
+    <w:lsdException w:name="toc 8" w:uiPriority="39"/>
+    <w:lsdException w:name="toc 9" w:uiPriority="39"/>
+    <w:lsdException w:name="caption" w:uiPriority="35" w:qFormat="1"/>
+    <w:lsdException w:name="Title" w:semiHidden="0" w:uiPriority="10" w:unhideWhenUsed="0" w:qFormat="1"/>
+    <w:lsdException w:name="Default Paragraph Font" w:uiPriority="1"/>
+    <w:lsdException w:name="Subtitle" w:semiHidden="0" w:uiPriority="11" w:unhideWhenUsed="0" w:qFormat="1"/>
+    <w:lsdException w:name="Strong" w:semiHidden="0" w:uiPriority="22" w:unhideWhenUsed="0" w:qFormat="1"/>
+    <w:lsdException w:name="Emphasis" w:semiHidden="0" w:uiPriority="20" w:unhideWhenUsed="0" w:qFormat="1"/>
+    <w:lsdException w:name="Table Grid" w:semiHidden="0" w:uiPriority="39" w:unhideWhenUsed="0"/>
+    <w:lsdException w:name="Placeholder Text" w:unhideWhenUsed="0"/>
+    <w:lsdException w:name="No Spacing" w:semiHidden="0" w:uiPriority="1" w:unhideWhenUsed="0" w:qFormat="1"/>
+    <w:lsdException w:name="Light Shading" w:semiHidden="0" w:uiPriority="60" w:unhideWhenUsed="0"/>
+    <w:lsdException w:name="Light List" w:semiHidden="0" w:uiPriority="61" w:unhideWhenUsed="0"/>
+    <w:lsdException w:name="Light Grid" w:semiHidden="0" w:uiPriority="62" w:unhideWhenUsed="0"/>
+    <w:lsdException w:name="Medium Shading 1" w:semiHidden="0" w:uiPriority="63" w:unhideWhenUsed="0"/>
+    <w:lsdException w:name="Medium Shading 2" w:semiHidden="0" w:uiPriority="64" w:unhideWhenUsed="0"/>
+    <w:lsdException w:name="Medium List 1" w:semiHidden="0" w:uiPriority="65" w:unhideWhenUsed="0"/>
+    <w:lsdException w:name="Medium List 2" w:semiHidden="0" w:uiPriority="66" w:unhideWhenUsed="0"/>
+    <w:lsdException w:name="Medium Grid 1" w:semiHidden="0" w:uiPriority="67" w:unhideWhenUsed="0"/>
+    <w:lsdException w:name="Medium Grid 2" w:semiHidden="0" w:uiPriority="68" w:unhideWhenUsed="0"/>
+    <w:lsdException w:name="Medium Grid 3" w:semiHidden="0" w:uiPriority="69" w:unhideWhenUsed="0"/>
+    <w:lsdException w:name="Dark List" w:semiHidden="0" w:uiPriority="70" w:unhideWhenUsed="0"/>
+    <w:lsdException w:name="Colorful Shading" w:semiHidden="0" w:uiPriority="71" w:unhideWhenUsed="0"/>
+    <w:lsdException w:name="Colorful List" w:semiHidden="0" w:uiPriority="72" w:unhideWhenUsed="0"/>
+    <w:lsdException w:name="Colorful Grid" w:semiHidden="0" w:uiPriority="73" w:unhideWhenUsed="0"/>
+    <w:lsdException w:name="Light Shading Accent 1" w:semiHidden="0" w:uiPriority="60" w:unhideWhenUsed="0"/>
+    <w:lsdException w:name="Light List Accent 1" w:semiHidden="0" w:uiPriority="61" w:unhideWhenUsed="0"/>
+    <w:lsdException w:name="Light Grid Accent 1" w:semiHidden="0" w:uiPriority="62" w:unhideWhenUsed="0"/>
+    <w:lsdException w:name="Medium Shading 1 Accent 1" w:semiHidden="0" w:uiPriority="63" w:unhideWhenUsed="0"/>
+    <w:lsdException w:name="Medium Shading 2 Accent 1" w:semiHidden="0" w:uiPriority="64" w:unhideWhenUsed="0"/>
+    <w:lsdException w:name="Medium List 1 Accent 1" w:semiHidden="0" w:uiPriority="65" w:unhideWhenUsed="0"/>
+    <w:lsdException w:name="Revision" w:unhideWhenUsed="0"/>
+    <w:lsdException w:name="List Paragraph" w:semiHidden="0" w:uiPriority="34" w:unhideWhenUsed="0" w:qFormat="1"/>
+    <w:lsdException w:name="Quote" w:semiHidden="0" w:uiPriority="29" w:unhideWhenUsed="0" w:qFormat="1"/>
+    <w:lsdException w:name="Intense Quote" w:semiHidden="0" w:uiPriority="30" w:unhideWhenUsed="0" w:qFormat="1"/>
+    <w:lsdException w:name="Medium List 2 Accent 1" w:semiHidden="0" w:uiPriority="66" w:unhideWhenUsed="0"/>
+    <w:lsdException w:name="Medium Grid 1 Accent 1" w:semiHidden="0" w:uiPriority="67" w:unhideWhenUsed="0"/>
+    <w:lsdException w:name="Medium Grid 2 Accent 1" w:semiHidden="0" w:uiPriority="68" w:unhideWhenUsed="0"/>
+    <w:lsdException w:name="Medium Grid 3 Accent 1" w:semiHidden="0" w:uiPriority="69" w:unhideWhenUsed="0"/>
+    <w:lsdException w:name="Dark List Accent 1" w:semiHidden="0" w:uiPriority="70" w:unhideWhenUsed="0"/>
+    <w:lsdException w:name="Colorful Shading Accent 1" w:semiHidden="0" w:uiPriority="71" w:unhideWhenUsed="0"/>
+    <w:lsdException w:name="Colorful List Accent 1" w:semiHidden="0" w:uiPriority="72" w:unhideWhenUsed="0"/>
+    <w:lsdException w:name="Colorful Grid Accent 1" w:semiHidden="0" w:uiPriority="73" w:unhideWhenUsed="0"/>
+    <w:lsdException w:name="Light Shading Accent 2" w:semiHidden="0" w:uiPriority="60" w:unhideWhenUsed="0"/>
+    <w:lsdException w:name="Light List Accent 2" w:semiHidden="0" w:uiPriority="61" w:unhideWhenUsed="0"/>
+    <w:lsdException w:name="Light Grid Accent 2" w:semiHidden="0" w:uiPriority="62" w:unhideWhenUsed="0"/>
+    <w:lsdException w:name="Medium Shading 1 Accent 2" w:semiHidden="0" w:uiPriority="63" w:unhideWhenUsed="0"/>
+    <w:lsdException w:name="Medium Shading 2 Accent 2" w:semiHidden="0" w:uiPriority="64" w:unhideWhenUsed="0"/>
+    <w:lsdException w:name="Medium List 1 Accent 2" w:semiHidden="0" w:uiPriority="65" w:unhideWhenUsed="0"/>
+    <w:lsdException w:name="Medium List 2 Accent 2" w:semiHidden="0" w:uiPriority="66" w:unhideWhenUsed="0"/>
+    <w:lsdException w:name="Medium Grid 1 Accent 2" w:semiHidden="0" w:uiPriority="67" w:unhideWhenUsed="0"/>
+    <w:lsdException w:name="Medium Grid 2 Accent 2" w:semiHidden="0" w:uiPriority="68" w:unhideWhenUsed="0"/>
+    <w:lsdException w:name="Medium Grid 3 Accent 2" w:semiHidden="0" w:uiPriority="69" w:unhideWhenUsed="0"/>
+    <w:lsdException w:name="Dark List Accent 2" w:semiHidden="0" w:uiPriority="70" w:unhideWhenUsed="0"/>
+    <w:lsdException w:name="Colorful Shading Accent 2" w:semiHidden="0" w:uiPriority="71" w:unhideWhenUsed="0"/>
+    <w:lsdException w:name="Colorful List Accent 2" w:semiHidden="0" w:uiPriority="72" w:unhideWhenUsed="0"/>
+    <w:lsdException w:name="Colorful Grid Accent 2" w:semiHidden="0" w:uiPriority="73" w:unhideWhenUsed="0"/>
+    <w:lsdException w:name="Light Shading Accent 3" w:semiHidden="0" w:uiPriority="60" w:unhideWhenUsed="0"/>
+    <w:lsdException w:name="Light List Accent 3" w:semiHidden="0" w:uiPriority="61" w:unhideWhenUsed="0"/>
+    <w:lsdException w:name="Light Grid Accent 3" w:semiHidden="0" w:uiPriority="62" w:unhideWhenUsed="0"/>
+    <w:lsdException w:name="Medium Shading 1 Accent 3" w:semiHidden="0" w:uiPriority="63" w:unhideWhenUsed="0"/>
+    <w:lsdException w:name="Medium Shading 2 Accent 3" w:semiHidden="0" w:uiPriority="64" w:unhideWhenUsed="0"/>
+    <w:lsdException w:name="Medium List 1 Accent 3" w:semiHidden="0" w:uiPriority="65" w:unhideWhenUsed="0"/>
+    <w:lsdException w:name="Medium List 2 Accent 3" w:semiHidden="0" w:uiPriority="66" w:unhideWhenUsed="0"/>
+    <w:lsdException w:name="Medium Grid 1 Accent 3" w:semiHidden="0" w:uiPriority="67" w:unhideWhenUsed="0"/>
+    <w:lsdException w:name="Medium Grid 2 Accent 3" w:semiHidden="0" w:uiPriority="68" w:unhideWhenUsed="0"/>
+    <w:lsdException w:name="Medium Grid 3 Accent 3" w:semiHidden="0" w:uiPriority="69" w:unhideWhenUsed="0"/>
+    <w:lsdException w:name="Dark List Accent 3" w:semiHidden="0" w:uiPriority="70" w:unhideWhenUsed="0"/>
+    <w:lsdException w:name="Colorful Shading Accent 3" w:semiHidden="0" w:uiPriority="71" w:unhideWhenUsed="0"/>
+    <w:lsdException w:name="Colorful List Accent 3" w:semiHidden="0" w:uiPriority="72" w:unhideWhenUsed="0"/>
+    <w:lsdException w:name="Colorful Grid Accent 3" w:semiHidden="0" w:uiPriority="73" w:unhideWhenUsed="0"/>
+    <w:lsdException w:name="Light Shading Accent 4" w:semiHidden="0" w:uiPriority="60" w:unhideWhenUsed="0"/>
+    <w:lsdException w:name="Light List Accent 4" w:semiHidden="0" w:uiPriority="61" w:unhideWhenUsed="0"/>
+    <w:lsdException w:name="Light Grid Accent 4" w:semiHidden="0" w:uiPriority="62" w:unhideWhenUsed="0"/>
+    <w:lsdException w:name="Medium Shading 1 Accent 4" w:semiHidden="0" w:uiPriority="63" w:unhideWhenUsed="0"/>
+    <w:lsdException w:name="Medium Shading 2 Accent 4" w:semiHidden="0" w:uiPriority="64" w:unhideWhenUsed="0"/>
+    <w:lsdException w:name="Medium List 1 Accent 4" w:semiHidden="0" w:uiPriority="65" w:unhideWhenUsed="0"/>
+    <w:lsdException w:name="Medium List 2 Accent 4" w:semiHidden="0" w:uiPriority="66" w:unhideWhenUsed="0"/>
+    <w:lsdException w:name="Medium Grid 1 Accent 4" w:semiHidden="0" w:uiPriority="67" w:unhideWhenUsed="0"/>
+    <w:lsdException w:name="Medium Grid 2 Accent 4" w:semiHidden="0" w:uiPriority="68" w:unhideWhenUsed="0"/>
+    <w:lsdException w:name="Medium Grid 3 Accent 4" w:semiHidden="0" w:uiPriority="69" w:unhideWhenUsed="0"/>
+    <w:lsdException w:name="Dark List Accent 4" w:semiHidden="0" w:uiPriority="70" w:unhideWhenUsed="0"/>
+    <w:lsdException w:name="Colorful Shading Accent 4" w:semiHidden="0" w:uiPriority="71" w:unhideWhenUsed="0"/>
+    <w:lsdException w:name="Colorful List Accent 4" w:semiHidden="0" w:uiPriority="72" w:unhideWhenUsed="0"/>
+    <w:lsdException w:name="Colorful Grid Accent 4" w:semiHidden="0" w:uiPriority="73" w:unhideWhenUsed="0"/>
+    <w:lsdException w:name="Light Shading Accent 5" w:semiHidden="0" w:uiPriority="60" w:unhideWhenUsed="0"/>
+    <w:lsdException w:name="Light List Accent 5" w:semiHidden="0" w:uiPriority="61" w:unhideWhenUsed="0"/>
+    <w:lsdException w:name="Light Grid Accent 5" w:semiHidden="0" w:uiPriority="62" w:unhideWhenUsed="0"/>
+    <w:lsdException w:name="Medium Shading 1 Accent 5" w:semiHidden="0" w:uiPriority="63" w:unhideWhenUsed="0"/>
+    <w:lsdException w:name="Medium Shading 2 Accent 5" w:semiHidden="0" w:uiPriority="64" w:unhideWhenUsed="0"/>
+    <w:lsdException w:name="Medium List 1 Accent 5" w:semiHidden="0" w:uiPriority="65" w:unhideWhenUsed="0"/>
+    <w:lsdException w:name="Medium List 2 Accent 5" w:semiHidden="0" w:uiPriority="66" w:unhideWhenUsed="0"/>
+    <w:lsdException w:name="Medium Grid 1 Accent 5" w:semiHidden="0" w:uiPriority="67" w:unhideWhenUsed="0"/>
+    <w:lsdException w:name="Medium Grid 2 Accent 5" w:semiHidden="0" w:uiPriority="68" w:unhideWhenUsed="0"/>
+    <w:lsdException w:name="Medium Grid 3 Accent 5" w:semiHidden="0" w:uiPriority="69" w:unhideWhenUsed="0"/>
+    <w:lsdException w:name="Dark List Accent 5" w:semiHidden="0" w:uiPriority="70" w:unhideWhenUsed="0"/>
+    <w:lsdException w:name="Colorful Shading Accent 5" w:semiHidden="0" w:uiPriority="71" w:unhideWhenUsed="0"/>
+    <w:lsdException w:name="Colorful List Accent 5" w:semiHidden="0" w:uiPriority="72" w:unhideWhenUsed="0"/>
+    <w:lsdException w:name="Colorful Grid Accent 5" w:semiHidden="0" w:uiPriority="73" w:unhideWhenUsed="0"/>
+    <w:lsdException w:name="Light Shading Accent 6" w:semiHidden="0" w:uiPriority="60" w:unhideWhenUsed="0"/>
+    <w:lsdException w:name="Light List Accent 6" w:semiHidden="0" w:uiPriority="61" w:unhideWhenUsed="0"/>
+    <w:lsdException w:name="Light Grid Accent 6" w:semiHidden="0" w:uiPriority="62" w:unhideWhenUsed="0"/>
+    <w:lsdException w:name="Medium Shading 1 Accent 6" w:semiHidden="0" w:uiPriority="63" w:unhideWhenUsed="0"/>
+    <w:lsdException w:name="Medium Shading 2 Accent 6" w:semiHidden="0" w:uiPriority="64" w:unhideWhenUsed="0"/>
+    <w:lsdException w:name="Medium List 1 Accent 6" w:semiHidden="0" w:uiPriority="65" w:unhideWhenUsed="0"/>
+    <w:lsdException w:name="Medium List 2 Accent 6" w:semiHidden="0" w:uiPriority="66" w:unhideWhenUsed="0"/>
+    <w:lsdException w:name="Medium Grid 1 Accent 6" w:semiHidden="0" w:uiPriority="67" w:unhideWhenUsed="0"/>
+    <w:lsdException w:name="Medium Grid 2 Accent 6" w:semiHidden="0" w:uiPriority="68" w:unhideWhenUsed="0"/>
+    <w:lsdException w:name="Medium Grid 3 Accent 6" w:semiHidden="0" w:uiPriority="69" w:unhideWhenUsed="0"/>
+    <w:lsdException w:name="Dark List Accent 6" w:semiHidden="0" w:uiPriority="70" w:unhideWhenUsed="0"/>
+    <w:lsdException w:name="Colorful Shading Accent 6" w:semiHidden="0" w:uiPriority="71" w:unhideWhenUsed="0"/>
+    <w:lsdException w:name="Colorful List Accent 6" w:semiHidden="0" w:uiPriority="72" w:unhideWhenUsed="0"/>
+    <w:lsdException w:name="Colorful Grid Accent 6" w:semiHidden="0" w:uiPriority="73" w:unhideWhenUsed="0"/>
+    <w:lsdException w:name="Subtle Emphasis" w:semiHidden="0" w:uiPriority="19" w:unhideWhenUsed="0" w:qFormat="1"/>
+    <w:lsdException w:name="Intense Emphasis" w:semiHidden="0" w:uiPriority="21" w:unhideWhenUsed="0" w:qFormat="1"/>
+    <w:lsdException w:name="Subtle Reference" w:semiHidden="0" w:uiPriority="31" w:unhideWhenUsed="0" w:qFormat="1"/>
+    <w:lsdException w:name="Intense Reference" w:semiHidden="0" w:uiPriority="32" w:unhideWhenUsed="0" w:qFormat="1"/>
+    <w:lsdException w:name="Book Title" w:semiHidden="0" w:uiPriority="33" w:unhideWhenUsed="0" w:qFormat="1"/>
+    <w:lsdException w:name="Bibliography" w:uiPriority="37"/>
+    <w:lsdException w:name="TOC Heading" w:uiPriority="39" w:qFormat="1"/>
+  </w:latentStyles>
+  <w:style w:type="paragraph" w:default="1" w:styleId="Normal">
+    <w:name w:val="Normal"/>
+    <w:qFormat/>
+  </w:style>
+  <w:style w:type="paragraph" w:styleId="Ttulo2">
+    <w:name w:val="heading 2"/>
+    <w:basedOn w:val="Normal"/>
+    <w:next w:val="Normal"/>
+    <w:link w:val="Ttulo2Car"/>
+    <w:uiPriority w:val="9"/>
+    <w:unhideWhenUsed/>
+    <w:qFormat/>
+    <w:rsid w:val="00E93895"/>
+    <w:pPr>
+      <w:keepNext/>
+      <w:keepLines/>
+      <w:spacing w:before="40" w:after="0"/>
+      <w:outlineLvl w:val="1"/>
+    </w:pPr>
+    <w:rPr>
+      <w:rFonts w:asciiTheme="majorHAnsi" w:eastAsiaTheme="majorEastAsia" w:hAnsiTheme="majorHAnsi" w:cstheme="majorBidi"/>
+      <w:color w:val="2E74B5" w:themeColor="accent1" w:themeShade="BF"/>
+      <w:sz w:val="26"/>
+      <w:szCs w:val="26"/>
+    </w:rPr>
+  </w:style>
+  <w:style w:type="character" w:default="1" w:styleId="Fuentedeprrafopredeter">
+    <w:name w:val="Default Paragraph Font"/>
+    <w:uiPriority w:val="1"/>
+    <w:unhideWhenUsed/>
+  </w:style>
+  <w:style w:type="table" w:default="1" w:styleId="Tablanormal">
+    <w:name w:val="Normal Table"/>
+    <w:uiPriority w:val="99"/>
+    <w:semiHidden/>
+    <w:unhideWhenUsed/>
+    <w:tblPr>
+      <w:tblInd w:w="0" w:type="dxa"/>
+      <w:tblCellMar>
+        <w:top w:w="0" w:type="dxa"/>
+        <w:left w:w="108" w:type="dxa"/>
+        <w:bottom w:w="0" w:type="dxa"/>
+        <w:right w:w="108" w:type="dxa"/>
+      </w:tblCellMar>
+    </w:tblPr>
+  </w:style>
+  <w:style w:type="numbering" w:default="1" w:styleId="Sinlista">
+    <w:name w:val="No List"/>
+    <w:uiPriority w:val="99"/>
+    <w:semiHidden/>
+    <w:unhideWhenUsed/>
+  </w:style>
+  <w:style w:type="paragraph" w:styleId="Prrafodelista">
+    <w:name w:val="List Paragraph"/>
+    <w:basedOn w:val="Normal"/>
+    <w:uiPriority w:val="34"/>
+    <w:qFormat/>
+    <w:rsid w:val="00F70B83"/>
+    <w:pPr>
+      <w:ind w:left="720"/>
+      <w:contextualSpacing/>
+    </w:pPr>
+  </w:style>
+  <w:style w:type="character" w:customStyle="1" w:styleId="Ttulo2Car">
+    <w:name w:val="Título 2 Car"/>
+    <w:basedOn w:val="Fuentedeprrafopredeter"/>
+    <w:link w:val="Ttulo2"/>
+    <w:uiPriority w:val="9"/>
+    <w:rsid w:val="00E93895"/>
+    <w:rPr>
+      <w:rFonts w:asciiTheme="majorHAnsi" w:eastAsiaTheme="majorEastAsia" w:hAnsiTheme="majorHAnsi" w:cstheme="majorBidi"/>
+      <w:color w:val="2E74B5" w:themeColor="accent1" w:themeShade="BF"/>
+      <w:sz w:val="26"/>
+      <w:szCs w:val="26"/>
+    </w:rPr>
+  </w:style>
+  <w:style w:type="paragraph" w:styleId="Textodeglobo">
+    <w:name w:val="Balloon Text"/>
+    <w:basedOn w:val="Normal"/>
+    <w:link w:val="TextodegloboCar"/>
+    <w:uiPriority w:val="99"/>
+    <w:semiHidden/>
+    <w:unhideWhenUsed/>
+    <w:rsid w:val="003D789B"/>
+    <w:pPr>
+      <w:spacing w:after="0" w:line="240" w:lineRule="auto"/>
+    </w:pPr>
+    <w:rPr>
+      <w:rFonts w:ascii="Tahoma" w:hAnsi="Tahoma" w:cs="Tahoma"/>
+      <w:sz w:val="16"/>
+      <w:szCs w:val="16"/>
+    </w:rPr>
+  </w:style>
+  <w:style w:type="character" w:customStyle="1" w:styleId="TextodegloboCar">
+    <w:name w:val="Texto de globo Car"/>
+    <w:basedOn w:val="Fuentedeprrafopredeter"/>
+    <w:link w:val="Textodeglobo"/>
+    <w:uiPriority w:val="99"/>
+    <w:semiHidden/>
+    <w:rsid w:val="003D789B"/>
+    <w:rPr>
+      <w:rFonts w:ascii="Tahoma" w:hAnsi="Tahoma" w:cs="Tahoma"/>
+      <w:sz w:val="16"/>
+      <w:szCs w:val="16"/>
     </w:rPr>
   </w:style>
 </w:styles>
@@ -1437,7 +4318,7 @@
     </a:clrScheme>
     <a:fontScheme name="Office">
       <a:majorFont>
-        <a:latin typeface="Calibri Light" panose="020F0302020204030204"/>
+        <a:latin typeface="Calibri Light"/>
         <a:ea typeface=""/>
         <a:cs typeface=""/>
         <a:font script="Jpan" typeface="游ゴシック Light"/>
@@ -1472,7 +4353,7 @@
         <a:font script="Geor" typeface="Sylfaen"/>
       </a:majorFont>
       <a:minorFont>
-        <a:latin typeface="Calibri" panose="020F0502020204030204"/>
+        <a:latin typeface="Calibri"/>
         <a:ea typeface=""/>
         <a:cs typeface=""/>
         <a:font script="Jpan" typeface="游明朝"/>
@@ -1649,7 +4530,7 @@
   <a:extraClrSchemeLst/>
   <a:extLst>
     <a:ext uri="{05A4C25C-085E-4340-85A3-A5531E510DB2}">
-      <thm15:themeFamily xmlns:thm15="http://schemas.microsoft.com/office/thememl/2012/main" name="Office Theme" id="{62F939B6-93AF-4DB8-9C6B-D6C7DFDC589F}" vid="{4A3C46E8-61CC-4603-A589-7422A47A8E4A}"/>
+      <thm15:themeFamily xmlns:thm15="http://schemas.microsoft.com/office/thememl/2012/main" xmlns="" name="Office Theme" id="{62F939B6-93AF-4DB8-9C6B-D6C7DFDC589F}" vid="{4A3C46E8-61CC-4603-A589-7422A47A8E4A}"/>
     </a:ext>
   </a:extLst>
 </a:theme>
